--- a/Reports/Отчет 2.docx
+++ b/Reports/Отчет 2.docx
@@ -610,9 +610,6 @@
         <w:t>Москва 202</w:t>
       </w:r>
       <w:r>
-        <w:rPr>
-          <w:lang w:val="en-US"/>
-        </w:rPr>
         <w:t>4</w:t>
       </w:r>
       <w:r>
@@ -621,11 +618,17 @@
     </w:p>
     <w:p>
       <w:pPr>
-        <w:pStyle w:val="1"/>
+        <w:pStyle w:val="12"/>
       </w:pPr>
       <w:bookmarkStart w:id="0" w:name="_Hlk184040310"/>
       <w:r>
         <w:lastRenderedPageBreak/>
+        <w:t>2.1.1</w:t>
+      </w:r>
+      <w:r>
+        <w:tab/>
+      </w:r>
+      <w:r>
         <w:t>Формулировка</w:t>
       </w:r>
       <w:r>
@@ -796,6 +799,7 @@
           <w:p>
             <w:pPr>
               <w:spacing w:line="276" w:lineRule="auto"/>
+              <w:ind w:firstLine="0"/>
               <w:cnfStyle w:val="000000100000" w:firstRow="0" w:lastRow="0" w:firstColumn="0" w:lastColumn="0" w:oddVBand="0" w:evenVBand="0" w:oddHBand="1" w:evenHBand="0" w:firstRowFirstColumn="0" w:firstRowLastColumn="0" w:lastRowFirstColumn="0" w:lastRowLastColumn="0"/>
               <w:rPr>
                 <w:rFonts w:eastAsia="Calibri"/>
@@ -881,12 +885,24 @@
     <w:p/>
     <w:p>
       <w:pPr>
-        <w:pStyle w:val="1"/>
+        <w:pStyle w:val="12"/>
       </w:pPr>
       <w:bookmarkStart w:id="2" w:name="_Hlk184040336"/>
       <w:bookmarkEnd w:id="0"/>
       <w:r>
+        <w:rPr>
+          <w:lang w:val="en-US"/>
+        </w:rPr>
         <w:lastRenderedPageBreak/>
+        <w:t>2.1.2</w:t>
+      </w:r>
+      <w:r>
+        <w:rPr>
+          <w:lang w:val="en-US"/>
+        </w:rPr>
+        <w:tab/>
+      </w:r>
+      <w:r>
         <w:t>Блок-схема алгоритма</w:t>
       </w:r>
     </w:p>
@@ -957,6 +973,9 @@
         <w:jc w:val="center"/>
       </w:pPr>
       <w:r>
+        <w:rPr>
+          <w:noProof/>
+        </w:rPr>
         <w:drawing>
           <wp:inline distT="0" distB="0" distL="0" distR="0" wp14:anchorId="221796FC" wp14:editId="153DDBB0">
             <wp:extent cx="2151599" cy="7079673"/>
@@ -1082,6 +1101,9 @@
         <w:jc w:val="center"/>
       </w:pPr>
       <w:r>
+        <w:rPr>
+          <w:noProof/>
+        </w:rPr>
         <w:lastRenderedPageBreak/>
         <w:drawing>
           <wp:inline distT="0" distB="0" distL="0" distR="0" wp14:anchorId="28499C21" wp14:editId="0E55BEC5">
@@ -1120,6 +1142,9 @@
         </w:drawing>
       </w:r>
       <w:r>
+        <w:rPr>
+          <w:noProof/>
+        </w:rPr>
         <w:drawing>
           <wp:inline distT="0" distB="0" distL="0" distR="0" wp14:anchorId="1DA7B63B" wp14:editId="17EBAE93">
             <wp:extent cx="4354613" cy="1493276"/>
@@ -1193,11 +1218,17 @@
     </w:p>
     <w:p>
       <w:pPr>
-        <w:pStyle w:val="1"/>
+        <w:pStyle w:val="12"/>
       </w:pPr>
       <w:bookmarkStart w:id="5" w:name="_Hlk184040351"/>
       <w:r>
         <w:lastRenderedPageBreak/>
+        <w:t>2.1.3</w:t>
+      </w:r>
+      <w:r>
+        <w:tab/>
+      </w:r>
+      <w:r>
         <w:t xml:space="preserve">Текст программы на языке </w:t>
       </w:r>
       <w:r>
@@ -1876,7 +1907,15 @@
           <w:rFonts w:ascii="Courier New" w:hAnsi="Courier New" w:cs="Courier New"/>
           <w:lang w:val="en-US"/>
         </w:rPr>
-        <w:t>get_volume</w:t>
+        <w:t>get_</w:t>
+      </w:r>
+      <w:proofErr w:type="gramStart"/>
+      <w:r>
+        <w:rPr>
+          <w:rFonts w:ascii="Courier New" w:hAnsi="Courier New" w:cs="Courier New"/>
+          <w:lang w:val="en-US"/>
+        </w:rPr>
+        <w:t>volume</w:t>
       </w:r>
       <w:proofErr w:type="spellEnd"/>
       <w:r>
@@ -1884,7 +1923,55 @@
           <w:rFonts w:ascii="Courier New" w:hAnsi="Courier New" w:cs="Courier New"/>
           <w:lang w:val="en-US"/>
         </w:rPr>
-        <w:t>(const double length, const double width, const double height</w:t>
+        <w:t>(</w:t>
+      </w:r>
+      <w:proofErr w:type="gramEnd"/>
+      <w:r>
+        <w:rPr>
+          <w:rFonts w:ascii="Courier New" w:hAnsi="Courier New" w:cs="Courier New"/>
+          <w:lang w:val="en-US"/>
+        </w:rPr>
+        <w:t>const double length, const double width, const double height);</w:t>
+      </w:r>
+    </w:p>
+    <w:p>
+      <w:pPr>
+        <w:spacing w:line="240" w:lineRule="auto"/>
+        <w:ind w:firstLine="0"/>
+        <w:rPr>
+          <w:rFonts w:ascii="Courier New" w:hAnsi="Courier New" w:cs="Courier New"/>
+          <w:lang w:val="en-US"/>
+        </w:rPr>
+      </w:pPr>
+    </w:p>
+    <w:p>
+      <w:pPr>
+        <w:spacing w:line="240" w:lineRule="auto"/>
+        <w:ind w:firstLine="0"/>
+        <w:rPr>
+          <w:rFonts w:ascii="Courier New" w:hAnsi="Courier New" w:cs="Courier New"/>
+        </w:rPr>
+      </w:pPr>
+      <w:r>
+        <w:rPr>
+          <w:rFonts w:ascii="Courier New" w:hAnsi="Courier New" w:cs="Courier New"/>
+        </w:rPr>
+        <w:t>/**</w:t>
+      </w:r>
+    </w:p>
+    <w:p>
+      <w:pPr>
+        <w:spacing w:line="240" w:lineRule="auto"/>
+        <w:ind w:firstLine="0"/>
+        <w:rPr>
+          <w:rFonts w:ascii="Courier New" w:hAnsi="Courier New" w:cs="Courier New"/>
+        </w:rPr>
+      </w:pPr>
+      <w:r>
+        <w:rPr>
+          <w:rFonts w:ascii="Courier New" w:hAnsi="Courier New" w:cs="Courier New"/>
+        </w:rPr>
+        <w:t xml:space="preserve"> * @</w:t>
       </w:r>
       <w:proofErr w:type="gramStart"/>
       <w:r>
@@ -1892,9 +1979,21 @@
           <w:rFonts w:ascii="Courier New" w:hAnsi="Courier New" w:cs="Courier New"/>
           <w:lang w:val="en-US"/>
         </w:rPr>
-        <w:t>);</w:t>
+        <w:t>brief</w:t>
+      </w:r>
+      <w:r>
+        <w:rPr>
+          <w:rFonts w:ascii="Courier New" w:hAnsi="Courier New" w:cs="Courier New"/>
+        </w:rPr>
+        <w:t xml:space="preserve"> Вычисляет</w:t>
       </w:r>
       <w:proofErr w:type="gramEnd"/>
+      <w:r>
+        <w:rPr>
+          <w:rFonts w:ascii="Courier New" w:hAnsi="Courier New" w:cs="Courier New"/>
+        </w:rPr>
+        <w:t xml:space="preserve"> площадь поверхности параллелепипеда</w:t>
+      </w:r>
     </w:p>
     <w:p>
       <w:pPr>
@@ -1902,9 +2001,40 @@
         <w:ind w:firstLine="0"/>
         <w:rPr>
           <w:rFonts w:ascii="Courier New" w:hAnsi="Courier New" w:cs="Courier New"/>
-          <w:lang w:val="en-US"/>
-        </w:rPr>
-      </w:pPr>
+        </w:rPr>
+      </w:pPr>
+      <w:r>
+        <w:rPr>
+          <w:rFonts w:ascii="Courier New" w:hAnsi="Courier New" w:cs="Courier New"/>
+        </w:rPr>
+        <w:t xml:space="preserve"> * @</w:t>
+      </w:r>
+      <w:r>
+        <w:rPr>
+          <w:rFonts w:ascii="Courier New" w:hAnsi="Courier New" w:cs="Courier New"/>
+          <w:lang w:val="en-US"/>
+        </w:rPr>
+        <w:t>param</w:t>
+      </w:r>
+      <w:r>
+        <w:rPr>
+          <w:rFonts w:ascii="Courier New" w:hAnsi="Courier New" w:cs="Courier New"/>
+        </w:rPr>
+        <w:t xml:space="preserve"> </w:t>
+      </w:r>
+      <w:r>
+        <w:rPr>
+          <w:rFonts w:ascii="Courier New" w:hAnsi="Courier New" w:cs="Courier New"/>
+          <w:lang w:val="en-US"/>
+        </w:rPr>
+        <w:t>length</w:t>
+      </w:r>
+      <w:r>
+        <w:rPr>
+          <w:rFonts w:ascii="Courier New" w:hAnsi="Courier New" w:cs="Courier New"/>
+        </w:rPr>
+        <w:t xml:space="preserve"> длина</w:t>
+      </w:r>
     </w:p>
     <w:p>
       <w:pPr>
@@ -1918,7 +2048,33 @@
         <w:rPr>
           <w:rFonts w:ascii="Courier New" w:hAnsi="Courier New" w:cs="Courier New"/>
         </w:rPr>
-        <w:t>/**</w:t>
+        <w:t xml:space="preserve"> * @</w:t>
+      </w:r>
+      <w:r>
+        <w:rPr>
+          <w:rFonts w:ascii="Courier New" w:hAnsi="Courier New" w:cs="Courier New"/>
+          <w:lang w:val="en-US"/>
+        </w:rPr>
+        <w:t>param</w:t>
+      </w:r>
+      <w:r>
+        <w:rPr>
+          <w:rFonts w:ascii="Courier New" w:hAnsi="Courier New" w:cs="Courier New"/>
+        </w:rPr>
+        <w:t xml:space="preserve"> </w:t>
+      </w:r>
+      <w:r>
+        <w:rPr>
+          <w:rFonts w:ascii="Courier New" w:hAnsi="Courier New" w:cs="Courier New"/>
+          <w:lang w:val="en-US"/>
+        </w:rPr>
+        <w:t>width</w:t>
+      </w:r>
+      <w:r>
+        <w:rPr>
+          <w:rFonts w:ascii="Courier New" w:hAnsi="Courier New" w:cs="Courier New"/>
+        </w:rPr>
+        <w:t xml:space="preserve"> ширина</w:t>
       </w:r>
     </w:p>
     <w:p>
@@ -1935,248 +2091,137 @@
         </w:rPr>
         <w:t xml:space="preserve"> * @</w:t>
       </w:r>
+      <w:r>
+        <w:rPr>
+          <w:rFonts w:ascii="Courier New" w:hAnsi="Courier New" w:cs="Courier New"/>
+          <w:lang w:val="en-US"/>
+        </w:rPr>
+        <w:t>param</w:t>
+      </w:r>
+      <w:r>
+        <w:rPr>
+          <w:rFonts w:ascii="Courier New" w:hAnsi="Courier New" w:cs="Courier New"/>
+        </w:rPr>
+        <w:t xml:space="preserve"> </w:t>
+      </w:r>
+      <w:r>
+        <w:rPr>
+          <w:rFonts w:ascii="Courier New" w:hAnsi="Courier New" w:cs="Courier New"/>
+          <w:lang w:val="en-US"/>
+        </w:rPr>
+        <w:t>height</w:t>
+      </w:r>
+      <w:r>
+        <w:rPr>
+          <w:rFonts w:ascii="Courier New" w:hAnsi="Courier New" w:cs="Courier New"/>
+        </w:rPr>
+        <w:t xml:space="preserve"> высота</w:t>
+      </w:r>
+    </w:p>
+    <w:p>
+      <w:pPr>
+        <w:spacing w:line="240" w:lineRule="auto"/>
+        <w:ind w:firstLine="0"/>
+        <w:rPr>
+          <w:rFonts w:ascii="Courier New" w:hAnsi="Courier New" w:cs="Courier New"/>
+        </w:rPr>
+      </w:pPr>
+      <w:r>
+        <w:rPr>
+          <w:rFonts w:ascii="Courier New" w:hAnsi="Courier New" w:cs="Courier New"/>
+        </w:rPr>
+        <w:t xml:space="preserve"> * @</w:t>
+      </w:r>
+      <w:r>
+        <w:rPr>
+          <w:rFonts w:ascii="Courier New" w:hAnsi="Courier New" w:cs="Courier New"/>
+          <w:lang w:val="en-US"/>
+        </w:rPr>
+        <w:t>return</w:t>
+      </w:r>
+      <w:r>
+        <w:rPr>
+          <w:rFonts w:ascii="Courier New" w:hAnsi="Courier New" w:cs="Courier New"/>
+        </w:rPr>
+        <w:t xml:space="preserve"> </w:t>
+      </w:r>
+      <w:r>
+        <w:rPr>
+          <w:rFonts w:ascii="Courier New" w:hAnsi="Courier New" w:cs="Courier New"/>
+          <w:lang w:val="en-US"/>
+        </w:rPr>
+        <w:t>double</w:t>
+      </w:r>
+      <w:r>
+        <w:rPr>
+          <w:rFonts w:ascii="Courier New" w:hAnsi="Courier New" w:cs="Courier New"/>
+        </w:rPr>
+        <w:t xml:space="preserve"> - Площадь поверхности параллелепипеда</w:t>
+      </w:r>
+    </w:p>
+    <w:p>
+      <w:pPr>
+        <w:spacing w:line="240" w:lineRule="auto"/>
+        <w:ind w:firstLine="0"/>
+        <w:rPr>
+          <w:rFonts w:ascii="Courier New" w:hAnsi="Courier New" w:cs="Courier New"/>
+        </w:rPr>
+      </w:pPr>
+      <w:r>
+        <w:rPr>
+          <w:rFonts w:ascii="Courier New" w:hAnsi="Courier New" w:cs="Courier New"/>
+        </w:rPr>
+        <w:t xml:space="preserve"> */</w:t>
+      </w:r>
+    </w:p>
+    <w:p>
+      <w:pPr>
+        <w:spacing w:line="240" w:lineRule="auto"/>
+        <w:ind w:firstLine="0"/>
+        <w:rPr>
+          <w:rFonts w:ascii="Courier New" w:hAnsi="Courier New" w:cs="Courier New"/>
+          <w:lang w:val="en-US"/>
+        </w:rPr>
+      </w:pPr>
+      <w:r>
+        <w:rPr>
+          <w:rFonts w:ascii="Courier New" w:hAnsi="Courier New" w:cs="Courier New"/>
+          <w:lang w:val="en-US"/>
+        </w:rPr>
+        <w:t xml:space="preserve">double </w:t>
+      </w:r>
+      <w:proofErr w:type="spellStart"/>
+      <w:r>
+        <w:rPr>
+          <w:rFonts w:ascii="Courier New" w:hAnsi="Courier New" w:cs="Courier New"/>
+          <w:lang w:val="en-US"/>
+        </w:rPr>
+        <w:t>get_</w:t>
+      </w:r>
       <w:proofErr w:type="gramStart"/>
       <w:r>
         <w:rPr>
           <w:rFonts w:ascii="Courier New" w:hAnsi="Courier New" w:cs="Courier New"/>
           <w:lang w:val="en-US"/>
         </w:rPr>
-        <w:t>brief</w:t>
-      </w:r>
-      <w:r>
-        <w:rPr>
-          <w:rFonts w:ascii="Courier New" w:hAnsi="Courier New" w:cs="Courier New"/>
-        </w:rPr>
-        <w:t xml:space="preserve"> Вычисляет</w:t>
+        <w:t>square</w:t>
+      </w:r>
+      <w:proofErr w:type="spellEnd"/>
+      <w:r>
+        <w:rPr>
+          <w:rFonts w:ascii="Courier New" w:hAnsi="Courier New" w:cs="Courier New"/>
+          <w:lang w:val="en-US"/>
+        </w:rPr>
+        <w:t>(</w:t>
       </w:r>
       <w:proofErr w:type="gramEnd"/>
       <w:r>
         <w:rPr>
           <w:rFonts w:ascii="Courier New" w:hAnsi="Courier New" w:cs="Courier New"/>
-        </w:rPr>
-        <w:t xml:space="preserve"> площадь поверхности параллелепипеда</w:t>
-      </w:r>
-    </w:p>
-    <w:p>
-      <w:pPr>
-        <w:spacing w:line="240" w:lineRule="auto"/>
-        <w:ind w:firstLine="0"/>
-        <w:rPr>
-          <w:rFonts w:ascii="Courier New" w:hAnsi="Courier New" w:cs="Courier New"/>
-        </w:rPr>
-      </w:pPr>
-      <w:r>
-        <w:rPr>
-          <w:rFonts w:ascii="Courier New" w:hAnsi="Courier New" w:cs="Courier New"/>
-        </w:rPr>
-        <w:t xml:space="preserve"> * @</w:t>
-      </w:r>
-      <w:r>
-        <w:rPr>
-          <w:rFonts w:ascii="Courier New" w:hAnsi="Courier New" w:cs="Courier New"/>
-          <w:lang w:val="en-US"/>
-        </w:rPr>
-        <w:t>param</w:t>
-      </w:r>
-      <w:r>
-        <w:rPr>
-          <w:rFonts w:ascii="Courier New" w:hAnsi="Courier New" w:cs="Courier New"/>
-        </w:rPr>
-        <w:t xml:space="preserve"> </w:t>
-      </w:r>
-      <w:r>
-        <w:rPr>
-          <w:rFonts w:ascii="Courier New" w:hAnsi="Courier New" w:cs="Courier New"/>
-          <w:lang w:val="en-US"/>
-        </w:rPr>
-        <w:t>length</w:t>
-      </w:r>
-      <w:r>
-        <w:rPr>
-          <w:rFonts w:ascii="Courier New" w:hAnsi="Courier New" w:cs="Courier New"/>
-        </w:rPr>
-        <w:t xml:space="preserve"> длина</w:t>
-      </w:r>
-    </w:p>
-    <w:p>
-      <w:pPr>
-        <w:spacing w:line="240" w:lineRule="auto"/>
-        <w:ind w:firstLine="0"/>
-        <w:rPr>
-          <w:rFonts w:ascii="Courier New" w:hAnsi="Courier New" w:cs="Courier New"/>
-        </w:rPr>
-      </w:pPr>
-      <w:r>
-        <w:rPr>
-          <w:rFonts w:ascii="Courier New" w:hAnsi="Courier New" w:cs="Courier New"/>
-        </w:rPr>
-        <w:t xml:space="preserve"> * @</w:t>
-      </w:r>
-      <w:r>
-        <w:rPr>
-          <w:rFonts w:ascii="Courier New" w:hAnsi="Courier New" w:cs="Courier New"/>
-          <w:lang w:val="en-US"/>
-        </w:rPr>
-        <w:t>param</w:t>
-      </w:r>
-      <w:r>
-        <w:rPr>
-          <w:rFonts w:ascii="Courier New" w:hAnsi="Courier New" w:cs="Courier New"/>
-        </w:rPr>
-        <w:t xml:space="preserve"> </w:t>
-      </w:r>
-      <w:r>
-        <w:rPr>
-          <w:rFonts w:ascii="Courier New" w:hAnsi="Courier New" w:cs="Courier New"/>
-          <w:lang w:val="en-US"/>
-        </w:rPr>
-        <w:t>width</w:t>
-      </w:r>
-      <w:r>
-        <w:rPr>
-          <w:rFonts w:ascii="Courier New" w:hAnsi="Courier New" w:cs="Courier New"/>
-        </w:rPr>
-        <w:t xml:space="preserve"> ширина</w:t>
-      </w:r>
-    </w:p>
-    <w:p>
-      <w:pPr>
-        <w:spacing w:line="240" w:lineRule="auto"/>
-        <w:ind w:firstLine="0"/>
-        <w:rPr>
-          <w:rFonts w:ascii="Courier New" w:hAnsi="Courier New" w:cs="Courier New"/>
-        </w:rPr>
-      </w:pPr>
-      <w:r>
-        <w:rPr>
-          <w:rFonts w:ascii="Courier New" w:hAnsi="Courier New" w:cs="Courier New"/>
-        </w:rPr>
-        <w:t xml:space="preserve"> * @</w:t>
-      </w:r>
-      <w:r>
-        <w:rPr>
-          <w:rFonts w:ascii="Courier New" w:hAnsi="Courier New" w:cs="Courier New"/>
-          <w:lang w:val="en-US"/>
-        </w:rPr>
-        <w:t>param</w:t>
-      </w:r>
-      <w:r>
-        <w:rPr>
-          <w:rFonts w:ascii="Courier New" w:hAnsi="Courier New" w:cs="Courier New"/>
-        </w:rPr>
-        <w:t xml:space="preserve"> </w:t>
-      </w:r>
-      <w:r>
-        <w:rPr>
-          <w:rFonts w:ascii="Courier New" w:hAnsi="Courier New" w:cs="Courier New"/>
-          <w:lang w:val="en-US"/>
-        </w:rPr>
-        <w:t>height</w:t>
-      </w:r>
-      <w:r>
-        <w:rPr>
-          <w:rFonts w:ascii="Courier New" w:hAnsi="Courier New" w:cs="Courier New"/>
-        </w:rPr>
-        <w:t xml:space="preserve"> высота</w:t>
-      </w:r>
-    </w:p>
-    <w:p>
-      <w:pPr>
-        <w:spacing w:line="240" w:lineRule="auto"/>
-        <w:ind w:firstLine="0"/>
-        <w:rPr>
-          <w:rFonts w:ascii="Courier New" w:hAnsi="Courier New" w:cs="Courier New"/>
-        </w:rPr>
-      </w:pPr>
-      <w:r>
-        <w:rPr>
-          <w:rFonts w:ascii="Courier New" w:hAnsi="Courier New" w:cs="Courier New"/>
-        </w:rPr>
-        <w:t xml:space="preserve"> * @</w:t>
-      </w:r>
-      <w:r>
-        <w:rPr>
-          <w:rFonts w:ascii="Courier New" w:hAnsi="Courier New" w:cs="Courier New"/>
-          <w:lang w:val="en-US"/>
-        </w:rPr>
-        <w:t>return</w:t>
-      </w:r>
-      <w:r>
-        <w:rPr>
-          <w:rFonts w:ascii="Courier New" w:hAnsi="Courier New" w:cs="Courier New"/>
-        </w:rPr>
-        <w:t xml:space="preserve"> </w:t>
-      </w:r>
-      <w:r>
-        <w:rPr>
-          <w:rFonts w:ascii="Courier New" w:hAnsi="Courier New" w:cs="Courier New"/>
-          <w:lang w:val="en-US"/>
-        </w:rPr>
-        <w:t>double</w:t>
-      </w:r>
-      <w:r>
-        <w:rPr>
-          <w:rFonts w:ascii="Courier New" w:hAnsi="Courier New" w:cs="Courier New"/>
-        </w:rPr>
-        <w:t xml:space="preserve"> - Площадь поверхности параллелепипеда</w:t>
-      </w:r>
-    </w:p>
-    <w:p>
-      <w:pPr>
-        <w:spacing w:line="240" w:lineRule="auto"/>
-        <w:ind w:firstLine="0"/>
-        <w:rPr>
-          <w:rFonts w:ascii="Courier New" w:hAnsi="Courier New" w:cs="Courier New"/>
-        </w:rPr>
-      </w:pPr>
-      <w:r>
-        <w:rPr>
-          <w:rFonts w:ascii="Courier New" w:hAnsi="Courier New" w:cs="Courier New"/>
-        </w:rPr>
-        <w:t xml:space="preserve"> */</w:t>
-      </w:r>
-    </w:p>
-    <w:p>
-      <w:pPr>
-        <w:spacing w:line="240" w:lineRule="auto"/>
-        <w:ind w:firstLine="0"/>
-        <w:rPr>
-          <w:rFonts w:ascii="Courier New" w:hAnsi="Courier New" w:cs="Courier New"/>
-          <w:lang w:val="en-US"/>
-        </w:rPr>
-      </w:pPr>
-      <w:r>
-        <w:rPr>
-          <w:rFonts w:ascii="Courier New" w:hAnsi="Courier New" w:cs="Courier New"/>
-          <w:lang w:val="en-US"/>
-        </w:rPr>
-        <w:t xml:space="preserve">double </w:t>
-      </w:r>
-      <w:proofErr w:type="spellStart"/>
-      <w:r>
-        <w:rPr>
-          <w:rFonts w:ascii="Courier New" w:hAnsi="Courier New" w:cs="Courier New"/>
-          <w:lang w:val="en-US"/>
-        </w:rPr>
-        <w:t>get_square</w:t>
-      </w:r>
-      <w:proofErr w:type="spellEnd"/>
-      <w:r>
-        <w:rPr>
-          <w:rFonts w:ascii="Courier New" w:hAnsi="Courier New" w:cs="Courier New"/>
-          <w:lang w:val="en-US"/>
-        </w:rPr>
-        <w:t>(const double length, const double width, const double height</w:t>
-      </w:r>
-      <w:proofErr w:type="gramStart"/>
-      <w:r>
-        <w:rPr>
-          <w:rFonts w:ascii="Courier New" w:hAnsi="Courier New" w:cs="Courier New"/>
-          <w:lang w:val="en-US"/>
-        </w:rPr>
-        <w:t>);</w:t>
-      </w:r>
-      <w:proofErr w:type="gramEnd"/>
+          <w:lang w:val="en-US"/>
+        </w:rPr>
+        <w:t>const double length, const double width, const double height);</w:t>
+      </w:r>
     </w:p>
     <w:p>
       <w:pPr>
@@ -2586,7 +2631,23 @@
           <w:rFonts w:ascii="Courier New" w:hAnsi="Courier New" w:cs="Courier New"/>
           <w:lang w:val="en-US"/>
         </w:rPr>
-        <w:t xml:space="preserve">int main(int </w:t>
+        <w:t xml:space="preserve">int </w:t>
+      </w:r>
+      <w:proofErr w:type="gramStart"/>
+      <w:r>
+        <w:rPr>
+          <w:rFonts w:ascii="Courier New" w:hAnsi="Courier New" w:cs="Courier New"/>
+          <w:lang w:val="en-US"/>
+        </w:rPr>
+        <w:t>main(</w:t>
+      </w:r>
+      <w:proofErr w:type="gramEnd"/>
+      <w:r>
+        <w:rPr>
+          <w:rFonts w:ascii="Courier New" w:hAnsi="Courier New" w:cs="Courier New"/>
+          <w:lang w:val="en-US"/>
+        </w:rPr>
+        <w:t xml:space="preserve">int </w:t>
       </w:r>
       <w:proofErr w:type="spellStart"/>
       <w:r>
@@ -2655,6 +2716,7 @@
         <w:t xml:space="preserve">    </w:t>
       </w:r>
       <w:proofErr w:type="spellStart"/>
+      <w:proofErr w:type="gramStart"/>
       <w:r>
         <w:rPr>
           <w:rFonts w:ascii="Courier New" w:hAnsi="Courier New" w:cs="Courier New"/>
@@ -2668,17 +2730,281 @@
           <w:rFonts w:ascii="Courier New" w:hAnsi="Courier New" w:cs="Courier New"/>
           <w:lang w:val="en-US"/>
         </w:rPr>
-        <w:t>(LC_ALL, "Rus"</w:t>
-      </w:r>
+        <w:t>(</w:t>
+      </w:r>
+      <w:proofErr w:type="gramEnd"/>
+      <w:r>
+        <w:rPr>
+          <w:rFonts w:ascii="Courier New" w:hAnsi="Courier New" w:cs="Courier New"/>
+          <w:lang w:val="en-US"/>
+        </w:rPr>
+        <w:t>LC_ALL, "Rus");</w:t>
+      </w:r>
+    </w:p>
+    <w:p>
+      <w:pPr>
+        <w:spacing w:line="240" w:lineRule="auto"/>
+        <w:ind w:firstLine="0"/>
+        <w:rPr>
+          <w:rFonts w:ascii="Courier New" w:hAnsi="Courier New" w:cs="Courier New"/>
+          <w:lang w:val="en-US"/>
+        </w:rPr>
+      </w:pPr>
+    </w:p>
+    <w:p>
+      <w:pPr>
+        <w:spacing w:line="240" w:lineRule="auto"/>
+        <w:ind w:firstLine="0"/>
+        <w:rPr>
+          <w:rFonts w:ascii="Courier New" w:hAnsi="Courier New" w:cs="Courier New"/>
+          <w:lang w:val="en-US"/>
+        </w:rPr>
+      </w:pPr>
+      <w:r>
+        <w:rPr>
+          <w:rFonts w:ascii="Courier New" w:hAnsi="Courier New" w:cs="Courier New"/>
+          <w:lang w:val="en-US"/>
+        </w:rPr>
+        <w:t xml:space="preserve">    </w:t>
+      </w:r>
+      <w:proofErr w:type="spellStart"/>
       <w:proofErr w:type="gramStart"/>
       <w:r>
         <w:rPr>
           <w:rFonts w:ascii="Courier New" w:hAnsi="Courier New" w:cs="Courier New"/>
           <w:lang w:val="en-US"/>
         </w:rPr>
+        <w:t>printf</w:t>
+      </w:r>
+      <w:proofErr w:type="spellEnd"/>
+      <w:r>
+        <w:rPr>
+          <w:rFonts w:ascii="Courier New" w:hAnsi="Courier New" w:cs="Courier New"/>
+          <w:lang w:val="en-US"/>
+        </w:rPr>
+        <w:t>(</w:t>
+      </w:r>
+      <w:proofErr w:type="gramEnd"/>
+      <w:r>
+        <w:rPr>
+          <w:rFonts w:ascii="Courier New" w:hAnsi="Courier New" w:cs="Courier New"/>
+          <w:lang w:val="en-US"/>
+        </w:rPr>
+        <w:t xml:space="preserve">"%d. </w:t>
+      </w:r>
+      <w:proofErr w:type="spellStart"/>
+      <w:r>
+        <w:rPr>
+          <w:rFonts w:ascii="Courier New" w:hAnsi="Courier New" w:cs="Courier New"/>
+          <w:lang w:val="en-US"/>
+        </w:rPr>
+        <w:t>Объем</w:t>
+      </w:r>
+      <w:proofErr w:type="spellEnd"/>
+      <w:r>
+        <w:rPr>
+          <w:rFonts w:ascii="Courier New" w:hAnsi="Courier New" w:cs="Courier New"/>
+          <w:lang w:val="en-US"/>
+        </w:rPr>
+        <w:t>\n", VOLUME);</w:t>
+      </w:r>
+    </w:p>
+    <w:p>
+      <w:pPr>
+        <w:spacing w:line="240" w:lineRule="auto"/>
+        <w:ind w:firstLine="0"/>
+        <w:rPr>
+          <w:rFonts w:ascii="Courier New" w:hAnsi="Courier New" w:cs="Courier New"/>
+          <w:lang w:val="en-US"/>
+        </w:rPr>
+      </w:pPr>
+      <w:r>
+        <w:rPr>
+          <w:rFonts w:ascii="Courier New" w:hAnsi="Courier New" w:cs="Courier New"/>
+          <w:lang w:val="en-US"/>
+        </w:rPr>
+        <w:t xml:space="preserve">    </w:t>
+      </w:r>
+      <w:proofErr w:type="spellStart"/>
+      <w:proofErr w:type="gramStart"/>
+      <w:r>
+        <w:rPr>
+          <w:rFonts w:ascii="Courier New" w:hAnsi="Courier New" w:cs="Courier New"/>
+          <w:lang w:val="en-US"/>
+        </w:rPr>
+        <w:t>printf</w:t>
+      </w:r>
+      <w:proofErr w:type="spellEnd"/>
+      <w:r>
+        <w:rPr>
+          <w:rFonts w:ascii="Courier New" w:hAnsi="Courier New" w:cs="Courier New"/>
+          <w:lang w:val="en-US"/>
+        </w:rPr>
+        <w:t>(</w:t>
+      </w:r>
+      <w:proofErr w:type="gramEnd"/>
+      <w:r>
+        <w:rPr>
+          <w:rFonts w:ascii="Courier New" w:hAnsi="Courier New" w:cs="Courier New"/>
+          <w:lang w:val="en-US"/>
+        </w:rPr>
+        <w:t xml:space="preserve">"%d. </w:t>
+      </w:r>
+      <w:proofErr w:type="spellStart"/>
+      <w:r>
+        <w:rPr>
+          <w:rFonts w:ascii="Courier New" w:hAnsi="Courier New" w:cs="Courier New"/>
+          <w:lang w:val="en-US"/>
+        </w:rPr>
+        <w:t>Площадь</w:t>
+      </w:r>
+      <w:proofErr w:type="spellEnd"/>
+      <w:r>
+        <w:rPr>
+          <w:rFonts w:ascii="Courier New" w:hAnsi="Courier New" w:cs="Courier New"/>
+          <w:lang w:val="en-US"/>
+        </w:rPr>
+        <w:t xml:space="preserve"> </w:t>
+      </w:r>
+      <w:proofErr w:type="spellStart"/>
+      <w:r>
+        <w:rPr>
+          <w:rFonts w:ascii="Courier New" w:hAnsi="Courier New" w:cs="Courier New"/>
+          <w:lang w:val="en-US"/>
+        </w:rPr>
+        <w:t>поверхности</w:t>
+      </w:r>
+      <w:proofErr w:type="spellEnd"/>
+      <w:r>
+        <w:rPr>
+          <w:rFonts w:ascii="Courier New" w:hAnsi="Courier New" w:cs="Courier New"/>
+          <w:lang w:val="en-US"/>
+        </w:rPr>
+        <w:t>\n", SURFACE_AREA);</w:t>
+      </w:r>
+    </w:p>
+    <w:p>
+      <w:pPr>
+        <w:spacing w:line="240" w:lineRule="auto"/>
+        <w:ind w:firstLine="0"/>
+        <w:rPr>
+          <w:rFonts w:ascii="Courier New" w:hAnsi="Courier New" w:cs="Courier New"/>
+        </w:rPr>
+      </w:pPr>
+      <w:r>
+        <w:rPr>
+          <w:rFonts w:ascii="Courier New" w:hAnsi="Courier New" w:cs="Courier New"/>
+          <w:lang w:val="en-US"/>
+        </w:rPr>
+        <w:t xml:space="preserve">    </w:t>
+      </w:r>
+      <w:proofErr w:type="spellStart"/>
+      <w:proofErr w:type="gramStart"/>
+      <w:r>
+        <w:rPr>
+          <w:rFonts w:ascii="Courier New" w:hAnsi="Courier New" w:cs="Courier New"/>
+          <w:lang w:val="en-US"/>
+        </w:rPr>
+        <w:t>printf</w:t>
+      </w:r>
+      <w:proofErr w:type="spellEnd"/>
+      <w:r>
+        <w:rPr>
+          <w:rFonts w:ascii="Courier New" w:hAnsi="Courier New" w:cs="Courier New"/>
+        </w:rPr>
+        <w:t>(</w:t>
+      </w:r>
+      <w:proofErr w:type="gramEnd"/>
+      <w:r>
+        <w:rPr>
+          <w:rFonts w:ascii="Courier New" w:hAnsi="Courier New" w:cs="Courier New"/>
+        </w:rPr>
+        <w:t>"%</w:t>
+      </w:r>
+      <w:r>
+        <w:rPr>
+          <w:rFonts w:ascii="Courier New" w:hAnsi="Courier New" w:cs="Courier New"/>
+          <w:lang w:val="en-US"/>
+        </w:rPr>
+        <w:t>d</w:t>
+      </w:r>
+      <w:r>
+        <w:rPr>
+          <w:rFonts w:ascii="Courier New" w:hAnsi="Courier New" w:cs="Courier New"/>
+        </w:rPr>
+        <w:t>. Выход\</w:t>
+      </w:r>
+      <w:r>
+        <w:rPr>
+          <w:rFonts w:ascii="Courier New" w:hAnsi="Courier New" w:cs="Courier New"/>
+          <w:lang w:val="en-US"/>
+        </w:rPr>
+        <w:t>n</w:t>
+      </w:r>
+      <w:r>
+        <w:rPr>
+          <w:rFonts w:ascii="Courier New" w:hAnsi="Courier New" w:cs="Courier New"/>
+        </w:rPr>
+        <w:t xml:space="preserve">", </w:t>
+      </w:r>
+      <w:r>
+        <w:rPr>
+          <w:rFonts w:ascii="Courier New" w:hAnsi="Courier New" w:cs="Courier New"/>
+          <w:lang w:val="en-US"/>
+        </w:rPr>
+        <w:t>EXIT</w:t>
+      </w:r>
+      <w:r>
+        <w:rPr>
+          <w:rFonts w:ascii="Courier New" w:hAnsi="Courier New" w:cs="Courier New"/>
+        </w:rPr>
         <w:t>);</w:t>
       </w:r>
+    </w:p>
+    <w:p>
+      <w:pPr>
+        <w:spacing w:line="240" w:lineRule="auto"/>
+        <w:ind w:firstLine="0"/>
+        <w:rPr>
+          <w:rFonts w:ascii="Courier New" w:hAnsi="Courier New" w:cs="Courier New"/>
+        </w:rPr>
+      </w:pPr>
+    </w:p>
+    <w:p>
+      <w:pPr>
+        <w:spacing w:line="240" w:lineRule="auto"/>
+        <w:ind w:firstLine="0"/>
+        <w:rPr>
+          <w:rFonts w:ascii="Courier New" w:hAnsi="Courier New" w:cs="Courier New"/>
+        </w:rPr>
+      </w:pPr>
+      <w:r>
+        <w:rPr>
+          <w:rFonts w:ascii="Courier New" w:hAnsi="Courier New" w:cs="Courier New"/>
+        </w:rPr>
+        <w:t xml:space="preserve">    </w:t>
+      </w:r>
+      <w:proofErr w:type="gramStart"/>
+      <w:r>
+        <w:rPr>
+          <w:rFonts w:ascii="Courier New" w:hAnsi="Courier New" w:cs="Courier New"/>
+          <w:lang w:val="en-US"/>
+        </w:rPr>
+        <w:t>puts</w:t>
+      </w:r>
+      <w:r>
+        <w:rPr>
+          <w:rFonts w:ascii="Courier New" w:hAnsi="Courier New" w:cs="Courier New"/>
+        </w:rPr>
+        <w:t>(</w:t>
+      </w:r>
       <w:proofErr w:type="gramEnd"/>
+      <w:r>
+        <w:rPr>
+          <w:rFonts w:ascii="Courier New" w:hAnsi="Courier New" w:cs="Courier New"/>
+        </w:rPr>
+        <w:t>"Введите длину");</w:t>
+      </w:r>
     </w:p>
     <w:p>
       <w:pPr>
@@ -2689,6 +3015,51 @@
           <w:lang w:val="en-US"/>
         </w:rPr>
       </w:pPr>
+      <w:r>
+        <w:rPr>
+          <w:rFonts w:ascii="Courier New" w:hAnsi="Courier New" w:cs="Courier New"/>
+        </w:rPr>
+        <w:t xml:space="preserve">    </w:t>
+      </w:r>
+      <w:r>
+        <w:rPr>
+          <w:rFonts w:ascii="Courier New" w:hAnsi="Courier New" w:cs="Courier New"/>
+          <w:lang w:val="en-US"/>
+        </w:rPr>
+        <w:t xml:space="preserve">double length = </w:t>
+      </w:r>
+      <w:proofErr w:type="spellStart"/>
+      <w:r>
+        <w:rPr>
+          <w:rFonts w:ascii="Courier New" w:hAnsi="Courier New" w:cs="Courier New"/>
+          <w:lang w:val="en-US"/>
+        </w:rPr>
+        <w:t>double_</w:t>
+      </w:r>
+      <w:proofErr w:type="gramStart"/>
+      <w:r>
+        <w:rPr>
+          <w:rFonts w:ascii="Courier New" w:hAnsi="Courier New" w:cs="Courier New"/>
+          <w:lang w:val="en-US"/>
+        </w:rPr>
+        <w:t>input</w:t>
+      </w:r>
+      <w:proofErr w:type="spellEnd"/>
+      <w:r>
+        <w:rPr>
+          <w:rFonts w:ascii="Courier New" w:hAnsi="Courier New" w:cs="Courier New"/>
+          <w:lang w:val="en-US"/>
+        </w:rPr>
+        <w:t>(</w:t>
+      </w:r>
+      <w:proofErr w:type="gramEnd"/>
+      <w:r>
+        <w:rPr>
+          <w:rFonts w:ascii="Courier New" w:hAnsi="Courier New" w:cs="Courier New"/>
+          <w:lang w:val="en-US"/>
+        </w:rPr>
+        <w:t>);</w:t>
+      </w:r>
     </w:p>
     <w:p>
       <w:pPr>
@@ -2706,12 +3077,453 @@
         </w:rPr>
         <w:t xml:space="preserve">    </w:t>
       </w:r>
+      <w:proofErr w:type="gramStart"/>
+      <w:r>
+        <w:rPr>
+          <w:rFonts w:ascii="Courier New" w:hAnsi="Courier New" w:cs="Courier New"/>
+          <w:lang w:val="en-US"/>
+        </w:rPr>
+        <w:t>puts(</w:t>
+      </w:r>
+      <w:proofErr w:type="gramEnd"/>
+      <w:r>
+        <w:rPr>
+          <w:rFonts w:ascii="Courier New" w:hAnsi="Courier New" w:cs="Courier New"/>
+          <w:lang w:val="en-US"/>
+        </w:rPr>
+        <w:t>"</w:t>
+      </w:r>
       <w:proofErr w:type="spellStart"/>
       <w:r>
         <w:rPr>
           <w:rFonts w:ascii="Courier New" w:hAnsi="Courier New" w:cs="Courier New"/>
           <w:lang w:val="en-US"/>
         </w:rPr>
+        <w:t>Введите</w:t>
+      </w:r>
+      <w:proofErr w:type="spellEnd"/>
+      <w:r>
+        <w:rPr>
+          <w:rFonts w:ascii="Courier New" w:hAnsi="Courier New" w:cs="Courier New"/>
+          <w:lang w:val="en-US"/>
+        </w:rPr>
+        <w:t xml:space="preserve"> </w:t>
+      </w:r>
+      <w:proofErr w:type="spellStart"/>
+      <w:r>
+        <w:rPr>
+          <w:rFonts w:ascii="Courier New" w:hAnsi="Courier New" w:cs="Courier New"/>
+          <w:lang w:val="en-US"/>
+        </w:rPr>
+        <w:t>ширину</w:t>
+      </w:r>
+      <w:proofErr w:type="spellEnd"/>
+      <w:r>
+        <w:rPr>
+          <w:rFonts w:ascii="Courier New" w:hAnsi="Courier New" w:cs="Courier New"/>
+          <w:lang w:val="en-US"/>
+        </w:rPr>
+        <w:t>");</w:t>
+      </w:r>
+    </w:p>
+    <w:p>
+      <w:pPr>
+        <w:spacing w:line="240" w:lineRule="auto"/>
+        <w:ind w:firstLine="0"/>
+        <w:rPr>
+          <w:rFonts w:ascii="Courier New" w:hAnsi="Courier New" w:cs="Courier New"/>
+          <w:lang w:val="en-US"/>
+        </w:rPr>
+      </w:pPr>
+      <w:r>
+        <w:rPr>
+          <w:rFonts w:ascii="Courier New" w:hAnsi="Courier New" w:cs="Courier New"/>
+          <w:lang w:val="en-US"/>
+        </w:rPr>
+        <w:t xml:space="preserve">    double width = </w:t>
+      </w:r>
+      <w:proofErr w:type="spellStart"/>
+      <w:r>
+        <w:rPr>
+          <w:rFonts w:ascii="Courier New" w:hAnsi="Courier New" w:cs="Courier New"/>
+          <w:lang w:val="en-US"/>
+        </w:rPr>
+        <w:t>double_</w:t>
+      </w:r>
+      <w:proofErr w:type="gramStart"/>
+      <w:r>
+        <w:rPr>
+          <w:rFonts w:ascii="Courier New" w:hAnsi="Courier New" w:cs="Courier New"/>
+          <w:lang w:val="en-US"/>
+        </w:rPr>
+        <w:t>input</w:t>
+      </w:r>
+      <w:proofErr w:type="spellEnd"/>
+      <w:r>
+        <w:rPr>
+          <w:rFonts w:ascii="Courier New" w:hAnsi="Courier New" w:cs="Courier New"/>
+          <w:lang w:val="en-US"/>
+        </w:rPr>
+        <w:t>(</w:t>
+      </w:r>
+      <w:proofErr w:type="gramEnd"/>
+      <w:r>
+        <w:rPr>
+          <w:rFonts w:ascii="Courier New" w:hAnsi="Courier New" w:cs="Courier New"/>
+          <w:lang w:val="en-US"/>
+        </w:rPr>
+        <w:t>);</w:t>
+      </w:r>
+    </w:p>
+    <w:p>
+      <w:pPr>
+        <w:spacing w:line="240" w:lineRule="auto"/>
+        <w:ind w:firstLine="0"/>
+        <w:rPr>
+          <w:rFonts w:ascii="Courier New" w:hAnsi="Courier New" w:cs="Courier New"/>
+          <w:lang w:val="en-US"/>
+        </w:rPr>
+      </w:pPr>
+      <w:r>
+        <w:rPr>
+          <w:rFonts w:ascii="Courier New" w:hAnsi="Courier New" w:cs="Courier New"/>
+          <w:lang w:val="en-US"/>
+        </w:rPr>
+        <w:t xml:space="preserve">    </w:t>
+      </w:r>
+      <w:proofErr w:type="gramStart"/>
+      <w:r>
+        <w:rPr>
+          <w:rFonts w:ascii="Courier New" w:hAnsi="Courier New" w:cs="Courier New"/>
+          <w:lang w:val="en-US"/>
+        </w:rPr>
+        <w:t>puts(</w:t>
+      </w:r>
+      <w:proofErr w:type="gramEnd"/>
+      <w:r>
+        <w:rPr>
+          <w:rFonts w:ascii="Courier New" w:hAnsi="Courier New" w:cs="Courier New"/>
+          <w:lang w:val="en-US"/>
+        </w:rPr>
+        <w:t>"</w:t>
+      </w:r>
+      <w:proofErr w:type="spellStart"/>
+      <w:r>
+        <w:rPr>
+          <w:rFonts w:ascii="Courier New" w:hAnsi="Courier New" w:cs="Courier New"/>
+          <w:lang w:val="en-US"/>
+        </w:rPr>
+        <w:t>Введите</w:t>
+      </w:r>
+      <w:proofErr w:type="spellEnd"/>
+      <w:r>
+        <w:rPr>
+          <w:rFonts w:ascii="Courier New" w:hAnsi="Courier New" w:cs="Courier New"/>
+          <w:lang w:val="en-US"/>
+        </w:rPr>
+        <w:t xml:space="preserve"> </w:t>
+      </w:r>
+      <w:proofErr w:type="spellStart"/>
+      <w:r>
+        <w:rPr>
+          <w:rFonts w:ascii="Courier New" w:hAnsi="Courier New" w:cs="Courier New"/>
+          <w:lang w:val="en-US"/>
+        </w:rPr>
+        <w:t>высоту</w:t>
+      </w:r>
+      <w:proofErr w:type="spellEnd"/>
+      <w:r>
+        <w:rPr>
+          <w:rFonts w:ascii="Courier New" w:hAnsi="Courier New" w:cs="Courier New"/>
+          <w:lang w:val="en-US"/>
+        </w:rPr>
+        <w:t>");</w:t>
+      </w:r>
+    </w:p>
+    <w:p>
+      <w:pPr>
+        <w:spacing w:line="240" w:lineRule="auto"/>
+        <w:ind w:firstLine="0"/>
+        <w:rPr>
+          <w:rFonts w:ascii="Courier New" w:hAnsi="Courier New" w:cs="Courier New"/>
+          <w:lang w:val="en-US"/>
+        </w:rPr>
+      </w:pPr>
+      <w:r>
+        <w:rPr>
+          <w:rFonts w:ascii="Courier New" w:hAnsi="Courier New" w:cs="Courier New"/>
+          <w:lang w:val="en-US"/>
+        </w:rPr>
+        <w:t xml:space="preserve">    double height = </w:t>
+      </w:r>
+      <w:proofErr w:type="spellStart"/>
+      <w:r>
+        <w:rPr>
+          <w:rFonts w:ascii="Courier New" w:hAnsi="Courier New" w:cs="Courier New"/>
+          <w:lang w:val="en-US"/>
+        </w:rPr>
+        <w:t>double_</w:t>
+      </w:r>
+      <w:proofErr w:type="gramStart"/>
+      <w:r>
+        <w:rPr>
+          <w:rFonts w:ascii="Courier New" w:hAnsi="Courier New" w:cs="Courier New"/>
+          <w:lang w:val="en-US"/>
+        </w:rPr>
+        <w:t>input</w:t>
+      </w:r>
+      <w:proofErr w:type="spellEnd"/>
+      <w:r>
+        <w:rPr>
+          <w:rFonts w:ascii="Courier New" w:hAnsi="Courier New" w:cs="Courier New"/>
+          <w:lang w:val="en-US"/>
+        </w:rPr>
+        <w:t>(</w:t>
+      </w:r>
+      <w:proofErr w:type="gramEnd"/>
+      <w:r>
+        <w:rPr>
+          <w:rFonts w:ascii="Courier New" w:hAnsi="Courier New" w:cs="Courier New"/>
+          <w:lang w:val="en-US"/>
+        </w:rPr>
+        <w:t>);</w:t>
+      </w:r>
+    </w:p>
+    <w:p>
+      <w:pPr>
+        <w:spacing w:line="240" w:lineRule="auto"/>
+        <w:ind w:firstLine="0"/>
+        <w:rPr>
+          <w:rFonts w:ascii="Courier New" w:hAnsi="Courier New" w:cs="Courier New"/>
+          <w:lang w:val="en-US"/>
+        </w:rPr>
+      </w:pPr>
+    </w:p>
+    <w:p>
+      <w:pPr>
+        <w:spacing w:line="240" w:lineRule="auto"/>
+        <w:ind w:firstLine="0"/>
+        <w:rPr>
+          <w:rFonts w:ascii="Courier New" w:hAnsi="Courier New" w:cs="Courier New"/>
+          <w:lang w:val="en-US"/>
+        </w:rPr>
+      </w:pPr>
+    </w:p>
+    <w:p>
+      <w:pPr>
+        <w:spacing w:line="240" w:lineRule="auto"/>
+        <w:ind w:firstLine="0"/>
+        <w:rPr>
+          <w:rFonts w:ascii="Courier New" w:hAnsi="Courier New" w:cs="Courier New"/>
+          <w:lang w:val="en-US"/>
+        </w:rPr>
+      </w:pPr>
+      <w:r>
+        <w:rPr>
+          <w:rFonts w:ascii="Courier New" w:hAnsi="Courier New" w:cs="Courier New"/>
+          <w:lang w:val="en-US"/>
+        </w:rPr>
+        <w:t xml:space="preserve">    </w:t>
+      </w:r>
+      <w:proofErr w:type="spellStart"/>
+      <w:r>
+        <w:rPr>
+          <w:rFonts w:ascii="Courier New" w:hAnsi="Courier New" w:cs="Courier New"/>
+          <w:lang w:val="en-US"/>
+        </w:rPr>
+        <w:t>UserChoice</w:t>
+      </w:r>
+      <w:proofErr w:type="spellEnd"/>
+      <w:r>
+        <w:rPr>
+          <w:rFonts w:ascii="Courier New" w:hAnsi="Courier New" w:cs="Courier New"/>
+          <w:lang w:val="en-US"/>
+        </w:rPr>
+        <w:t xml:space="preserve"> choice = </w:t>
+      </w:r>
+      <w:proofErr w:type="spellStart"/>
+      <w:r>
+        <w:rPr>
+          <w:rFonts w:ascii="Courier New" w:hAnsi="Courier New" w:cs="Courier New"/>
+          <w:lang w:val="en-US"/>
+        </w:rPr>
+        <w:t>get_user_</w:t>
+      </w:r>
+      <w:proofErr w:type="gramStart"/>
+      <w:r>
+        <w:rPr>
+          <w:rFonts w:ascii="Courier New" w:hAnsi="Courier New" w:cs="Courier New"/>
+          <w:lang w:val="en-US"/>
+        </w:rPr>
+        <w:t>choice</w:t>
+      </w:r>
+      <w:proofErr w:type="spellEnd"/>
+      <w:r>
+        <w:rPr>
+          <w:rFonts w:ascii="Courier New" w:hAnsi="Courier New" w:cs="Courier New"/>
+          <w:lang w:val="en-US"/>
+        </w:rPr>
+        <w:t>(</w:t>
+      </w:r>
+      <w:proofErr w:type="gramEnd"/>
+      <w:r>
+        <w:rPr>
+          <w:rFonts w:ascii="Courier New" w:hAnsi="Courier New" w:cs="Courier New"/>
+          <w:lang w:val="en-US"/>
+        </w:rPr>
+        <w:t>);</w:t>
+      </w:r>
+    </w:p>
+    <w:p>
+      <w:pPr>
+        <w:spacing w:line="240" w:lineRule="auto"/>
+        <w:ind w:firstLine="0"/>
+        <w:rPr>
+          <w:rFonts w:ascii="Courier New" w:hAnsi="Courier New" w:cs="Courier New"/>
+          <w:lang w:val="en-US"/>
+        </w:rPr>
+      </w:pPr>
+    </w:p>
+    <w:p>
+      <w:pPr>
+        <w:spacing w:line="240" w:lineRule="auto"/>
+        <w:ind w:firstLine="0"/>
+        <w:rPr>
+          <w:rFonts w:ascii="Courier New" w:hAnsi="Courier New" w:cs="Courier New"/>
+          <w:lang w:val="en-US"/>
+        </w:rPr>
+      </w:pPr>
+      <w:r>
+        <w:rPr>
+          <w:rFonts w:ascii="Courier New" w:hAnsi="Courier New" w:cs="Courier New"/>
+          <w:lang w:val="en-US"/>
+        </w:rPr>
+        <w:t xml:space="preserve">    switch (choice)</w:t>
+      </w:r>
+    </w:p>
+    <w:p>
+      <w:pPr>
+        <w:spacing w:line="240" w:lineRule="auto"/>
+        <w:ind w:firstLine="0"/>
+        <w:rPr>
+          <w:rFonts w:ascii="Courier New" w:hAnsi="Courier New" w:cs="Courier New"/>
+          <w:lang w:val="en-US"/>
+        </w:rPr>
+      </w:pPr>
+      <w:r>
+        <w:rPr>
+          <w:rFonts w:ascii="Courier New" w:hAnsi="Courier New" w:cs="Courier New"/>
+          <w:lang w:val="en-US"/>
+        </w:rPr>
+        <w:t xml:space="preserve">    {</w:t>
+      </w:r>
+    </w:p>
+    <w:p>
+      <w:pPr>
+        <w:spacing w:line="240" w:lineRule="auto"/>
+        <w:ind w:firstLine="0"/>
+        <w:rPr>
+          <w:rFonts w:ascii="Courier New" w:hAnsi="Courier New" w:cs="Courier New"/>
+          <w:lang w:val="en-US"/>
+        </w:rPr>
+      </w:pPr>
+      <w:r>
+        <w:rPr>
+          <w:rFonts w:ascii="Courier New" w:hAnsi="Courier New" w:cs="Courier New"/>
+          <w:lang w:val="en-US"/>
+        </w:rPr>
+        <w:t xml:space="preserve">    case VOLUME:</w:t>
+      </w:r>
+    </w:p>
+    <w:p>
+      <w:pPr>
+        <w:spacing w:line="240" w:lineRule="auto"/>
+        <w:ind w:firstLine="0"/>
+        <w:rPr>
+          <w:rFonts w:ascii="Courier New" w:hAnsi="Courier New" w:cs="Courier New"/>
+          <w:lang w:val="en-US"/>
+        </w:rPr>
+      </w:pPr>
+      <w:r>
+        <w:rPr>
+          <w:rFonts w:ascii="Courier New" w:hAnsi="Courier New" w:cs="Courier New"/>
+          <w:lang w:val="en-US"/>
+        </w:rPr>
+        <w:t xml:space="preserve">        {</w:t>
+      </w:r>
+    </w:p>
+    <w:p>
+      <w:pPr>
+        <w:spacing w:line="240" w:lineRule="auto"/>
+        <w:ind w:firstLine="0"/>
+        <w:rPr>
+          <w:rFonts w:ascii="Courier New" w:hAnsi="Courier New" w:cs="Courier New"/>
+          <w:lang w:val="en-US"/>
+        </w:rPr>
+      </w:pPr>
+      <w:r>
+        <w:rPr>
+          <w:rFonts w:ascii="Courier New" w:hAnsi="Courier New" w:cs="Courier New"/>
+          <w:lang w:val="en-US"/>
+        </w:rPr>
+        <w:t xml:space="preserve">            double volume = </w:t>
+      </w:r>
+      <w:proofErr w:type="spellStart"/>
+      <w:r>
+        <w:rPr>
+          <w:rFonts w:ascii="Courier New" w:hAnsi="Courier New" w:cs="Courier New"/>
+          <w:lang w:val="en-US"/>
+        </w:rPr>
+        <w:t>get_</w:t>
+      </w:r>
+      <w:proofErr w:type="gramStart"/>
+      <w:r>
+        <w:rPr>
+          <w:rFonts w:ascii="Courier New" w:hAnsi="Courier New" w:cs="Courier New"/>
+          <w:lang w:val="en-US"/>
+        </w:rPr>
+        <w:t>volume</w:t>
+      </w:r>
+      <w:proofErr w:type="spellEnd"/>
+      <w:r>
+        <w:rPr>
+          <w:rFonts w:ascii="Courier New" w:hAnsi="Courier New" w:cs="Courier New"/>
+          <w:lang w:val="en-US"/>
+        </w:rPr>
+        <w:t>(</w:t>
+      </w:r>
+      <w:proofErr w:type="gramEnd"/>
+      <w:r>
+        <w:rPr>
+          <w:rFonts w:ascii="Courier New" w:hAnsi="Courier New" w:cs="Courier New"/>
+          <w:lang w:val="en-US"/>
+        </w:rPr>
+        <w:t>length, width, height);</w:t>
+      </w:r>
+    </w:p>
+    <w:p>
+      <w:pPr>
+        <w:spacing w:line="240" w:lineRule="auto"/>
+        <w:ind w:firstLine="0"/>
+        <w:rPr>
+          <w:rFonts w:ascii="Courier New" w:hAnsi="Courier New" w:cs="Courier New"/>
+          <w:lang w:val="en-US"/>
+        </w:rPr>
+      </w:pPr>
+      <w:r>
+        <w:rPr>
+          <w:rFonts w:ascii="Courier New" w:hAnsi="Courier New" w:cs="Courier New"/>
+          <w:lang w:val="en-US"/>
+        </w:rPr>
+        <w:t xml:space="preserve">            </w:t>
+      </w:r>
+      <w:proofErr w:type="spellStart"/>
+      <w:proofErr w:type="gramStart"/>
+      <w:r>
+        <w:rPr>
+          <w:rFonts w:ascii="Courier New" w:hAnsi="Courier New" w:cs="Courier New"/>
+          <w:lang w:val="en-US"/>
+        </w:rPr>
         <w:t>printf</w:t>
       </w:r>
       <w:proofErr w:type="spellEnd"/>
@@ -2720,7 +3532,15 @@
           <w:rFonts w:ascii="Courier New" w:hAnsi="Courier New" w:cs="Courier New"/>
           <w:lang w:val="en-US"/>
         </w:rPr>
-        <w:t xml:space="preserve">("%d. </w:t>
+        <w:t>(</w:t>
+      </w:r>
+      <w:proofErr w:type="gramEnd"/>
+      <w:r>
+        <w:rPr>
+          <w:rFonts w:ascii="Courier New" w:hAnsi="Courier New" w:cs="Courier New"/>
+          <w:lang w:val="en-US"/>
+        </w:rPr>
+        <w:t>"</w:t>
       </w:r>
       <w:proofErr w:type="spellStart"/>
       <w:r>
@@ -2736,7 +3556,40 @@
           <w:rFonts w:ascii="Courier New" w:hAnsi="Courier New" w:cs="Courier New"/>
           <w:lang w:val="en-US"/>
         </w:rPr>
-        <w:t>\n", VOLUME</w:t>
+        <w:t>: %</w:t>
+      </w:r>
+      <w:proofErr w:type="spellStart"/>
+      <w:r>
+        <w:rPr>
+          <w:rFonts w:ascii="Courier New" w:hAnsi="Courier New" w:cs="Courier New"/>
+          <w:lang w:val="en-US"/>
+        </w:rPr>
+        <w:t>lf</w:t>
+      </w:r>
+      <w:proofErr w:type="spellEnd"/>
+      <w:r>
+        <w:rPr>
+          <w:rFonts w:ascii="Courier New" w:hAnsi="Courier New" w:cs="Courier New"/>
+          <w:lang w:val="en-US"/>
+        </w:rPr>
+        <w:t>\n", volume);</w:t>
+      </w:r>
+    </w:p>
+    <w:p>
+      <w:pPr>
+        <w:spacing w:line="240" w:lineRule="auto"/>
+        <w:ind w:firstLine="0"/>
+        <w:rPr>
+          <w:rFonts w:ascii="Courier New" w:hAnsi="Courier New" w:cs="Courier New"/>
+          <w:lang w:val="en-US"/>
+        </w:rPr>
+      </w:pPr>
+      <w:r>
+        <w:rPr>
+          <w:rFonts w:ascii="Courier New" w:hAnsi="Courier New" w:cs="Courier New"/>
+          <w:lang w:val="en-US"/>
+        </w:rPr>
+        <w:t xml:space="preserve">            </w:t>
       </w:r>
       <w:proofErr w:type="gramStart"/>
       <w:r>
@@ -2744,8 +3597,610 @@
           <w:rFonts w:ascii="Courier New" w:hAnsi="Courier New" w:cs="Courier New"/>
           <w:lang w:val="en-US"/>
         </w:rPr>
+        <w:t>break;</w:t>
+      </w:r>
+      <w:proofErr w:type="gramEnd"/>
+    </w:p>
+    <w:p>
+      <w:pPr>
+        <w:spacing w:line="240" w:lineRule="auto"/>
+        <w:ind w:firstLine="0"/>
+        <w:rPr>
+          <w:rFonts w:ascii="Courier New" w:hAnsi="Courier New" w:cs="Courier New"/>
+          <w:lang w:val="en-US"/>
+        </w:rPr>
+      </w:pPr>
+      <w:r>
+        <w:rPr>
+          <w:rFonts w:ascii="Courier New" w:hAnsi="Courier New" w:cs="Courier New"/>
+          <w:lang w:val="en-US"/>
+        </w:rPr>
+        <w:t xml:space="preserve">        }</w:t>
+      </w:r>
+    </w:p>
+    <w:p>
+      <w:pPr>
+        <w:spacing w:line="240" w:lineRule="auto"/>
+        <w:ind w:firstLine="0"/>
+        <w:rPr>
+          <w:rFonts w:ascii="Courier New" w:hAnsi="Courier New" w:cs="Courier New"/>
+          <w:lang w:val="en-US"/>
+        </w:rPr>
+      </w:pPr>
+      <w:r>
+        <w:rPr>
+          <w:rFonts w:ascii="Courier New" w:hAnsi="Courier New" w:cs="Courier New"/>
+          <w:lang w:val="en-US"/>
+        </w:rPr>
+        <w:t xml:space="preserve">    case SURFACE_AREA:</w:t>
+      </w:r>
+    </w:p>
+    <w:p>
+      <w:pPr>
+        <w:spacing w:line="240" w:lineRule="auto"/>
+        <w:ind w:firstLine="0"/>
+        <w:rPr>
+          <w:rFonts w:ascii="Courier New" w:hAnsi="Courier New" w:cs="Courier New"/>
+          <w:lang w:val="en-US"/>
+        </w:rPr>
+      </w:pPr>
+      <w:r>
+        <w:rPr>
+          <w:rFonts w:ascii="Courier New" w:hAnsi="Courier New" w:cs="Courier New"/>
+          <w:lang w:val="en-US"/>
+        </w:rPr>
+        <w:t xml:space="preserve">        {</w:t>
+      </w:r>
+    </w:p>
+    <w:p>
+      <w:pPr>
+        <w:spacing w:line="240" w:lineRule="auto"/>
+        <w:ind w:firstLine="0"/>
+        <w:rPr>
+          <w:rFonts w:ascii="Courier New" w:hAnsi="Courier New" w:cs="Courier New"/>
+          <w:lang w:val="en-US"/>
+        </w:rPr>
+      </w:pPr>
+      <w:r>
+        <w:rPr>
+          <w:rFonts w:ascii="Courier New" w:hAnsi="Courier New" w:cs="Courier New"/>
+          <w:lang w:val="en-US"/>
+        </w:rPr>
+        <w:t xml:space="preserve">            double square = </w:t>
+      </w:r>
+      <w:proofErr w:type="spellStart"/>
+      <w:r>
+        <w:rPr>
+          <w:rFonts w:ascii="Courier New" w:hAnsi="Courier New" w:cs="Courier New"/>
+          <w:lang w:val="en-US"/>
+        </w:rPr>
+        <w:t>get_</w:t>
+      </w:r>
+      <w:proofErr w:type="gramStart"/>
+      <w:r>
+        <w:rPr>
+          <w:rFonts w:ascii="Courier New" w:hAnsi="Courier New" w:cs="Courier New"/>
+          <w:lang w:val="en-US"/>
+        </w:rPr>
+        <w:t>square</w:t>
+      </w:r>
+      <w:proofErr w:type="spellEnd"/>
+      <w:r>
+        <w:rPr>
+          <w:rFonts w:ascii="Courier New" w:hAnsi="Courier New" w:cs="Courier New"/>
+          <w:lang w:val="en-US"/>
+        </w:rPr>
+        <w:t>(</w:t>
+      </w:r>
+      <w:proofErr w:type="gramEnd"/>
+      <w:r>
+        <w:rPr>
+          <w:rFonts w:ascii="Courier New" w:hAnsi="Courier New" w:cs="Courier New"/>
+          <w:lang w:val="en-US"/>
+        </w:rPr>
+        <w:t>length, width, height);</w:t>
+      </w:r>
+    </w:p>
+    <w:p>
+      <w:pPr>
+        <w:spacing w:line="240" w:lineRule="auto"/>
+        <w:ind w:firstLine="0"/>
+        <w:rPr>
+          <w:rFonts w:ascii="Courier New" w:hAnsi="Courier New" w:cs="Courier New"/>
+          <w:lang w:val="en-US"/>
+        </w:rPr>
+      </w:pPr>
+      <w:r>
+        <w:rPr>
+          <w:rFonts w:ascii="Courier New" w:hAnsi="Courier New" w:cs="Courier New"/>
+          <w:lang w:val="en-US"/>
+        </w:rPr>
+        <w:t xml:space="preserve">            </w:t>
+      </w:r>
+      <w:proofErr w:type="spellStart"/>
+      <w:proofErr w:type="gramStart"/>
+      <w:r>
+        <w:rPr>
+          <w:rFonts w:ascii="Courier New" w:hAnsi="Courier New" w:cs="Courier New"/>
+          <w:lang w:val="en-US"/>
+        </w:rPr>
+        <w:t>printf</w:t>
+      </w:r>
+      <w:proofErr w:type="spellEnd"/>
+      <w:r>
+        <w:rPr>
+          <w:rFonts w:ascii="Courier New" w:hAnsi="Courier New" w:cs="Courier New"/>
+          <w:lang w:val="en-US"/>
+        </w:rPr>
+        <w:t>(</w:t>
+      </w:r>
+      <w:proofErr w:type="gramEnd"/>
+      <w:r>
+        <w:rPr>
+          <w:rFonts w:ascii="Courier New" w:hAnsi="Courier New" w:cs="Courier New"/>
+          <w:lang w:val="en-US"/>
+        </w:rPr>
+        <w:t>"</w:t>
+      </w:r>
+      <w:proofErr w:type="spellStart"/>
+      <w:r>
+        <w:rPr>
+          <w:rFonts w:ascii="Courier New" w:hAnsi="Courier New" w:cs="Courier New"/>
+          <w:lang w:val="en-US"/>
+        </w:rPr>
+        <w:t>Площадь</w:t>
+      </w:r>
+      <w:proofErr w:type="spellEnd"/>
+      <w:r>
+        <w:rPr>
+          <w:rFonts w:ascii="Courier New" w:hAnsi="Courier New" w:cs="Courier New"/>
+          <w:lang w:val="en-US"/>
+        </w:rPr>
+        <w:t xml:space="preserve"> </w:t>
+      </w:r>
+      <w:proofErr w:type="spellStart"/>
+      <w:r>
+        <w:rPr>
+          <w:rFonts w:ascii="Courier New" w:hAnsi="Courier New" w:cs="Courier New"/>
+          <w:lang w:val="en-US"/>
+        </w:rPr>
+        <w:t>поверхности</w:t>
+      </w:r>
+      <w:proofErr w:type="spellEnd"/>
+      <w:r>
+        <w:rPr>
+          <w:rFonts w:ascii="Courier New" w:hAnsi="Courier New" w:cs="Courier New"/>
+          <w:lang w:val="en-US"/>
+        </w:rPr>
+        <w:t>: %</w:t>
+      </w:r>
+      <w:proofErr w:type="spellStart"/>
+      <w:r>
+        <w:rPr>
+          <w:rFonts w:ascii="Courier New" w:hAnsi="Courier New" w:cs="Courier New"/>
+          <w:lang w:val="en-US"/>
+        </w:rPr>
+        <w:t>lf</w:t>
+      </w:r>
+      <w:proofErr w:type="spellEnd"/>
+      <w:r>
+        <w:rPr>
+          <w:rFonts w:ascii="Courier New" w:hAnsi="Courier New" w:cs="Courier New"/>
+          <w:lang w:val="en-US"/>
+        </w:rPr>
+        <w:t>\n", square);</w:t>
+      </w:r>
+    </w:p>
+    <w:p>
+      <w:pPr>
+        <w:spacing w:line="240" w:lineRule="auto"/>
+        <w:ind w:firstLine="0"/>
+        <w:rPr>
+          <w:rFonts w:ascii="Courier New" w:hAnsi="Courier New" w:cs="Courier New"/>
+        </w:rPr>
+      </w:pPr>
+      <w:r>
+        <w:rPr>
+          <w:rFonts w:ascii="Courier New" w:hAnsi="Courier New" w:cs="Courier New"/>
+          <w:lang w:val="en-US"/>
+        </w:rPr>
+        <w:t xml:space="preserve">            </w:t>
+      </w:r>
+      <w:proofErr w:type="gramStart"/>
+      <w:r>
+        <w:rPr>
+          <w:rFonts w:ascii="Courier New" w:hAnsi="Courier New" w:cs="Courier New"/>
+          <w:lang w:val="en-US"/>
+        </w:rPr>
+        <w:t>break</w:t>
+      </w:r>
+      <w:r>
+        <w:rPr>
+          <w:rFonts w:ascii="Courier New" w:hAnsi="Courier New" w:cs="Courier New"/>
+        </w:rPr>
+        <w:t>;</w:t>
+      </w:r>
+      <w:proofErr w:type="gramEnd"/>
+    </w:p>
+    <w:p>
+      <w:pPr>
+        <w:spacing w:line="240" w:lineRule="auto"/>
+        <w:ind w:firstLine="0"/>
+        <w:rPr>
+          <w:rFonts w:ascii="Courier New" w:hAnsi="Courier New" w:cs="Courier New"/>
+        </w:rPr>
+      </w:pPr>
+      <w:r>
+        <w:rPr>
+          <w:rFonts w:ascii="Courier New" w:hAnsi="Courier New" w:cs="Courier New"/>
+        </w:rPr>
+        <w:t xml:space="preserve">        }</w:t>
+      </w:r>
+    </w:p>
+    <w:p>
+      <w:pPr>
+        <w:spacing w:line="240" w:lineRule="auto"/>
+        <w:ind w:firstLine="0"/>
+        <w:rPr>
+          <w:rFonts w:ascii="Courier New" w:hAnsi="Courier New" w:cs="Courier New"/>
+        </w:rPr>
+      </w:pPr>
+      <w:r>
+        <w:rPr>
+          <w:rFonts w:ascii="Courier New" w:hAnsi="Courier New" w:cs="Courier New"/>
+        </w:rPr>
+        <w:t xml:space="preserve">    </w:t>
+      </w:r>
+      <w:r>
+        <w:rPr>
+          <w:rFonts w:ascii="Courier New" w:hAnsi="Courier New" w:cs="Courier New"/>
+          <w:lang w:val="en-US"/>
+        </w:rPr>
+        <w:t>case</w:t>
+      </w:r>
+      <w:r>
+        <w:rPr>
+          <w:rFonts w:ascii="Courier New" w:hAnsi="Courier New" w:cs="Courier New"/>
+        </w:rPr>
+        <w:t xml:space="preserve"> </w:t>
+      </w:r>
+      <w:r>
+        <w:rPr>
+          <w:rFonts w:ascii="Courier New" w:hAnsi="Courier New" w:cs="Courier New"/>
+          <w:lang w:val="en-US"/>
+        </w:rPr>
+        <w:t>EXIT</w:t>
+      </w:r>
+      <w:r>
+        <w:rPr>
+          <w:rFonts w:ascii="Courier New" w:hAnsi="Courier New" w:cs="Courier New"/>
+        </w:rPr>
+        <w:t>:</w:t>
+      </w:r>
+    </w:p>
+    <w:p>
+      <w:pPr>
+        <w:spacing w:line="240" w:lineRule="auto"/>
+        <w:ind w:firstLine="0"/>
+        <w:rPr>
+          <w:rFonts w:ascii="Courier New" w:hAnsi="Courier New" w:cs="Courier New"/>
+        </w:rPr>
+      </w:pPr>
+      <w:r>
+        <w:rPr>
+          <w:rFonts w:ascii="Courier New" w:hAnsi="Courier New" w:cs="Courier New"/>
+        </w:rPr>
+        <w:t xml:space="preserve">        {</w:t>
+      </w:r>
+    </w:p>
+    <w:p>
+      <w:pPr>
+        <w:spacing w:line="240" w:lineRule="auto"/>
+        <w:ind w:firstLine="0"/>
+        <w:rPr>
+          <w:rFonts w:ascii="Courier New" w:hAnsi="Courier New" w:cs="Courier New"/>
+        </w:rPr>
+      </w:pPr>
+      <w:r>
+        <w:rPr>
+          <w:rFonts w:ascii="Courier New" w:hAnsi="Courier New" w:cs="Courier New"/>
+        </w:rPr>
+        <w:t xml:space="preserve">            </w:t>
+      </w:r>
+      <w:proofErr w:type="gramStart"/>
+      <w:r>
+        <w:rPr>
+          <w:rFonts w:ascii="Courier New" w:hAnsi="Courier New" w:cs="Courier New"/>
+          <w:lang w:val="en-US"/>
+        </w:rPr>
+        <w:t>puts</w:t>
+      </w:r>
+      <w:r>
+        <w:rPr>
+          <w:rFonts w:ascii="Courier New" w:hAnsi="Courier New" w:cs="Courier New"/>
+        </w:rPr>
+        <w:t>(</w:t>
+      </w:r>
+      <w:proofErr w:type="gramEnd"/>
+      <w:r>
+        <w:rPr>
+          <w:rFonts w:ascii="Courier New" w:hAnsi="Courier New" w:cs="Courier New"/>
+        </w:rPr>
+        <w:t>"</w:t>
+      </w:r>
+      <w:r>
+        <w:rPr>
+          <w:rFonts w:ascii="Courier New" w:hAnsi="Courier New" w:cs="Courier New"/>
+        </w:rPr>
+        <w:t>Завершение</w:t>
+      </w:r>
+      <w:r>
+        <w:rPr>
+          <w:rFonts w:ascii="Courier New" w:hAnsi="Courier New" w:cs="Courier New"/>
+        </w:rPr>
+        <w:t xml:space="preserve"> </w:t>
+      </w:r>
+      <w:r>
+        <w:rPr>
+          <w:rFonts w:ascii="Courier New" w:hAnsi="Courier New" w:cs="Courier New"/>
+        </w:rPr>
+        <w:t>работы</w:t>
+      </w:r>
+      <w:r>
+        <w:rPr>
+          <w:rFonts w:ascii="Courier New" w:hAnsi="Courier New" w:cs="Courier New"/>
+        </w:rPr>
+        <w:t>");</w:t>
+      </w:r>
+    </w:p>
+    <w:p>
+      <w:pPr>
+        <w:spacing w:line="240" w:lineRule="auto"/>
+        <w:ind w:firstLine="0"/>
+        <w:rPr>
+          <w:rFonts w:ascii="Courier New" w:hAnsi="Courier New" w:cs="Courier New"/>
+        </w:rPr>
+      </w:pPr>
+      <w:r>
+        <w:rPr>
+          <w:rFonts w:ascii="Courier New" w:hAnsi="Courier New" w:cs="Courier New"/>
+        </w:rPr>
+        <w:t xml:space="preserve">            </w:t>
+      </w:r>
+      <w:r>
+        <w:rPr>
+          <w:rFonts w:ascii="Courier New" w:hAnsi="Courier New" w:cs="Courier New"/>
+          <w:lang w:val="en-US"/>
+        </w:rPr>
+        <w:t>return</w:t>
+      </w:r>
+      <w:r>
+        <w:rPr>
+          <w:rFonts w:ascii="Courier New" w:hAnsi="Courier New" w:cs="Courier New"/>
+        </w:rPr>
+        <w:t xml:space="preserve"> </w:t>
+      </w:r>
+      <w:proofErr w:type="gramStart"/>
+      <w:r>
+        <w:rPr>
+          <w:rFonts w:ascii="Courier New" w:hAnsi="Courier New" w:cs="Courier New"/>
+        </w:rPr>
+        <w:t>0;</w:t>
+      </w:r>
+      <w:proofErr w:type="gramEnd"/>
+    </w:p>
+    <w:p>
+      <w:pPr>
+        <w:spacing w:line="240" w:lineRule="auto"/>
+        <w:ind w:firstLine="0"/>
+        <w:rPr>
+          <w:rFonts w:ascii="Courier New" w:hAnsi="Courier New" w:cs="Courier New"/>
+        </w:rPr>
+      </w:pPr>
+      <w:r>
+        <w:rPr>
+          <w:rFonts w:ascii="Courier New" w:hAnsi="Courier New" w:cs="Courier New"/>
+        </w:rPr>
+        <w:t xml:space="preserve">        }</w:t>
+      </w:r>
+    </w:p>
+    <w:p>
+      <w:pPr>
+        <w:spacing w:line="240" w:lineRule="auto"/>
+        <w:ind w:firstLine="0"/>
+        <w:rPr>
+          <w:rFonts w:ascii="Courier New" w:hAnsi="Courier New" w:cs="Courier New"/>
+        </w:rPr>
+      </w:pPr>
+      <w:r>
+        <w:rPr>
+          <w:rFonts w:ascii="Courier New" w:hAnsi="Courier New" w:cs="Courier New"/>
+        </w:rPr>
+        <w:t xml:space="preserve">    </w:t>
+      </w:r>
+      <w:r>
+        <w:rPr>
+          <w:rFonts w:ascii="Courier New" w:hAnsi="Courier New" w:cs="Courier New"/>
+          <w:lang w:val="en-US"/>
+        </w:rPr>
+        <w:t>default</w:t>
+      </w:r>
+      <w:r>
+        <w:rPr>
+          <w:rFonts w:ascii="Courier New" w:hAnsi="Courier New" w:cs="Courier New"/>
+        </w:rPr>
+        <w:t>:</w:t>
+      </w:r>
+    </w:p>
+    <w:p>
+      <w:pPr>
+        <w:spacing w:line="240" w:lineRule="auto"/>
+        <w:ind w:firstLine="0"/>
+        <w:rPr>
+          <w:rFonts w:ascii="Courier New" w:hAnsi="Courier New" w:cs="Courier New"/>
+        </w:rPr>
+      </w:pPr>
+      <w:r>
+        <w:rPr>
+          <w:rFonts w:ascii="Courier New" w:hAnsi="Courier New" w:cs="Courier New"/>
+        </w:rPr>
+        <w:t xml:space="preserve">        {</w:t>
+      </w:r>
+    </w:p>
+    <w:p>
+      <w:pPr>
+        <w:spacing w:line="240" w:lineRule="auto"/>
+        <w:ind w:firstLine="0"/>
+        <w:rPr>
+          <w:rFonts w:ascii="Courier New" w:hAnsi="Courier New" w:cs="Courier New"/>
+          <w:lang w:val="en-US"/>
+        </w:rPr>
+      </w:pPr>
+      <w:r>
+        <w:rPr>
+          <w:rFonts w:ascii="Courier New" w:hAnsi="Courier New" w:cs="Courier New"/>
+        </w:rPr>
+        <w:t xml:space="preserve">            </w:t>
+      </w:r>
+      <w:proofErr w:type="gramStart"/>
+      <w:r>
+        <w:rPr>
+          <w:rFonts w:ascii="Courier New" w:hAnsi="Courier New" w:cs="Courier New"/>
+          <w:lang w:val="en-US"/>
+        </w:rPr>
+        <w:t>puts</w:t>
+      </w:r>
+      <w:r>
+        <w:rPr>
+          <w:rFonts w:ascii="Courier New" w:hAnsi="Courier New" w:cs="Courier New"/>
+        </w:rPr>
+        <w:t>(</w:t>
+      </w:r>
+      <w:proofErr w:type="gramEnd"/>
+      <w:r>
+        <w:rPr>
+          <w:rFonts w:ascii="Courier New" w:hAnsi="Courier New" w:cs="Courier New"/>
+        </w:rPr>
+        <w:t xml:space="preserve">"Неверный ввод. </w:t>
+      </w:r>
+      <w:r>
+        <w:rPr>
+          <w:rFonts w:ascii="Courier New" w:hAnsi="Courier New" w:cs="Courier New"/>
+        </w:rPr>
+        <w:t>Попробуйте</w:t>
+      </w:r>
+      <w:r>
+        <w:rPr>
+          <w:rFonts w:ascii="Courier New" w:hAnsi="Courier New" w:cs="Courier New"/>
+          <w:lang w:val="en-US"/>
+        </w:rPr>
+        <w:t xml:space="preserve"> </w:t>
+      </w:r>
+      <w:r>
+        <w:rPr>
+          <w:rFonts w:ascii="Courier New" w:hAnsi="Courier New" w:cs="Courier New"/>
+        </w:rPr>
+        <w:t>снова</w:t>
+      </w:r>
+      <w:r>
+        <w:rPr>
+          <w:rFonts w:ascii="Courier New" w:hAnsi="Courier New" w:cs="Courier New"/>
+          <w:lang w:val="en-US"/>
+        </w:rPr>
+        <w:t>.");</w:t>
+      </w:r>
+    </w:p>
+    <w:p>
+      <w:pPr>
+        <w:spacing w:line="240" w:lineRule="auto"/>
+        <w:ind w:firstLine="0"/>
+        <w:rPr>
+          <w:rFonts w:ascii="Courier New" w:hAnsi="Courier New" w:cs="Courier New"/>
+          <w:lang w:val="en-US"/>
+        </w:rPr>
+      </w:pPr>
+      <w:r>
+        <w:rPr>
+          <w:rFonts w:ascii="Courier New" w:hAnsi="Courier New" w:cs="Courier New"/>
+          <w:lang w:val="en-US"/>
+        </w:rPr>
+        <w:t xml:space="preserve">            </w:t>
+      </w:r>
+      <w:proofErr w:type="gramStart"/>
+      <w:r>
+        <w:rPr>
+          <w:rFonts w:ascii="Courier New" w:hAnsi="Courier New" w:cs="Courier New"/>
+          <w:lang w:val="en-US"/>
+        </w:rPr>
+        <w:t>abort(</w:t>
+      </w:r>
+      <w:proofErr w:type="gramEnd"/>
+      <w:r>
+        <w:rPr>
+          <w:rFonts w:ascii="Courier New" w:hAnsi="Courier New" w:cs="Courier New"/>
+          <w:lang w:val="en-US"/>
+        </w:rPr>
         <w:t>);</w:t>
       </w:r>
+    </w:p>
+    <w:p>
+      <w:pPr>
+        <w:spacing w:line="240" w:lineRule="auto"/>
+        <w:ind w:firstLine="0"/>
+        <w:rPr>
+          <w:rFonts w:ascii="Courier New" w:hAnsi="Courier New" w:cs="Courier New"/>
+          <w:lang w:val="en-US"/>
+        </w:rPr>
+      </w:pPr>
+      <w:r>
+        <w:rPr>
+          <w:rFonts w:ascii="Courier New" w:hAnsi="Courier New" w:cs="Courier New"/>
+          <w:lang w:val="en-US"/>
+        </w:rPr>
+        <w:t xml:space="preserve">        }</w:t>
+      </w:r>
+    </w:p>
+    <w:p>
+      <w:pPr>
+        <w:spacing w:line="240" w:lineRule="auto"/>
+        <w:ind w:firstLine="0"/>
+        <w:rPr>
+          <w:rFonts w:ascii="Courier New" w:hAnsi="Courier New" w:cs="Courier New"/>
+          <w:lang w:val="en-US"/>
+        </w:rPr>
+      </w:pPr>
+      <w:r>
+        <w:rPr>
+          <w:rFonts w:ascii="Courier New" w:hAnsi="Courier New" w:cs="Courier New"/>
+          <w:lang w:val="en-US"/>
+        </w:rPr>
+        <w:t xml:space="preserve">    }</w:t>
+      </w:r>
+    </w:p>
+    <w:p>
+      <w:pPr>
+        <w:spacing w:line="240" w:lineRule="auto"/>
+        <w:ind w:firstLine="0"/>
+        <w:rPr>
+          <w:rFonts w:ascii="Courier New" w:hAnsi="Courier New" w:cs="Courier New"/>
+          <w:lang w:val="en-US"/>
+        </w:rPr>
+      </w:pPr>
+      <w:r>
+        <w:rPr>
+          <w:rFonts w:ascii="Courier New" w:hAnsi="Courier New" w:cs="Courier New"/>
+          <w:lang w:val="en-US"/>
+        </w:rPr>
+        <w:t xml:space="preserve">    return </w:t>
+      </w:r>
+      <w:proofErr w:type="gramStart"/>
+      <w:r>
+        <w:rPr>
+          <w:rFonts w:ascii="Courier New" w:hAnsi="Courier New" w:cs="Courier New"/>
+          <w:lang w:val="en-US"/>
+        </w:rPr>
+        <w:t>0;</w:t>
+      </w:r>
       <w:proofErr w:type="gramEnd"/>
     </w:p>
     <w:p>
@@ -2762,6 +4217,83 @@
           <w:rFonts w:ascii="Courier New" w:hAnsi="Courier New" w:cs="Courier New"/>
           <w:lang w:val="en-US"/>
         </w:rPr>
+        <w:t>}</w:t>
+      </w:r>
+    </w:p>
+    <w:p>
+      <w:pPr>
+        <w:spacing w:line="240" w:lineRule="auto"/>
+        <w:ind w:firstLine="0"/>
+        <w:rPr>
+          <w:rFonts w:ascii="Courier New" w:hAnsi="Courier New" w:cs="Courier New"/>
+          <w:lang w:val="en-US"/>
+        </w:rPr>
+      </w:pPr>
+    </w:p>
+    <w:p>
+      <w:pPr>
+        <w:spacing w:line="240" w:lineRule="auto"/>
+        <w:ind w:firstLine="0"/>
+        <w:rPr>
+          <w:rFonts w:ascii="Courier New" w:hAnsi="Courier New" w:cs="Courier New"/>
+          <w:lang w:val="en-US"/>
+        </w:rPr>
+      </w:pPr>
+      <w:r>
+        <w:rPr>
+          <w:rFonts w:ascii="Courier New" w:hAnsi="Courier New" w:cs="Courier New"/>
+          <w:lang w:val="en-US"/>
+        </w:rPr>
+        <w:t xml:space="preserve">int </w:t>
+      </w:r>
+      <w:proofErr w:type="spellStart"/>
+      <w:r>
+        <w:rPr>
+          <w:rFonts w:ascii="Courier New" w:hAnsi="Courier New" w:cs="Courier New"/>
+          <w:lang w:val="en-US"/>
+        </w:rPr>
+        <w:t>get_choice</w:t>
+      </w:r>
+      <w:proofErr w:type="spellEnd"/>
+      <w:r>
+        <w:rPr>
+          <w:rFonts w:ascii="Courier New" w:hAnsi="Courier New" w:cs="Courier New"/>
+          <w:lang w:val="en-US"/>
+        </w:rPr>
+        <w:t>(void)</w:t>
+      </w:r>
+    </w:p>
+    <w:p>
+      <w:pPr>
+        <w:spacing w:line="240" w:lineRule="auto"/>
+        <w:ind w:firstLine="0"/>
+        <w:rPr>
+          <w:rFonts w:ascii="Courier New" w:hAnsi="Courier New" w:cs="Courier New"/>
+          <w:lang w:val="en-US"/>
+        </w:rPr>
+      </w:pPr>
+      <w:r>
+        <w:rPr>
+          <w:rFonts w:ascii="Courier New" w:hAnsi="Courier New" w:cs="Courier New"/>
+          <w:lang w:val="en-US"/>
+        </w:rPr>
+        <w:t>{</w:t>
+      </w:r>
+    </w:p>
+    <w:p>
+      <w:pPr>
+        <w:spacing w:line="240" w:lineRule="auto"/>
+        <w:ind w:firstLine="0"/>
+        <w:rPr>
+          <w:rFonts w:ascii="Courier New" w:hAnsi="Courier New" w:cs="Courier New"/>
+          <w:lang w:val="en-US"/>
+        </w:rPr>
+      </w:pPr>
+      <w:r>
+        <w:rPr>
+          <w:rFonts w:ascii="Courier New" w:hAnsi="Courier New" w:cs="Courier New"/>
+          <w:lang w:val="en-US"/>
+        </w:rPr>
         <w:t xml:space="preserve">    </w:t>
       </w:r>
       <w:proofErr w:type="spellStart"/>
@@ -2770,6 +4302,49 @@
           <w:rFonts w:ascii="Courier New" w:hAnsi="Courier New" w:cs="Courier New"/>
           <w:lang w:val="en-US"/>
         </w:rPr>
+        <w:t>UserChoice</w:t>
+      </w:r>
+      <w:proofErr w:type="spellEnd"/>
+      <w:r>
+        <w:rPr>
+          <w:rFonts w:ascii="Courier New" w:hAnsi="Courier New" w:cs="Courier New"/>
+          <w:lang w:val="en-US"/>
+        </w:rPr>
+        <w:t xml:space="preserve"> choice = </w:t>
+      </w:r>
+      <w:proofErr w:type="gramStart"/>
+      <w:r>
+        <w:rPr>
+          <w:rFonts w:ascii="Courier New" w:hAnsi="Courier New" w:cs="Courier New"/>
+          <w:lang w:val="en-US"/>
+        </w:rPr>
+        <w:t>EXIT;</w:t>
+      </w:r>
+      <w:proofErr w:type="gramEnd"/>
+    </w:p>
+    <w:p>
+      <w:pPr>
+        <w:spacing w:line="240" w:lineRule="auto"/>
+        <w:ind w:firstLine="0"/>
+        <w:rPr>
+          <w:rFonts w:ascii="Courier New" w:hAnsi="Courier New" w:cs="Courier New"/>
+          <w:lang w:val="en-US"/>
+        </w:rPr>
+      </w:pPr>
+      <w:r>
+        <w:rPr>
+          <w:rFonts w:ascii="Courier New" w:hAnsi="Courier New" w:cs="Courier New"/>
+          <w:lang w:val="en-US"/>
+        </w:rPr>
+        <w:t xml:space="preserve">    </w:t>
+      </w:r>
+      <w:proofErr w:type="spellStart"/>
+      <w:proofErr w:type="gramStart"/>
+      <w:r>
+        <w:rPr>
+          <w:rFonts w:ascii="Courier New" w:hAnsi="Courier New" w:cs="Courier New"/>
+          <w:lang w:val="en-US"/>
+        </w:rPr>
         <w:t>printf</w:t>
       </w:r>
       <w:proofErr w:type="spellEnd"/>
@@ -2778,17 +4353,89 @@
           <w:rFonts w:ascii="Courier New" w:hAnsi="Courier New" w:cs="Courier New"/>
           <w:lang w:val="en-US"/>
         </w:rPr>
-        <w:t xml:space="preserve">("%d. </w:t>
-      </w:r>
-      <w:proofErr w:type="spellStart"/>
-      <w:r>
-        <w:rPr>
-          <w:rFonts w:ascii="Courier New" w:hAnsi="Courier New" w:cs="Courier New"/>
-          <w:lang w:val="en-US"/>
+        <w:t>(</w:t>
+      </w:r>
+      <w:proofErr w:type="gramEnd"/>
+      <w:r>
+        <w:rPr>
+          <w:rFonts w:ascii="Courier New" w:hAnsi="Courier New" w:cs="Courier New"/>
+          <w:lang w:val="en-US"/>
+        </w:rPr>
+        <w:t>"</w:t>
+      </w:r>
+      <w:r>
+        <w:rPr>
+          <w:rFonts w:ascii="Courier New" w:hAnsi="Courier New" w:cs="Courier New"/>
+        </w:rPr>
+        <w:t>Введите</w:t>
+      </w:r>
+      <w:r>
+        <w:rPr>
+          <w:rFonts w:ascii="Courier New" w:hAnsi="Courier New" w:cs="Courier New"/>
+          <w:lang w:val="en-US"/>
+        </w:rPr>
+        <w:t xml:space="preserve"> %</w:t>
+      </w:r>
+      <w:r>
+        <w:rPr>
+          <w:rFonts w:ascii="Courier New" w:hAnsi="Courier New" w:cs="Courier New"/>
+          <w:lang w:val="en-US"/>
+        </w:rPr>
+        <w:t>d</w:t>
+      </w:r>
+      <w:r>
+        <w:rPr>
+          <w:rFonts w:ascii="Courier New" w:hAnsi="Courier New" w:cs="Courier New"/>
+          <w:lang w:val="en-US"/>
+        </w:rPr>
+        <w:t xml:space="preserve"> (</w:t>
+      </w:r>
+      <w:r>
+        <w:rPr>
+          <w:rFonts w:ascii="Courier New" w:hAnsi="Courier New" w:cs="Courier New"/>
+        </w:rPr>
+        <w:t>Объем</w:t>
+      </w:r>
+      <w:r>
+        <w:rPr>
+          <w:rFonts w:ascii="Courier New" w:hAnsi="Courier New" w:cs="Courier New"/>
+          <w:lang w:val="en-US"/>
+        </w:rPr>
+        <w:t xml:space="preserve">) </w:t>
+      </w:r>
+      <w:r>
+        <w:rPr>
+          <w:rFonts w:ascii="Courier New" w:hAnsi="Courier New" w:cs="Courier New"/>
+        </w:rPr>
+        <w:t>или</w:t>
+      </w:r>
+      <w:r>
+        <w:rPr>
+          <w:rFonts w:ascii="Courier New" w:hAnsi="Courier New" w:cs="Courier New"/>
+          <w:lang w:val="en-US"/>
+        </w:rPr>
+        <w:t xml:space="preserve"> %</w:t>
+      </w:r>
+      <w:r>
+        <w:rPr>
+          <w:rFonts w:ascii="Courier New" w:hAnsi="Courier New" w:cs="Courier New"/>
+          <w:lang w:val="en-US"/>
+        </w:rPr>
+        <w:t>d</w:t>
+      </w:r>
+      <w:r>
+        <w:rPr>
+          <w:rFonts w:ascii="Courier New" w:hAnsi="Courier New" w:cs="Courier New"/>
+          <w:lang w:val="en-US"/>
+        </w:rPr>
+        <w:t xml:space="preserve"> (</w:t>
+      </w:r>
+      <w:r>
+        <w:rPr>
+          <w:rFonts w:ascii="Courier New" w:hAnsi="Courier New" w:cs="Courier New"/>
         </w:rPr>
         <w:t>Площадь</w:t>
       </w:r>
-      <w:proofErr w:type="spellEnd"/>
       <w:r>
         <w:rPr>
           <w:rFonts w:ascii="Courier New" w:hAnsi="Courier New" w:cs="Courier New"/>
@@ -2796,23 +4443,108 @@
         </w:rPr>
         <w:t xml:space="preserve"> </w:t>
       </w:r>
-      <w:proofErr w:type="spellStart"/>
-      <w:r>
-        <w:rPr>
-          <w:rFonts w:ascii="Courier New" w:hAnsi="Courier New" w:cs="Courier New"/>
-          <w:lang w:val="en-US"/>
+      <w:r>
+        <w:rPr>
+          <w:rFonts w:ascii="Courier New" w:hAnsi="Courier New" w:cs="Courier New"/>
         </w:rPr>
         <w:t>поверхности</w:t>
       </w:r>
-      <w:proofErr w:type="spellEnd"/>
-      <w:r>
-        <w:rPr>
-          <w:rFonts w:ascii="Courier New" w:hAnsi="Courier New" w:cs="Courier New"/>
-          <w:lang w:val="en-US"/>
-        </w:rPr>
-        <w:t>\n", SURFACE_AREA</w:t>
-      </w:r>
-      <w:proofErr w:type="gramStart"/>
+      <w:r>
+        <w:rPr>
+          <w:rFonts w:ascii="Courier New" w:hAnsi="Courier New" w:cs="Courier New"/>
+          <w:lang w:val="en-US"/>
+        </w:rPr>
+        <w:t xml:space="preserve">) </w:t>
+      </w:r>
+      <w:r>
+        <w:rPr>
+          <w:rFonts w:ascii="Courier New" w:hAnsi="Courier New" w:cs="Courier New"/>
+        </w:rPr>
+        <w:t>или</w:t>
+      </w:r>
+      <w:r>
+        <w:rPr>
+          <w:rFonts w:ascii="Courier New" w:hAnsi="Courier New" w:cs="Courier New"/>
+          <w:lang w:val="en-US"/>
+        </w:rPr>
+        <w:t xml:space="preserve"> %</w:t>
+      </w:r>
+      <w:r>
+        <w:rPr>
+          <w:rFonts w:ascii="Courier New" w:hAnsi="Courier New" w:cs="Courier New"/>
+          <w:lang w:val="en-US"/>
+        </w:rPr>
+        <w:t>d</w:t>
+      </w:r>
+      <w:r>
+        <w:rPr>
+          <w:rFonts w:ascii="Courier New" w:hAnsi="Courier New" w:cs="Courier New"/>
+          <w:lang w:val="en-US"/>
+        </w:rPr>
+        <w:t xml:space="preserve"> (</w:t>
+      </w:r>
+      <w:r>
+        <w:rPr>
+          <w:rFonts w:ascii="Courier New" w:hAnsi="Courier New" w:cs="Courier New"/>
+        </w:rPr>
+        <w:t>Выход</w:t>
+      </w:r>
+      <w:r>
+        <w:rPr>
+          <w:rFonts w:ascii="Courier New" w:hAnsi="Courier New" w:cs="Courier New"/>
+          <w:lang w:val="en-US"/>
+        </w:rPr>
+        <w:t xml:space="preserve">):", </w:t>
+      </w:r>
+      <w:r>
+        <w:rPr>
+          <w:rFonts w:ascii="Courier New" w:hAnsi="Courier New" w:cs="Courier New"/>
+          <w:lang w:val="en-US"/>
+        </w:rPr>
+        <w:t>VOLUME</w:t>
+      </w:r>
+      <w:r>
+        <w:rPr>
+          <w:rFonts w:ascii="Courier New" w:hAnsi="Courier New" w:cs="Courier New"/>
+          <w:lang w:val="en-US"/>
+        </w:rPr>
+        <w:t xml:space="preserve">, </w:t>
+      </w:r>
+      <w:r>
+        <w:rPr>
+          <w:rFonts w:ascii="Courier New" w:hAnsi="Courier New" w:cs="Courier New"/>
+          <w:lang w:val="en-US"/>
+        </w:rPr>
+        <w:t>SURFACE</w:t>
+      </w:r>
+      <w:r>
+        <w:rPr>
+          <w:rFonts w:ascii="Courier New" w:hAnsi="Courier New" w:cs="Courier New"/>
+          <w:lang w:val="en-US"/>
+        </w:rPr>
+        <w:t>_</w:t>
+      </w:r>
+      <w:r>
+        <w:rPr>
+          <w:rFonts w:ascii="Courier New" w:hAnsi="Courier New" w:cs="Courier New"/>
+          <w:lang w:val="en-US"/>
+        </w:rPr>
+        <w:t>AREA</w:t>
+      </w:r>
+      <w:r>
+        <w:rPr>
+          <w:rFonts w:ascii="Courier New" w:hAnsi="Courier New" w:cs="Courier New"/>
+          <w:lang w:val="en-US"/>
+        </w:rPr>
+        <w:t xml:space="preserve">, </w:t>
+      </w:r>
+      <w:r>
+        <w:rPr>
+          <w:rFonts w:ascii="Courier New" w:hAnsi="Courier New" w:cs="Courier New"/>
+          <w:lang w:val="en-US"/>
+        </w:rPr>
+        <w:t>EXIT</w:t>
+      </w:r>
       <w:r>
         <w:rPr>
           <w:rFonts w:ascii="Courier New" w:hAnsi="Courier New" w:cs="Courier New"/>
@@ -2820,7 +4552,6 @@
         </w:rPr>
         <w:t>);</w:t>
       </w:r>
-      <w:proofErr w:type="gramEnd"/>
     </w:p>
     <w:p>
       <w:pPr>
@@ -2828,1473 +4559,13 @@
         <w:ind w:firstLine="0"/>
         <w:rPr>
           <w:rFonts w:ascii="Courier New" w:hAnsi="Courier New" w:cs="Courier New"/>
-        </w:rPr>
-      </w:pPr>
-      <w:r>
-        <w:rPr>
-          <w:rFonts w:ascii="Courier New" w:hAnsi="Courier New" w:cs="Courier New"/>
-          <w:lang w:val="en-US"/>
-        </w:rPr>
-        <w:t xml:space="preserve">    </w:t>
-      </w:r>
-      <w:proofErr w:type="spellStart"/>
-      <w:r>
-        <w:rPr>
-          <w:rFonts w:ascii="Courier New" w:hAnsi="Courier New" w:cs="Courier New"/>
-          <w:lang w:val="en-US"/>
-        </w:rPr>
-        <w:t>printf</w:t>
-      </w:r>
-      <w:proofErr w:type="spellEnd"/>
-      <w:r>
-        <w:rPr>
-          <w:rFonts w:ascii="Courier New" w:hAnsi="Courier New" w:cs="Courier New"/>
-        </w:rPr>
-        <w:t>("%</w:t>
-      </w:r>
-      <w:r>
-        <w:rPr>
-          <w:rFonts w:ascii="Courier New" w:hAnsi="Courier New" w:cs="Courier New"/>
-          <w:lang w:val="en-US"/>
-        </w:rPr>
-        <w:t>d</w:t>
-      </w:r>
-      <w:r>
-        <w:rPr>
-          <w:rFonts w:ascii="Courier New" w:hAnsi="Courier New" w:cs="Courier New"/>
-        </w:rPr>
-        <w:t>. Выход\</w:t>
-      </w:r>
-      <w:r>
-        <w:rPr>
-          <w:rFonts w:ascii="Courier New" w:hAnsi="Courier New" w:cs="Courier New"/>
-          <w:lang w:val="en-US"/>
-        </w:rPr>
-        <w:t>n</w:t>
-      </w:r>
-      <w:r>
-        <w:rPr>
-          <w:rFonts w:ascii="Courier New" w:hAnsi="Courier New" w:cs="Courier New"/>
-        </w:rPr>
-        <w:t xml:space="preserve">", </w:t>
-      </w:r>
-      <w:r>
-        <w:rPr>
-          <w:rFonts w:ascii="Courier New" w:hAnsi="Courier New" w:cs="Courier New"/>
-          <w:lang w:val="en-US"/>
-        </w:rPr>
-        <w:t>EXIT</w:t>
-      </w:r>
-      <w:proofErr w:type="gramStart"/>
-      <w:r>
-        <w:rPr>
-          <w:rFonts w:ascii="Courier New" w:hAnsi="Courier New" w:cs="Courier New"/>
-        </w:rPr>
-        <w:t>);</w:t>
-      </w:r>
-      <w:proofErr w:type="gramEnd"/>
-    </w:p>
-    <w:p>
-      <w:pPr>
-        <w:spacing w:line="240" w:lineRule="auto"/>
-        <w:ind w:firstLine="0"/>
-        <w:rPr>
-          <w:rFonts w:ascii="Courier New" w:hAnsi="Courier New" w:cs="Courier New"/>
-        </w:rPr>
-      </w:pPr>
-    </w:p>
-    <w:p>
-      <w:pPr>
-        <w:spacing w:line="240" w:lineRule="auto"/>
-        <w:ind w:firstLine="0"/>
-        <w:rPr>
-          <w:rFonts w:ascii="Courier New" w:hAnsi="Courier New" w:cs="Courier New"/>
-        </w:rPr>
-      </w:pPr>
-      <w:r>
-        <w:rPr>
-          <w:rFonts w:ascii="Courier New" w:hAnsi="Courier New" w:cs="Courier New"/>
-        </w:rPr>
-        <w:t xml:space="preserve">    </w:t>
-      </w:r>
-      <w:r>
-        <w:rPr>
-          <w:rFonts w:ascii="Courier New" w:hAnsi="Courier New" w:cs="Courier New"/>
-          <w:lang w:val="en-US"/>
-        </w:rPr>
-        <w:t>puts</w:t>
-      </w:r>
-      <w:r>
-        <w:rPr>
-          <w:rFonts w:ascii="Courier New" w:hAnsi="Courier New" w:cs="Courier New"/>
-        </w:rPr>
-        <w:t>("Введите длину"</w:t>
-      </w:r>
-      <w:proofErr w:type="gramStart"/>
-      <w:r>
-        <w:rPr>
-          <w:rFonts w:ascii="Courier New" w:hAnsi="Courier New" w:cs="Courier New"/>
-        </w:rPr>
-        <w:t>);</w:t>
-      </w:r>
-      <w:proofErr w:type="gramEnd"/>
-    </w:p>
-    <w:p>
-      <w:pPr>
-        <w:spacing w:line="240" w:lineRule="auto"/>
-        <w:ind w:firstLine="0"/>
-        <w:rPr>
-          <w:rFonts w:ascii="Courier New" w:hAnsi="Courier New" w:cs="Courier New"/>
-          <w:lang w:val="en-US"/>
-        </w:rPr>
-      </w:pPr>
-      <w:r>
-        <w:rPr>
-          <w:rFonts w:ascii="Courier New" w:hAnsi="Courier New" w:cs="Courier New"/>
-        </w:rPr>
-        <w:t xml:space="preserve">    </w:t>
-      </w:r>
-      <w:r>
-        <w:rPr>
-          <w:rFonts w:ascii="Courier New" w:hAnsi="Courier New" w:cs="Courier New"/>
-          <w:lang w:val="en-US"/>
-        </w:rPr>
-        <w:t xml:space="preserve">double length = </w:t>
-      </w:r>
-      <w:proofErr w:type="spellStart"/>
-      <w:r>
-        <w:rPr>
-          <w:rFonts w:ascii="Courier New" w:hAnsi="Courier New" w:cs="Courier New"/>
-          <w:lang w:val="en-US"/>
-        </w:rPr>
-        <w:t>double_input</w:t>
-      </w:r>
-      <w:proofErr w:type="spellEnd"/>
-      <w:r>
-        <w:rPr>
-          <w:rFonts w:ascii="Courier New" w:hAnsi="Courier New" w:cs="Courier New"/>
-          <w:lang w:val="en-US"/>
-        </w:rPr>
-        <w:t>(</w:t>
-      </w:r>
-      <w:proofErr w:type="gramStart"/>
-      <w:r>
-        <w:rPr>
-          <w:rFonts w:ascii="Courier New" w:hAnsi="Courier New" w:cs="Courier New"/>
-          <w:lang w:val="en-US"/>
-        </w:rPr>
-        <w:t>);</w:t>
-      </w:r>
-      <w:proofErr w:type="gramEnd"/>
-    </w:p>
-    <w:p>
-      <w:pPr>
-        <w:spacing w:line="240" w:lineRule="auto"/>
-        <w:ind w:firstLine="0"/>
-        <w:rPr>
-          <w:rFonts w:ascii="Courier New" w:hAnsi="Courier New" w:cs="Courier New"/>
-          <w:lang w:val="en-US"/>
-        </w:rPr>
-      </w:pPr>
-      <w:r>
-        <w:rPr>
-          <w:rFonts w:ascii="Courier New" w:hAnsi="Courier New" w:cs="Courier New"/>
-          <w:lang w:val="en-US"/>
-        </w:rPr>
-        <w:t xml:space="preserve">    puts("</w:t>
-      </w:r>
-      <w:proofErr w:type="spellStart"/>
-      <w:r>
-        <w:rPr>
-          <w:rFonts w:ascii="Courier New" w:hAnsi="Courier New" w:cs="Courier New"/>
-          <w:lang w:val="en-US"/>
-        </w:rPr>
-        <w:t>Введите</w:t>
-      </w:r>
-      <w:proofErr w:type="spellEnd"/>
-      <w:r>
-        <w:rPr>
-          <w:rFonts w:ascii="Courier New" w:hAnsi="Courier New" w:cs="Courier New"/>
-          <w:lang w:val="en-US"/>
-        </w:rPr>
-        <w:t xml:space="preserve"> </w:t>
-      </w:r>
-      <w:proofErr w:type="spellStart"/>
-      <w:r>
-        <w:rPr>
-          <w:rFonts w:ascii="Courier New" w:hAnsi="Courier New" w:cs="Courier New"/>
-          <w:lang w:val="en-US"/>
-        </w:rPr>
-        <w:t>ширину</w:t>
-      </w:r>
-      <w:proofErr w:type="spellEnd"/>
-      <w:r>
-        <w:rPr>
-          <w:rFonts w:ascii="Courier New" w:hAnsi="Courier New" w:cs="Courier New"/>
-          <w:lang w:val="en-US"/>
-        </w:rPr>
-        <w:t>"</w:t>
-      </w:r>
-      <w:proofErr w:type="gramStart"/>
-      <w:r>
-        <w:rPr>
-          <w:rFonts w:ascii="Courier New" w:hAnsi="Courier New" w:cs="Courier New"/>
-          <w:lang w:val="en-US"/>
-        </w:rPr>
-        <w:t>);</w:t>
-      </w:r>
-      <w:proofErr w:type="gramEnd"/>
-    </w:p>
-    <w:p>
-      <w:pPr>
-        <w:spacing w:line="240" w:lineRule="auto"/>
-        <w:ind w:firstLine="0"/>
-        <w:rPr>
-          <w:rFonts w:ascii="Courier New" w:hAnsi="Courier New" w:cs="Courier New"/>
-          <w:lang w:val="en-US"/>
-        </w:rPr>
-      </w:pPr>
-      <w:r>
-        <w:rPr>
-          <w:rFonts w:ascii="Courier New" w:hAnsi="Courier New" w:cs="Courier New"/>
-          <w:lang w:val="en-US"/>
-        </w:rPr>
-        <w:t xml:space="preserve">    double width = </w:t>
-      </w:r>
-      <w:proofErr w:type="spellStart"/>
-      <w:r>
-        <w:rPr>
-          <w:rFonts w:ascii="Courier New" w:hAnsi="Courier New" w:cs="Courier New"/>
-          <w:lang w:val="en-US"/>
-        </w:rPr>
-        <w:t>double_input</w:t>
-      </w:r>
-      <w:proofErr w:type="spellEnd"/>
-      <w:r>
-        <w:rPr>
-          <w:rFonts w:ascii="Courier New" w:hAnsi="Courier New" w:cs="Courier New"/>
-          <w:lang w:val="en-US"/>
-        </w:rPr>
-        <w:t>(</w:t>
-      </w:r>
-      <w:proofErr w:type="gramStart"/>
-      <w:r>
-        <w:rPr>
-          <w:rFonts w:ascii="Courier New" w:hAnsi="Courier New" w:cs="Courier New"/>
-          <w:lang w:val="en-US"/>
-        </w:rPr>
-        <w:t>);</w:t>
-      </w:r>
-      <w:proofErr w:type="gramEnd"/>
-    </w:p>
-    <w:p>
-      <w:pPr>
-        <w:spacing w:line="240" w:lineRule="auto"/>
-        <w:ind w:firstLine="0"/>
-        <w:rPr>
-          <w:rFonts w:ascii="Courier New" w:hAnsi="Courier New" w:cs="Courier New"/>
-          <w:lang w:val="en-US"/>
-        </w:rPr>
-      </w:pPr>
-      <w:r>
-        <w:rPr>
-          <w:rFonts w:ascii="Courier New" w:hAnsi="Courier New" w:cs="Courier New"/>
-          <w:lang w:val="en-US"/>
-        </w:rPr>
-        <w:t xml:space="preserve">    puts("</w:t>
-      </w:r>
-      <w:proofErr w:type="spellStart"/>
-      <w:r>
-        <w:rPr>
-          <w:rFonts w:ascii="Courier New" w:hAnsi="Courier New" w:cs="Courier New"/>
-          <w:lang w:val="en-US"/>
-        </w:rPr>
-        <w:t>Введите</w:t>
-      </w:r>
-      <w:proofErr w:type="spellEnd"/>
-      <w:r>
-        <w:rPr>
-          <w:rFonts w:ascii="Courier New" w:hAnsi="Courier New" w:cs="Courier New"/>
-          <w:lang w:val="en-US"/>
-        </w:rPr>
-        <w:t xml:space="preserve"> </w:t>
-      </w:r>
-      <w:proofErr w:type="spellStart"/>
-      <w:r>
-        <w:rPr>
-          <w:rFonts w:ascii="Courier New" w:hAnsi="Courier New" w:cs="Courier New"/>
-          <w:lang w:val="en-US"/>
-        </w:rPr>
-        <w:t>высоту</w:t>
-      </w:r>
-      <w:proofErr w:type="spellEnd"/>
-      <w:r>
-        <w:rPr>
-          <w:rFonts w:ascii="Courier New" w:hAnsi="Courier New" w:cs="Courier New"/>
-          <w:lang w:val="en-US"/>
-        </w:rPr>
-        <w:t>"</w:t>
-      </w:r>
-      <w:proofErr w:type="gramStart"/>
-      <w:r>
-        <w:rPr>
-          <w:rFonts w:ascii="Courier New" w:hAnsi="Courier New" w:cs="Courier New"/>
-          <w:lang w:val="en-US"/>
-        </w:rPr>
-        <w:t>);</w:t>
-      </w:r>
-      <w:proofErr w:type="gramEnd"/>
-    </w:p>
-    <w:p>
-      <w:pPr>
-        <w:spacing w:line="240" w:lineRule="auto"/>
-        <w:ind w:firstLine="0"/>
-        <w:rPr>
-          <w:rFonts w:ascii="Courier New" w:hAnsi="Courier New" w:cs="Courier New"/>
-          <w:lang w:val="en-US"/>
-        </w:rPr>
-      </w:pPr>
-      <w:r>
-        <w:rPr>
-          <w:rFonts w:ascii="Courier New" w:hAnsi="Courier New" w:cs="Courier New"/>
-          <w:lang w:val="en-US"/>
-        </w:rPr>
-        <w:t xml:space="preserve">    double height = </w:t>
-      </w:r>
-      <w:proofErr w:type="spellStart"/>
-      <w:r>
-        <w:rPr>
-          <w:rFonts w:ascii="Courier New" w:hAnsi="Courier New" w:cs="Courier New"/>
-          <w:lang w:val="en-US"/>
-        </w:rPr>
-        <w:t>double_input</w:t>
-      </w:r>
-      <w:proofErr w:type="spellEnd"/>
-      <w:r>
-        <w:rPr>
-          <w:rFonts w:ascii="Courier New" w:hAnsi="Courier New" w:cs="Courier New"/>
-          <w:lang w:val="en-US"/>
-        </w:rPr>
-        <w:t>(</w:t>
-      </w:r>
-      <w:proofErr w:type="gramStart"/>
-      <w:r>
-        <w:rPr>
-          <w:rFonts w:ascii="Courier New" w:hAnsi="Courier New" w:cs="Courier New"/>
-          <w:lang w:val="en-US"/>
-        </w:rPr>
-        <w:t>);</w:t>
-      </w:r>
-      <w:proofErr w:type="gramEnd"/>
-    </w:p>
-    <w:p>
-      <w:pPr>
-        <w:spacing w:line="240" w:lineRule="auto"/>
-        <w:ind w:firstLine="0"/>
-        <w:rPr>
-          <w:rFonts w:ascii="Courier New" w:hAnsi="Courier New" w:cs="Courier New"/>
-          <w:lang w:val="en-US"/>
-        </w:rPr>
-      </w:pPr>
-    </w:p>
-    <w:p>
-      <w:pPr>
-        <w:spacing w:line="240" w:lineRule="auto"/>
-        <w:ind w:firstLine="0"/>
-        <w:rPr>
-          <w:rFonts w:ascii="Courier New" w:hAnsi="Courier New" w:cs="Courier New"/>
-          <w:lang w:val="en-US"/>
-        </w:rPr>
-      </w:pPr>
-    </w:p>
-    <w:p>
-      <w:pPr>
-        <w:spacing w:line="240" w:lineRule="auto"/>
-        <w:ind w:firstLine="0"/>
-        <w:rPr>
-          <w:rFonts w:ascii="Courier New" w:hAnsi="Courier New" w:cs="Courier New"/>
-          <w:lang w:val="en-US"/>
-        </w:rPr>
-      </w:pPr>
-      <w:r>
-        <w:rPr>
-          <w:rFonts w:ascii="Courier New" w:hAnsi="Courier New" w:cs="Courier New"/>
-          <w:lang w:val="en-US"/>
-        </w:rPr>
-        <w:t xml:space="preserve">    </w:t>
-      </w:r>
-      <w:proofErr w:type="spellStart"/>
-      <w:r>
-        <w:rPr>
-          <w:rFonts w:ascii="Courier New" w:hAnsi="Courier New" w:cs="Courier New"/>
-          <w:lang w:val="en-US"/>
-        </w:rPr>
-        <w:t>UserChoice</w:t>
-      </w:r>
-      <w:proofErr w:type="spellEnd"/>
-      <w:r>
-        <w:rPr>
-          <w:rFonts w:ascii="Courier New" w:hAnsi="Courier New" w:cs="Courier New"/>
-          <w:lang w:val="en-US"/>
-        </w:rPr>
-        <w:t xml:space="preserve"> choice = </w:t>
-      </w:r>
-      <w:proofErr w:type="spellStart"/>
-      <w:r>
-        <w:rPr>
-          <w:rFonts w:ascii="Courier New" w:hAnsi="Courier New" w:cs="Courier New"/>
-          <w:lang w:val="en-US"/>
-        </w:rPr>
-        <w:t>get_user_choice</w:t>
-      </w:r>
-      <w:proofErr w:type="spellEnd"/>
-      <w:r>
-        <w:rPr>
-          <w:rFonts w:ascii="Courier New" w:hAnsi="Courier New" w:cs="Courier New"/>
-          <w:lang w:val="en-US"/>
-        </w:rPr>
-        <w:t>(</w:t>
-      </w:r>
-      <w:proofErr w:type="gramStart"/>
-      <w:r>
-        <w:rPr>
-          <w:rFonts w:ascii="Courier New" w:hAnsi="Courier New" w:cs="Courier New"/>
-          <w:lang w:val="en-US"/>
-        </w:rPr>
-        <w:t>);</w:t>
-      </w:r>
-      <w:proofErr w:type="gramEnd"/>
-    </w:p>
-    <w:p>
-      <w:pPr>
-        <w:spacing w:line="240" w:lineRule="auto"/>
-        <w:ind w:firstLine="0"/>
-        <w:rPr>
-          <w:rFonts w:ascii="Courier New" w:hAnsi="Courier New" w:cs="Courier New"/>
-          <w:lang w:val="en-US"/>
-        </w:rPr>
-      </w:pPr>
-    </w:p>
-    <w:p>
-      <w:pPr>
-        <w:spacing w:line="240" w:lineRule="auto"/>
-        <w:ind w:firstLine="0"/>
-        <w:rPr>
-          <w:rFonts w:ascii="Courier New" w:hAnsi="Courier New" w:cs="Courier New"/>
-          <w:lang w:val="en-US"/>
-        </w:rPr>
-      </w:pPr>
-      <w:r>
-        <w:rPr>
-          <w:rFonts w:ascii="Courier New" w:hAnsi="Courier New" w:cs="Courier New"/>
-          <w:lang w:val="en-US"/>
-        </w:rPr>
-        <w:t xml:space="preserve">    switch (choice)</w:t>
-      </w:r>
-    </w:p>
-    <w:p>
-      <w:pPr>
-        <w:spacing w:line="240" w:lineRule="auto"/>
-        <w:ind w:firstLine="0"/>
-        <w:rPr>
-          <w:rFonts w:ascii="Courier New" w:hAnsi="Courier New" w:cs="Courier New"/>
-          <w:lang w:val="en-US"/>
-        </w:rPr>
-      </w:pPr>
-      <w:r>
-        <w:rPr>
-          <w:rFonts w:ascii="Courier New" w:hAnsi="Courier New" w:cs="Courier New"/>
-          <w:lang w:val="en-US"/>
-        </w:rPr>
-        <w:t xml:space="preserve">    {</w:t>
-      </w:r>
-    </w:p>
-    <w:p>
-      <w:pPr>
-        <w:spacing w:line="240" w:lineRule="auto"/>
-        <w:ind w:firstLine="0"/>
-        <w:rPr>
-          <w:rFonts w:ascii="Courier New" w:hAnsi="Courier New" w:cs="Courier New"/>
-          <w:lang w:val="en-US"/>
-        </w:rPr>
-      </w:pPr>
-      <w:r>
-        <w:rPr>
-          <w:rFonts w:ascii="Courier New" w:hAnsi="Courier New" w:cs="Courier New"/>
-          <w:lang w:val="en-US"/>
-        </w:rPr>
-        <w:t xml:space="preserve">    case VOLUME:</w:t>
-      </w:r>
-    </w:p>
-    <w:p>
-      <w:pPr>
-        <w:spacing w:line="240" w:lineRule="auto"/>
-        <w:ind w:firstLine="0"/>
-        <w:rPr>
-          <w:rFonts w:ascii="Courier New" w:hAnsi="Courier New" w:cs="Courier New"/>
-          <w:lang w:val="en-US"/>
-        </w:rPr>
-      </w:pPr>
-      <w:r>
-        <w:rPr>
-          <w:rFonts w:ascii="Courier New" w:hAnsi="Courier New" w:cs="Courier New"/>
-          <w:lang w:val="en-US"/>
-        </w:rPr>
-        <w:t xml:space="preserve">        {</w:t>
-      </w:r>
-    </w:p>
-    <w:p>
-      <w:pPr>
-        <w:spacing w:line="240" w:lineRule="auto"/>
-        <w:ind w:firstLine="0"/>
-        <w:rPr>
-          <w:rFonts w:ascii="Courier New" w:hAnsi="Courier New" w:cs="Courier New"/>
-          <w:lang w:val="en-US"/>
-        </w:rPr>
-      </w:pPr>
-      <w:r>
-        <w:rPr>
-          <w:rFonts w:ascii="Courier New" w:hAnsi="Courier New" w:cs="Courier New"/>
-          <w:lang w:val="en-US"/>
-        </w:rPr>
-        <w:t xml:space="preserve">            double volume = </w:t>
-      </w:r>
-      <w:proofErr w:type="spellStart"/>
-      <w:r>
-        <w:rPr>
-          <w:rFonts w:ascii="Courier New" w:hAnsi="Courier New" w:cs="Courier New"/>
-          <w:lang w:val="en-US"/>
-        </w:rPr>
-        <w:t>get_volume</w:t>
-      </w:r>
-      <w:proofErr w:type="spellEnd"/>
-      <w:r>
-        <w:rPr>
-          <w:rFonts w:ascii="Courier New" w:hAnsi="Courier New" w:cs="Courier New"/>
-          <w:lang w:val="en-US"/>
-        </w:rPr>
-        <w:t>(length, width, height</w:t>
-      </w:r>
-      <w:proofErr w:type="gramStart"/>
-      <w:r>
-        <w:rPr>
-          <w:rFonts w:ascii="Courier New" w:hAnsi="Courier New" w:cs="Courier New"/>
-          <w:lang w:val="en-US"/>
-        </w:rPr>
-        <w:t>);</w:t>
-      </w:r>
-      <w:proofErr w:type="gramEnd"/>
-    </w:p>
-    <w:p>
-      <w:pPr>
-        <w:spacing w:line="240" w:lineRule="auto"/>
-        <w:ind w:firstLine="0"/>
-        <w:rPr>
-          <w:rFonts w:ascii="Courier New" w:hAnsi="Courier New" w:cs="Courier New"/>
-          <w:lang w:val="en-US"/>
-        </w:rPr>
-      </w:pPr>
-      <w:r>
-        <w:rPr>
-          <w:rFonts w:ascii="Courier New" w:hAnsi="Courier New" w:cs="Courier New"/>
-          <w:lang w:val="en-US"/>
-        </w:rPr>
-        <w:t xml:space="preserve">            </w:t>
-      </w:r>
-      <w:proofErr w:type="spellStart"/>
-      <w:r>
-        <w:rPr>
-          <w:rFonts w:ascii="Courier New" w:hAnsi="Courier New" w:cs="Courier New"/>
-          <w:lang w:val="en-US"/>
-        </w:rPr>
-        <w:t>printf</w:t>
-      </w:r>
-      <w:proofErr w:type="spellEnd"/>
-      <w:r>
-        <w:rPr>
-          <w:rFonts w:ascii="Courier New" w:hAnsi="Courier New" w:cs="Courier New"/>
-          <w:lang w:val="en-US"/>
-        </w:rPr>
-        <w:t>("</w:t>
-      </w:r>
-      <w:proofErr w:type="spellStart"/>
-      <w:r>
-        <w:rPr>
-          <w:rFonts w:ascii="Courier New" w:hAnsi="Courier New" w:cs="Courier New"/>
-          <w:lang w:val="en-US"/>
-        </w:rPr>
-        <w:t>Объем</w:t>
-      </w:r>
-      <w:proofErr w:type="spellEnd"/>
-      <w:r>
-        <w:rPr>
-          <w:rFonts w:ascii="Courier New" w:hAnsi="Courier New" w:cs="Courier New"/>
-          <w:lang w:val="en-US"/>
-        </w:rPr>
-        <w:t>: %</w:t>
-      </w:r>
-      <w:proofErr w:type="spellStart"/>
-      <w:r>
-        <w:rPr>
-          <w:rFonts w:ascii="Courier New" w:hAnsi="Courier New" w:cs="Courier New"/>
-          <w:lang w:val="en-US"/>
-        </w:rPr>
-        <w:t>lf</w:t>
-      </w:r>
-      <w:proofErr w:type="spellEnd"/>
-      <w:r>
-        <w:rPr>
-          <w:rFonts w:ascii="Courier New" w:hAnsi="Courier New" w:cs="Courier New"/>
-          <w:lang w:val="en-US"/>
-        </w:rPr>
-        <w:t>\n", volume</w:t>
-      </w:r>
-      <w:proofErr w:type="gramStart"/>
-      <w:r>
-        <w:rPr>
-          <w:rFonts w:ascii="Courier New" w:hAnsi="Courier New" w:cs="Courier New"/>
-          <w:lang w:val="en-US"/>
-        </w:rPr>
-        <w:t>);</w:t>
-      </w:r>
-      <w:proofErr w:type="gramEnd"/>
-    </w:p>
-    <w:p>
-      <w:pPr>
-        <w:spacing w:line="240" w:lineRule="auto"/>
-        <w:ind w:firstLine="0"/>
-        <w:rPr>
-          <w:rFonts w:ascii="Courier New" w:hAnsi="Courier New" w:cs="Courier New"/>
-          <w:lang w:val="en-US"/>
-        </w:rPr>
-      </w:pPr>
-      <w:r>
-        <w:rPr>
-          <w:rFonts w:ascii="Courier New" w:hAnsi="Courier New" w:cs="Courier New"/>
-          <w:lang w:val="en-US"/>
-        </w:rPr>
-        <w:t xml:space="preserve">            </w:t>
-      </w:r>
-      <w:proofErr w:type="gramStart"/>
-      <w:r>
-        <w:rPr>
-          <w:rFonts w:ascii="Courier New" w:hAnsi="Courier New" w:cs="Courier New"/>
-          <w:lang w:val="en-US"/>
-        </w:rPr>
-        <w:t>break;</w:t>
-      </w:r>
-      <w:proofErr w:type="gramEnd"/>
-    </w:p>
-    <w:p>
-      <w:pPr>
-        <w:spacing w:line="240" w:lineRule="auto"/>
-        <w:ind w:firstLine="0"/>
-        <w:rPr>
-          <w:rFonts w:ascii="Courier New" w:hAnsi="Courier New" w:cs="Courier New"/>
-          <w:lang w:val="en-US"/>
-        </w:rPr>
-      </w:pPr>
-      <w:r>
-        <w:rPr>
-          <w:rFonts w:ascii="Courier New" w:hAnsi="Courier New" w:cs="Courier New"/>
-          <w:lang w:val="en-US"/>
-        </w:rPr>
-        <w:t xml:space="preserve">        }</w:t>
-      </w:r>
-    </w:p>
-    <w:p>
-      <w:pPr>
-        <w:spacing w:line="240" w:lineRule="auto"/>
-        <w:ind w:firstLine="0"/>
-        <w:rPr>
-          <w:rFonts w:ascii="Courier New" w:hAnsi="Courier New" w:cs="Courier New"/>
-          <w:lang w:val="en-US"/>
-        </w:rPr>
-      </w:pPr>
-      <w:r>
-        <w:rPr>
-          <w:rFonts w:ascii="Courier New" w:hAnsi="Courier New" w:cs="Courier New"/>
-          <w:lang w:val="en-US"/>
-        </w:rPr>
-        <w:t xml:space="preserve">    case SURFACE_AREA:</w:t>
-      </w:r>
-    </w:p>
-    <w:p>
-      <w:pPr>
-        <w:spacing w:line="240" w:lineRule="auto"/>
-        <w:ind w:firstLine="0"/>
-        <w:rPr>
-          <w:rFonts w:ascii="Courier New" w:hAnsi="Courier New" w:cs="Courier New"/>
-          <w:lang w:val="en-US"/>
-        </w:rPr>
-      </w:pPr>
-      <w:r>
-        <w:rPr>
-          <w:rFonts w:ascii="Courier New" w:hAnsi="Courier New" w:cs="Courier New"/>
-          <w:lang w:val="en-US"/>
-        </w:rPr>
-        <w:t xml:space="preserve">        {</w:t>
-      </w:r>
-    </w:p>
-    <w:p>
-      <w:pPr>
-        <w:spacing w:line="240" w:lineRule="auto"/>
-        <w:ind w:firstLine="0"/>
-        <w:rPr>
-          <w:rFonts w:ascii="Courier New" w:hAnsi="Courier New" w:cs="Courier New"/>
-          <w:lang w:val="en-US"/>
-        </w:rPr>
-      </w:pPr>
-      <w:r>
-        <w:rPr>
-          <w:rFonts w:ascii="Courier New" w:hAnsi="Courier New" w:cs="Courier New"/>
-          <w:lang w:val="en-US"/>
-        </w:rPr>
-        <w:t xml:space="preserve">            double square = </w:t>
-      </w:r>
-      <w:proofErr w:type="spellStart"/>
-      <w:r>
-        <w:rPr>
-          <w:rFonts w:ascii="Courier New" w:hAnsi="Courier New" w:cs="Courier New"/>
-          <w:lang w:val="en-US"/>
-        </w:rPr>
-        <w:t>get_square</w:t>
-      </w:r>
-      <w:proofErr w:type="spellEnd"/>
-      <w:r>
-        <w:rPr>
-          <w:rFonts w:ascii="Courier New" w:hAnsi="Courier New" w:cs="Courier New"/>
-          <w:lang w:val="en-US"/>
-        </w:rPr>
-        <w:t>(length, width, height</w:t>
-      </w:r>
-      <w:proofErr w:type="gramStart"/>
-      <w:r>
-        <w:rPr>
-          <w:rFonts w:ascii="Courier New" w:hAnsi="Courier New" w:cs="Courier New"/>
-          <w:lang w:val="en-US"/>
-        </w:rPr>
-        <w:t>);</w:t>
-      </w:r>
-      <w:proofErr w:type="gramEnd"/>
-    </w:p>
-    <w:p>
-      <w:pPr>
-        <w:spacing w:line="240" w:lineRule="auto"/>
-        <w:ind w:firstLine="0"/>
-        <w:rPr>
-          <w:rFonts w:ascii="Courier New" w:hAnsi="Courier New" w:cs="Courier New"/>
-          <w:lang w:val="en-US"/>
-        </w:rPr>
-      </w:pPr>
-      <w:r>
-        <w:rPr>
-          <w:rFonts w:ascii="Courier New" w:hAnsi="Courier New" w:cs="Courier New"/>
-          <w:lang w:val="en-US"/>
-        </w:rPr>
-        <w:t xml:space="preserve">            </w:t>
-      </w:r>
-      <w:proofErr w:type="spellStart"/>
-      <w:r>
-        <w:rPr>
-          <w:rFonts w:ascii="Courier New" w:hAnsi="Courier New" w:cs="Courier New"/>
-          <w:lang w:val="en-US"/>
-        </w:rPr>
-        <w:t>printf</w:t>
-      </w:r>
-      <w:proofErr w:type="spellEnd"/>
-      <w:r>
-        <w:rPr>
-          <w:rFonts w:ascii="Courier New" w:hAnsi="Courier New" w:cs="Courier New"/>
-          <w:lang w:val="en-US"/>
-        </w:rPr>
-        <w:t>("</w:t>
-      </w:r>
-      <w:proofErr w:type="spellStart"/>
-      <w:r>
-        <w:rPr>
-          <w:rFonts w:ascii="Courier New" w:hAnsi="Courier New" w:cs="Courier New"/>
-          <w:lang w:val="en-US"/>
-        </w:rPr>
-        <w:t>Площадь</w:t>
-      </w:r>
-      <w:proofErr w:type="spellEnd"/>
-      <w:r>
-        <w:rPr>
-          <w:rFonts w:ascii="Courier New" w:hAnsi="Courier New" w:cs="Courier New"/>
-          <w:lang w:val="en-US"/>
-        </w:rPr>
-        <w:t xml:space="preserve"> </w:t>
-      </w:r>
-      <w:proofErr w:type="spellStart"/>
-      <w:r>
-        <w:rPr>
-          <w:rFonts w:ascii="Courier New" w:hAnsi="Courier New" w:cs="Courier New"/>
-          <w:lang w:val="en-US"/>
-        </w:rPr>
-        <w:t>поверхности</w:t>
-      </w:r>
-      <w:proofErr w:type="spellEnd"/>
-      <w:r>
-        <w:rPr>
-          <w:rFonts w:ascii="Courier New" w:hAnsi="Courier New" w:cs="Courier New"/>
-          <w:lang w:val="en-US"/>
-        </w:rPr>
-        <w:t>: %</w:t>
-      </w:r>
-      <w:proofErr w:type="spellStart"/>
-      <w:r>
-        <w:rPr>
-          <w:rFonts w:ascii="Courier New" w:hAnsi="Courier New" w:cs="Courier New"/>
-          <w:lang w:val="en-US"/>
-        </w:rPr>
-        <w:t>lf</w:t>
-      </w:r>
-      <w:proofErr w:type="spellEnd"/>
-      <w:r>
-        <w:rPr>
-          <w:rFonts w:ascii="Courier New" w:hAnsi="Courier New" w:cs="Courier New"/>
-          <w:lang w:val="en-US"/>
-        </w:rPr>
-        <w:t>\n", square</w:t>
-      </w:r>
-      <w:proofErr w:type="gramStart"/>
-      <w:r>
-        <w:rPr>
-          <w:rFonts w:ascii="Courier New" w:hAnsi="Courier New" w:cs="Courier New"/>
-          <w:lang w:val="en-US"/>
-        </w:rPr>
-        <w:t>);</w:t>
-      </w:r>
-      <w:proofErr w:type="gramEnd"/>
-    </w:p>
-    <w:p>
-      <w:pPr>
-        <w:spacing w:line="240" w:lineRule="auto"/>
-        <w:ind w:firstLine="0"/>
-        <w:rPr>
-          <w:rFonts w:ascii="Courier New" w:hAnsi="Courier New" w:cs="Courier New"/>
-        </w:rPr>
-      </w:pPr>
-      <w:r>
-        <w:rPr>
-          <w:rFonts w:ascii="Courier New" w:hAnsi="Courier New" w:cs="Courier New"/>
-          <w:lang w:val="en-US"/>
-        </w:rPr>
-        <w:t xml:space="preserve">            </w:t>
-      </w:r>
-      <w:proofErr w:type="gramStart"/>
-      <w:r>
-        <w:rPr>
-          <w:rFonts w:ascii="Courier New" w:hAnsi="Courier New" w:cs="Courier New"/>
-          <w:lang w:val="en-US"/>
-        </w:rPr>
-        <w:t>break</w:t>
-      </w:r>
-      <w:r>
-        <w:rPr>
-          <w:rFonts w:ascii="Courier New" w:hAnsi="Courier New" w:cs="Courier New"/>
-        </w:rPr>
-        <w:t>;</w:t>
-      </w:r>
-      <w:proofErr w:type="gramEnd"/>
-    </w:p>
-    <w:p>
-      <w:pPr>
-        <w:spacing w:line="240" w:lineRule="auto"/>
-        <w:ind w:firstLine="0"/>
-        <w:rPr>
-          <w:rFonts w:ascii="Courier New" w:hAnsi="Courier New" w:cs="Courier New"/>
-        </w:rPr>
-      </w:pPr>
-      <w:r>
-        <w:rPr>
-          <w:rFonts w:ascii="Courier New" w:hAnsi="Courier New" w:cs="Courier New"/>
-        </w:rPr>
-        <w:t xml:space="preserve">        }</w:t>
-      </w:r>
-    </w:p>
-    <w:p>
-      <w:pPr>
-        <w:spacing w:line="240" w:lineRule="auto"/>
-        <w:ind w:firstLine="0"/>
-        <w:rPr>
-          <w:rFonts w:ascii="Courier New" w:hAnsi="Courier New" w:cs="Courier New"/>
-        </w:rPr>
-      </w:pPr>
-      <w:r>
-        <w:rPr>
-          <w:rFonts w:ascii="Courier New" w:hAnsi="Courier New" w:cs="Courier New"/>
-        </w:rPr>
-        <w:t xml:space="preserve">    </w:t>
-      </w:r>
-      <w:r>
-        <w:rPr>
-          <w:rFonts w:ascii="Courier New" w:hAnsi="Courier New" w:cs="Courier New"/>
-          <w:lang w:val="en-US"/>
-        </w:rPr>
-        <w:t>case</w:t>
-      </w:r>
-      <w:r>
-        <w:rPr>
-          <w:rFonts w:ascii="Courier New" w:hAnsi="Courier New" w:cs="Courier New"/>
-        </w:rPr>
-        <w:t xml:space="preserve"> </w:t>
-      </w:r>
-      <w:r>
-        <w:rPr>
-          <w:rFonts w:ascii="Courier New" w:hAnsi="Courier New" w:cs="Courier New"/>
-          <w:lang w:val="en-US"/>
-        </w:rPr>
-        <w:t>EXIT</w:t>
-      </w:r>
-      <w:r>
-        <w:rPr>
-          <w:rFonts w:ascii="Courier New" w:hAnsi="Courier New" w:cs="Courier New"/>
-        </w:rPr>
-        <w:t>:</w:t>
-      </w:r>
-    </w:p>
-    <w:p>
-      <w:pPr>
-        <w:spacing w:line="240" w:lineRule="auto"/>
-        <w:ind w:firstLine="0"/>
-        <w:rPr>
-          <w:rFonts w:ascii="Courier New" w:hAnsi="Courier New" w:cs="Courier New"/>
-        </w:rPr>
-      </w:pPr>
-      <w:r>
-        <w:rPr>
-          <w:rFonts w:ascii="Courier New" w:hAnsi="Courier New" w:cs="Courier New"/>
-        </w:rPr>
-        <w:t xml:space="preserve">        {</w:t>
-      </w:r>
-    </w:p>
-    <w:p>
-      <w:pPr>
-        <w:spacing w:line="240" w:lineRule="auto"/>
-        <w:ind w:firstLine="0"/>
-        <w:rPr>
-          <w:rFonts w:ascii="Courier New" w:hAnsi="Courier New" w:cs="Courier New"/>
-        </w:rPr>
-      </w:pPr>
-      <w:r>
-        <w:rPr>
-          <w:rFonts w:ascii="Courier New" w:hAnsi="Courier New" w:cs="Courier New"/>
-        </w:rPr>
-        <w:t xml:space="preserve">            </w:t>
-      </w:r>
-      <w:r>
-        <w:rPr>
-          <w:rFonts w:ascii="Courier New" w:hAnsi="Courier New" w:cs="Courier New"/>
-          <w:lang w:val="en-US"/>
-        </w:rPr>
-        <w:t>puts</w:t>
-      </w:r>
-      <w:r>
-        <w:rPr>
-          <w:rFonts w:ascii="Courier New" w:hAnsi="Courier New" w:cs="Courier New"/>
-        </w:rPr>
-        <w:t>("Завершение работы"</w:t>
-      </w:r>
-      <w:proofErr w:type="gramStart"/>
-      <w:r>
-        <w:rPr>
-          <w:rFonts w:ascii="Courier New" w:hAnsi="Courier New" w:cs="Courier New"/>
-        </w:rPr>
-        <w:t>);</w:t>
-      </w:r>
-      <w:proofErr w:type="gramEnd"/>
-    </w:p>
-    <w:p>
-      <w:pPr>
-        <w:spacing w:line="240" w:lineRule="auto"/>
-        <w:ind w:firstLine="0"/>
-        <w:rPr>
-          <w:rFonts w:ascii="Courier New" w:hAnsi="Courier New" w:cs="Courier New"/>
-        </w:rPr>
-      </w:pPr>
-      <w:r>
-        <w:rPr>
-          <w:rFonts w:ascii="Courier New" w:hAnsi="Courier New" w:cs="Courier New"/>
-        </w:rPr>
-        <w:t xml:space="preserve">            </w:t>
-      </w:r>
-      <w:r>
-        <w:rPr>
-          <w:rFonts w:ascii="Courier New" w:hAnsi="Courier New" w:cs="Courier New"/>
-          <w:lang w:val="en-US"/>
-        </w:rPr>
-        <w:t>return</w:t>
-      </w:r>
-      <w:r>
-        <w:rPr>
-          <w:rFonts w:ascii="Courier New" w:hAnsi="Courier New" w:cs="Courier New"/>
-        </w:rPr>
-        <w:t xml:space="preserve"> </w:t>
-      </w:r>
-      <w:proofErr w:type="gramStart"/>
-      <w:r>
-        <w:rPr>
-          <w:rFonts w:ascii="Courier New" w:hAnsi="Courier New" w:cs="Courier New"/>
-        </w:rPr>
-        <w:t>0;</w:t>
-      </w:r>
-      <w:proofErr w:type="gramEnd"/>
-    </w:p>
-    <w:p>
-      <w:pPr>
-        <w:spacing w:line="240" w:lineRule="auto"/>
-        <w:ind w:firstLine="0"/>
-        <w:rPr>
-          <w:rFonts w:ascii="Courier New" w:hAnsi="Courier New" w:cs="Courier New"/>
-        </w:rPr>
-      </w:pPr>
-      <w:r>
-        <w:rPr>
-          <w:rFonts w:ascii="Courier New" w:hAnsi="Courier New" w:cs="Courier New"/>
-        </w:rPr>
-        <w:t xml:space="preserve">        }</w:t>
-      </w:r>
-    </w:p>
-    <w:p>
-      <w:pPr>
-        <w:spacing w:line="240" w:lineRule="auto"/>
-        <w:ind w:firstLine="0"/>
-        <w:rPr>
-          <w:rFonts w:ascii="Courier New" w:hAnsi="Courier New" w:cs="Courier New"/>
-        </w:rPr>
-      </w:pPr>
-      <w:r>
-        <w:rPr>
-          <w:rFonts w:ascii="Courier New" w:hAnsi="Courier New" w:cs="Courier New"/>
-        </w:rPr>
-        <w:t xml:space="preserve">    </w:t>
-      </w:r>
-      <w:r>
-        <w:rPr>
-          <w:rFonts w:ascii="Courier New" w:hAnsi="Courier New" w:cs="Courier New"/>
-          <w:lang w:val="en-US"/>
-        </w:rPr>
-        <w:t>default</w:t>
-      </w:r>
-      <w:r>
-        <w:rPr>
-          <w:rFonts w:ascii="Courier New" w:hAnsi="Courier New" w:cs="Courier New"/>
-        </w:rPr>
-        <w:t>:</w:t>
-      </w:r>
-    </w:p>
-    <w:p>
-      <w:pPr>
-        <w:spacing w:line="240" w:lineRule="auto"/>
-        <w:ind w:firstLine="0"/>
-        <w:rPr>
-          <w:rFonts w:ascii="Courier New" w:hAnsi="Courier New" w:cs="Courier New"/>
-        </w:rPr>
-      </w:pPr>
-      <w:r>
-        <w:rPr>
-          <w:rFonts w:ascii="Courier New" w:hAnsi="Courier New" w:cs="Courier New"/>
-        </w:rPr>
-        <w:t xml:space="preserve">        {</w:t>
-      </w:r>
-    </w:p>
-    <w:p>
-      <w:pPr>
-        <w:spacing w:line="240" w:lineRule="auto"/>
-        <w:ind w:firstLine="0"/>
-        <w:rPr>
-          <w:rFonts w:ascii="Courier New" w:hAnsi="Courier New" w:cs="Courier New"/>
-          <w:lang w:val="en-US"/>
-        </w:rPr>
-      </w:pPr>
-      <w:r>
-        <w:rPr>
-          <w:rFonts w:ascii="Courier New" w:hAnsi="Courier New" w:cs="Courier New"/>
-        </w:rPr>
-        <w:t xml:space="preserve">            </w:t>
-      </w:r>
-      <w:r>
-        <w:rPr>
-          <w:rFonts w:ascii="Courier New" w:hAnsi="Courier New" w:cs="Courier New"/>
-          <w:lang w:val="en-US"/>
-        </w:rPr>
-        <w:t>puts</w:t>
-      </w:r>
-      <w:r>
-        <w:rPr>
-          <w:rFonts w:ascii="Courier New" w:hAnsi="Courier New" w:cs="Courier New"/>
-        </w:rPr>
-        <w:t xml:space="preserve">("Неверный ввод. </w:t>
-      </w:r>
-      <w:proofErr w:type="spellStart"/>
-      <w:r>
-        <w:rPr>
-          <w:rFonts w:ascii="Courier New" w:hAnsi="Courier New" w:cs="Courier New"/>
-          <w:lang w:val="en-US"/>
-        </w:rPr>
-        <w:t>Попробуйте</w:t>
-      </w:r>
-      <w:proofErr w:type="spellEnd"/>
-      <w:r>
-        <w:rPr>
-          <w:rFonts w:ascii="Courier New" w:hAnsi="Courier New" w:cs="Courier New"/>
-          <w:lang w:val="en-US"/>
-        </w:rPr>
-        <w:t xml:space="preserve"> снова."</w:t>
-      </w:r>
-      <w:proofErr w:type="gramStart"/>
-      <w:r>
-        <w:rPr>
-          <w:rFonts w:ascii="Courier New" w:hAnsi="Courier New" w:cs="Courier New"/>
-          <w:lang w:val="en-US"/>
-        </w:rPr>
-        <w:t>);</w:t>
-      </w:r>
-      <w:proofErr w:type="gramEnd"/>
-    </w:p>
-    <w:p>
-      <w:pPr>
-        <w:spacing w:line="240" w:lineRule="auto"/>
-        <w:ind w:firstLine="0"/>
-        <w:rPr>
-          <w:rFonts w:ascii="Courier New" w:hAnsi="Courier New" w:cs="Courier New"/>
-          <w:lang w:val="en-US"/>
-        </w:rPr>
-      </w:pPr>
-      <w:r>
-        <w:rPr>
-          <w:rFonts w:ascii="Courier New" w:hAnsi="Courier New" w:cs="Courier New"/>
-          <w:lang w:val="en-US"/>
-        </w:rPr>
-        <w:t xml:space="preserve">            abort(</w:t>
-      </w:r>
-      <w:proofErr w:type="gramStart"/>
-      <w:r>
-        <w:rPr>
-          <w:rFonts w:ascii="Courier New" w:hAnsi="Courier New" w:cs="Courier New"/>
-          <w:lang w:val="en-US"/>
-        </w:rPr>
-        <w:t>);</w:t>
-      </w:r>
-      <w:proofErr w:type="gramEnd"/>
-    </w:p>
-    <w:p>
-      <w:pPr>
-        <w:spacing w:line="240" w:lineRule="auto"/>
-        <w:ind w:firstLine="0"/>
-        <w:rPr>
-          <w:rFonts w:ascii="Courier New" w:hAnsi="Courier New" w:cs="Courier New"/>
-          <w:lang w:val="en-US"/>
-        </w:rPr>
-      </w:pPr>
-      <w:r>
-        <w:rPr>
-          <w:rFonts w:ascii="Courier New" w:hAnsi="Courier New" w:cs="Courier New"/>
-          <w:lang w:val="en-US"/>
-        </w:rPr>
-        <w:t xml:space="preserve">        }</w:t>
-      </w:r>
-    </w:p>
-    <w:p>
-      <w:pPr>
-        <w:spacing w:line="240" w:lineRule="auto"/>
-        <w:ind w:firstLine="0"/>
-        <w:rPr>
-          <w:rFonts w:ascii="Courier New" w:hAnsi="Courier New" w:cs="Courier New"/>
-          <w:lang w:val="en-US"/>
-        </w:rPr>
-      </w:pPr>
-      <w:r>
-        <w:rPr>
-          <w:rFonts w:ascii="Courier New" w:hAnsi="Courier New" w:cs="Courier New"/>
-          <w:lang w:val="en-US"/>
-        </w:rPr>
-        <w:t xml:space="preserve">    }</w:t>
-      </w:r>
-    </w:p>
-    <w:p>
-      <w:pPr>
-        <w:spacing w:line="240" w:lineRule="auto"/>
-        <w:ind w:firstLine="0"/>
-        <w:rPr>
-          <w:rFonts w:ascii="Courier New" w:hAnsi="Courier New" w:cs="Courier New"/>
-          <w:lang w:val="en-US"/>
-        </w:rPr>
-      </w:pPr>
-      <w:r>
-        <w:rPr>
-          <w:rFonts w:ascii="Courier New" w:hAnsi="Courier New" w:cs="Courier New"/>
-          <w:lang w:val="en-US"/>
-        </w:rPr>
-        <w:t xml:space="preserve">    return </w:t>
-      </w:r>
-      <w:proofErr w:type="gramStart"/>
-      <w:r>
-        <w:rPr>
-          <w:rFonts w:ascii="Courier New" w:hAnsi="Courier New" w:cs="Courier New"/>
-          <w:lang w:val="en-US"/>
-        </w:rPr>
-        <w:t>0;</w:t>
-      </w:r>
-      <w:proofErr w:type="gramEnd"/>
-    </w:p>
-    <w:p>
-      <w:pPr>
-        <w:spacing w:line="240" w:lineRule="auto"/>
-        <w:ind w:firstLine="0"/>
-        <w:rPr>
-          <w:rFonts w:ascii="Courier New" w:hAnsi="Courier New" w:cs="Courier New"/>
-          <w:lang w:val="en-US"/>
-        </w:rPr>
-      </w:pPr>
-      <w:r>
-        <w:rPr>
-          <w:rFonts w:ascii="Courier New" w:hAnsi="Courier New" w:cs="Courier New"/>
-          <w:lang w:val="en-US"/>
-        </w:rPr>
-        <w:t>}</w:t>
-      </w:r>
-    </w:p>
-    <w:p>
-      <w:pPr>
-        <w:spacing w:line="240" w:lineRule="auto"/>
-        <w:ind w:firstLine="0"/>
-        <w:rPr>
-          <w:rFonts w:ascii="Courier New" w:hAnsi="Courier New" w:cs="Courier New"/>
-          <w:lang w:val="en-US"/>
-        </w:rPr>
-      </w:pPr>
-    </w:p>
-    <w:p>
-      <w:pPr>
-        <w:spacing w:line="240" w:lineRule="auto"/>
-        <w:ind w:firstLine="0"/>
-        <w:rPr>
-          <w:rFonts w:ascii="Courier New" w:hAnsi="Courier New" w:cs="Courier New"/>
-          <w:lang w:val="en-US"/>
-        </w:rPr>
-      </w:pPr>
-      <w:r>
-        <w:rPr>
-          <w:rFonts w:ascii="Courier New" w:hAnsi="Courier New" w:cs="Courier New"/>
-          <w:lang w:val="en-US"/>
-        </w:rPr>
-        <w:t xml:space="preserve">int </w:t>
-      </w:r>
-      <w:proofErr w:type="spellStart"/>
-      <w:r>
-        <w:rPr>
-          <w:rFonts w:ascii="Courier New" w:hAnsi="Courier New" w:cs="Courier New"/>
-          <w:lang w:val="en-US"/>
-        </w:rPr>
-        <w:t>get_choice</w:t>
-      </w:r>
-      <w:proofErr w:type="spellEnd"/>
-      <w:r>
-        <w:rPr>
-          <w:rFonts w:ascii="Courier New" w:hAnsi="Courier New" w:cs="Courier New"/>
-          <w:lang w:val="en-US"/>
-        </w:rPr>
-        <w:t>(void)</w:t>
-      </w:r>
-    </w:p>
-    <w:p>
-      <w:pPr>
-        <w:spacing w:line="240" w:lineRule="auto"/>
-        <w:ind w:firstLine="0"/>
-        <w:rPr>
-          <w:rFonts w:ascii="Courier New" w:hAnsi="Courier New" w:cs="Courier New"/>
-          <w:lang w:val="en-US"/>
-        </w:rPr>
-      </w:pPr>
-      <w:r>
-        <w:rPr>
-          <w:rFonts w:ascii="Courier New" w:hAnsi="Courier New" w:cs="Courier New"/>
-          <w:lang w:val="en-US"/>
-        </w:rPr>
-        <w:t>{</w:t>
-      </w:r>
-    </w:p>
-    <w:p>
-      <w:pPr>
-        <w:spacing w:line="240" w:lineRule="auto"/>
-        <w:ind w:firstLine="0"/>
-        <w:rPr>
-          <w:rFonts w:ascii="Courier New" w:hAnsi="Courier New" w:cs="Courier New"/>
-          <w:lang w:val="en-US"/>
-        </w:rPr>
-      </w:pPr>
-      <w:r>
-        <w:rPr>
-          <w:rFonts w:ascii="Courier New" w:hAnsi="Courier New" w:cs="Courier New"/>
-          <w:lang w:val="en-US"/>
-        </w:rPr>
-        <w:t xml:space="preserve">    </w:t>
-      </w:r>
-      <w:proofErr w:type="spellStart"/>
-      <w:r>
-        <w:rPr>
-          <w:rFonts w:ascii="Courier New" w:hAnsi="Courier New" w:cs="Courier New"/>
-          <w:lang w:val="en-US"/>
-        </w:rPr>
-        <w:t>UserChoice</w:t>
-      </w:r>
-      <w:proofErr w:type="spellEnd"/>
-      <w:r>
-        <w:rPr>
-          <w:rFonts w:ascii="Courier New" w:hAnsi="Courier New" w:cs="Courier New"/>
-          <w:lang w:val="en-US"/>
-        </w:rPr>
-        <w:t xml:space="preserve"> choice = </w:t>
-      </w:r>
-      <w:proofErr w:type="gramStart"/>
-      <w:r>
-        <w:rPr>
-          <w:rFonts w:ascii="Courier New" w:hAnsi="Courier New" w:cs="Courier New"/>
-          <w:lang w:val="en-US"/>
-        </w:rPr>
-        <w:t>EXIT;</w:t>
-      </w:r>
-      <w:proofErr w:type="gramEnd"/>
-    </w:p>
-    <w:p>
-      <w:pPr>
-        <w:spacing w:line="240" w:lineRule="auto"/>
-        <w:ind w:firstLine="0"/>
-        <w:rPr>
-          <w:rFonts w:ascii="Courier New" w:hAnsi="Courier New" w:cs="Courier New"/>
-        </w:rPr>
-      </w:pPr>
-      <w:r>
-        <w:rPr>
-          <w:rFonts w:ascii="Courier New" w:hAnsi="Courier New" w:cs="Courier New"/>
-          <w:lang w:val="en-US"/>
-        </w:rPr>
-        <w:t xml:space="preserve">    </w:t>
-      </w:r>
-      <w:proofErr w:type="spellStart"/>
-      <w:r>
-        <w:rPr>
-          <w:rFonts w:ascii="Courier New" w:hAnsi="Courier New" w:cs="Courier New"/>
-          <w:lang w:val="en-US"/>
-        </w:rPr>
-        <w:t>printf</w:t>
-      </w:r>
-      <w:proofErr w:type="spellEnd"/>
-      <w:r>
-        <w:rPr>
-          <w:rFonts w:ascii="Courier New" w:hAnsi="Courier New" w:cs="Courier New"/>
-        </w:rPr>
-        <w:t>("Введите %</w:t>
-      </w:r>
-      <w:r>
-        <w:rPr>
-          <w:rFonts w:ascii="Courier New" w:hAnsi="Courier New" w:cs="Courier New"/>
-          <w:lang w:val="en-US"/>
-        </w:rPr>
-        <w:t>d</w:t>
-      </w:r>
-      <w:r>
-        <w:rPr>
-          <w:rFonts w:ascii="Courier New" w:hAnsi="Courier New" w:cs="Courier New"/>
-        </w:rPr>
-        <w:t xml:space="preserve"> (Объем) или %</w:t>
-      </w:r>
-      <w:r>
-        <w:rPr>
-          <w:rFonts w:ascii="Courier New" w:hAnsi="Courier New" w:cs="Courier New"/>
-          <w:lang w:val="en-US"/>
-        </w:rPr>
-        <w:t>d</w:t>
-      </w:r>
-      <w:r>
-        <w:rPr>
-          <w:rFonts w:ascii="Courier New" w:hAnsi="Courier New" w:cs="Courier New"/>
-        </w:rPr>
-        <w:t xml:space="preserve"> (Площадь поверхности) или %</w:t>
-      </w:r>
-      <w:r>
-        <w:rPr>
-          <w:rFonts w:ascii="Courier New" w:hAnsi="Courier New" w:cs="Courier New"/>
-          <w:lang w:val="en-US"/>
-        </w:rPr>
-        <w:t>d</w:t>
-      </w:r>
-      <w:r>
-        <w:rPr>
-          <w:rFonts w:ascii="Courier New" w:hAnsi="Courier New" w:cs="Courier New"/>
-        </w:rPr>
-        <w:t xml:space="preserve"> (Выход):", </w:t>
-      </w:r>
-      <w:r>
-        <w:rPr>
-          <w:rFonts w:ascii="Courier New" w:hAnsi="Courier New" w:cs="Courier New"/>
-          <w:lang w:val="en-US"/>
-        </w:rPr>
-        <w:t>VOLUME</w:t>
-      </w:r>
-      <w:r>
-        <w:rPr>
-          <w:rFonts w:ascii="Courier New" w:hAnsi="Courier New" w:cs="Courier New"/>
-        </w:rPr>
-        <w:t xml:space="preserve">, </w:t>
-      </w:r>
-      <w:r>
-        <w:rPr>
-          <w:rFonts w:ascii="Courier New" w:hAnsi="Courier New" w:cs="Courier New"/>
-          <w:lang w:val="en-US"/>
-        </w:rPr>
-        <w:t>SURFACE</w:t>
-      </w:r>
-      <w:r>
-        <w:rPr>
-          <w:rFonts w:ascii="Courier New" w:hAnsi="Courier New" w:cs="Courier New"/>
-        </w:rPr>
-        <w:t>_</w:t>
-      </w:r>
-      <w:r>
-        <w:rPr>
-          <w:rFonts w:ascii="Courier New" w:hAnsi="Courier New" w:cs="Courier New"/>
-          <w:lang w:val="en-US"/>
-        </w:rPr>
-        <w:t>AREA</w:t>
-      </w:r>
-      <w:r>
-        <w:rPr>
-          <w:rFonts w:ascii="Courier New" w:hAnsi="Courier New" w:cs="Courier New"/>
-        </w:rPr>
-        <w:t xml:space="preserve">, </w:t>
-      </w:r>
-      <w:r>
-        <w:rPr>
-          <w:rFonts w:ascii="Courier New" w:hAnsi="Courier New" w:cs="Courier New"/>
-          <w:lang w:val="en-US"/>
-        </w:rPr>
-        <w:t>EXIT</w:t>
-      </w:r>
-      <w:proofErr w:type="gramStart"/>
-      <w:r>
-        <w:rPr>
-          <w:rFonts w:ascii="Courier New" w:hAnsi="Courier New" w:cs="Courier New"/>
-        </w:rPr>
-        <w:t>);</w:t>
-      </w:r>
-      <w:proofErr w:type="gramEnd"/>
-    </w:p>
-    <w:p>
-      <w:pPr>
-        <w:spacing w:line="240" w:lineRule="auto"/>
-        <w:ind w:firstLine="0"/>
-        <w:rPr>
-          <w:rFonts w:ascii="Courier New" w:hAnsi="Courier New" w:cs="Courier New"/>
-          <w:lang w:val="en-US"/>
-        </w:rPr>
-      </w:pPr>
-      <w:r>
-        <w:rPr>
-          <w:rFonts w:ascii="Courier New" w:hAnsi="Courier New" w:cs="Courier New"/>
+          <w:lang w:val="en-US"/>
+        </w:rPr>
+      </w:pPr>
+      <w:r>
+        <w:rPr>
+          <w:rFonts w:ascii="Courier New" w:hAnsi="Courier New" w:cs="Courier New"/>
+          <w:lang w:val="en-US"/>
         </w:rPr>
         <w:lastRenderedPageBreak/>
         <w:t xml:space="preserve">    </w:t>
@@ -4312,7 +4583,15 @@
           <w:rFonts w:ascii="Courier New" w:hAnsi="Courier New" w:cs="Courier New"/>
           <w:lang w:val="en-US"/>
         </w:rPr>
-        <w:t>scanf_s</w:t>
+        <w:t>scanf_</w:t>
+      </w:r>
+      <w:proofErr w:type="gramStart"/>
+      <w:r>
+        <w:rPr>
+          <w:rFonts w:ascii="Courier New" w:hAnsi="Courier New" w:cs="Courier New"/>
+          <w:lang w:val="en-US"/>
+        </w:rPr>
+        <w:t>s</w:t>
       </w:r>
       <w:proofErr w:type="spellEnd"/>
       <w:r>
@@ -4320,7 +4599,15 @@
           <w:rFonts w:ascii="Courier New" w:hAnsi="Courier New" w:cs="Courier New"/>
           <w:lang w:val="en-US"/>
         </w:rPr>
-        <w:t>("%d", &amp;choice) != 1)</w:t>
+        <w:t>(</w:t>
+      </w:r>
+      <w:proofErr w:type="gramEnd"/>
+      <w:r>
+        <w:rPr>
+          <w:rFonts w:ascii="Courier New" w:hAnsi="Courier New" w:cs="Courier New"/>
+          <w:lang w:val="en-US"/>
+        </w:rPr>
+        <w:t>"%d", &amp;choice) != 1)</w:t>
       </w:r>
     </w:p>
     <w:p>
@@ -4354,7 +4641,7 @@
           <w:rFonts w:ascii="Courier New" w:hAnsi="Courier New" w:cs="Courier New"/>
           <w:lang w:val="en-US"/>
         </w:rPr>
-        <w:t xml:space="preserve">        abort(</w:t>
+        <w:t xml:space="preserve">        </w:t>
       </w:r>
       <w:proofErr w:type="gramStart"/>
       <w:r>
@@ -4362,8 +4649,58 @@
           <w:rFonts w:ascii="Courier New" w:hAnsi="Courier New" w:cs="Courier New"/>
           <w:lang w:val="en-US"/>
         </w:rPr>
+        <w:t>abort(</w:t>
+      </w:r>
+      <w:proofErr w:type="gramEnd"/>
+      <w:r>
+        <w:rPr>
+          <w:rFonts w:ascii="Courier New" w:hAnsi="Courier New" w:cs="Courier New"/>
+          <w:lang w:val="en-US"/>
+        </w:rPr>
         <w:t>);</w:t>
       </w:r>
+    </w:p>
+    <w:p>
+      <w:pPr>
+        <w:spacing w:line="240" w:lineRule="auto"/>
+        <w:ind w:firstLine="0"/>
+        <w:rPr>
+          <w:rFonts w:ascii="Courier New" w:hAnsi="Courier New" w:cs="Courier New"/>
+          <w:lang w:val="en-US"/>
+        </w:rPr>
+      </w:pPr>
+      <w:r>
+        <w:rPr>
+          <w:rFonts w:ascii="Courier New" w:hAnsi="Courier New" w:cs="Courier New"/>
+          <w:lang w:val="en-US"/>
+        </w:rPr>
+        <w:t xml:space="preserve">    }</w:t>
+      </w:r>
+    </w:p>
+    <w:p>
+      <w:pPr>
+        <w:spacing w:line="240" w:lineRule="auto"/>
+        <w:ind w:firstLine="0"/>
+        <w:rPr>
+          <w:rFonts w:ascii="Courier New" w:hAnsi="Courier New" w:cs="Courier New"/>
+          <w:lang w:val="en-US"/>
+        </w:rPr>
+      </w:pPr>
+      <w:r>
+        <w:rPr>
+          <w:rFonts w:ascii="Courier New" w:hAnsi="Courier New" w:cs="Courier New"/>
+          <w:lang w:val="en-US"/>
+        </w:rPr>
+        <w:t xml:space="preserve">    return </w:t>
+      </w:r>
+      <w:proofErr w:type="gramStart"/>
+      <w:r>
+        <w:rPr>
+          <w:rFonts w:ascii="Courier New" w:hAnsi="Courier New" w:cs="Courier New"/>
+          <w:lang w:val="en-US"/>
+        </w:rPr>
+        <w:t>choice;</w:t>
+      </w:r>
       <w:proofErr w:type="gramEnd"/>
     </w:p>
     <w:p>
@@ -4380,6 +4717,234 @@
           <w:rFonts w:ascii="Courier New" w:hAnsi="Courier New" w:cs="Courier New"/>
           <w:lang w:val="en-US"/>
         </w:rPr>
+        <w:t>}</w:t>
+      </w:r>
+    </w:p>
+    <w:p>
+      <w:pPr>
+        <w:spacing w:line="240" w:lineRule="auto"/>
+        <w:ind w:firstLine="0"/>
+        <w:rPr>
+          <w:rFonts w:ascii="Courier New" w:hAnsi="Courier New" w:cs="Courier New"/>
+          <w:lang w:val="en-US"/>
+        </w:rPr>
+      </w:pPr>
+    </w:p>
+    <w:p>
+      <w:pPr>
+        <w:spacing w:line="240" w:lineRule="auto"/>
+        <w:ind w:firstLine="0"/>
+        <w:rPr>
+          <w:rFonts w:ascii="Courier New" w:hAnsi="Courier New" w:cs="Courier New"/>
+          <w:lang w:val="en-US"/>
+        </w:rPr>
+      </w:pPr>
+    </w:p>
+    <w:p>
+      <w:pPr>
+        <w:spacing w:line="240" w:lineRule="auto"/>
+        <w:ind w:firstLine="0"/>
+        <w:rPr>
+          <w:rFonts w:ascii="Courier New" w:hAnsi="Courier New" w:cs="Courier New"/>
+          <w:lang w:val="en-US"/>
+        </w:rPr>
+      </w:pPr>
+      <w:r>
+        <w:rPr>
+          <w:rFonts w:ascii="Courier New" w:hAnsi="Courier New" w:cs="Courier New"/>
+          <w:lang w:val="en-US"/>
+        </w:rPr>
+        <w:t xml:space="preserve">double </w:t>
+      </w:r>
+      <w:proofErr w:type="spellStart"/>
+      <w:r>
+        <w:rPr>
+          <w:rFonts w:ascii="Courier New" w:hAnsi="Courier New" w:cs="Courier New"/>
+          <w:lang w:val="en-US"/>
+        </w:rPr>
+        <w:t>double_input</w:t>
+      </w:r>
+      <w:proofErr w:type="spellEnd"/>
+      <w:r>
+        <w:rPr>
+          <w:rFonts w:ascii="Courier New" w:hAnsi="Courier New" w:cs="Courier New"/>
+          <w:lang w:val="en-US"/>
+        </w:rPr>
+        <w:t>(void)</w:t>
+      </w:r>
+    </w:p>
+    <w:p>
+      <w:pPr>
+        <w:spacing w:line="240" w:lineRule="auto"/>
+        <w:ind w:firstLine="0"/>
+        <w:rPr>
+          <w:rFonts w:ascii="Courier New" w:hAnsi="Courier New" w:cs="Courier New"/>
+          <w:lang w:val="en-US"/>
+        </w:rPr>
+      </w:pPr>
+      <w:r>
+        <w:rPr>
+          <w:rFonts w:ascii="Courier New" w:hAnsi="Courier New" w:cs="Courier New"/>
+          <w:lang w:val="en-US"/>
+        </w:rPr>
+        <w:t>{</w:t>
+      </w:r>
+    </w:p>
+    <w:p>
+      <w:pPr>
+        <w:spacing w:line="240" w:lineRule="auto"/>
+        <w:ind w:firstLine="0"/>
+        <w:rPr>
+          <w:rFonts w:ascii="Courier New" w:hAnsi="Courier New" w:cs="Courier New"/>
+          <w:lang w:val="en-US"/>
+        </w:rPr>
+      </w:pPr>
+      <w:r>
+        <w:rPr>
+          <w:rFonts w:ascii="Courier New" w:hAnsi="Courier New" w:cs="Courier New"/>
+          <w:lang w:val="en-US"/>
+        </w:rPr>
+        <w:t xml:space="preserve">    double value = </w:t>
+      </w:r>
+      <w:proofErr w:type="gramStart"/>
+      <w:r>
+        <w:rPr>
+          <w:rFonts w:ascii="Courier New" w:hAnsi="Courier New" w:cs="Courier New"/>
+          <w:lang w:val="en-US"/>
+        </w:rPr>
+        <w:t>0;</w:t>
+      </w:r>
+      <w:proofErr w:type="gramEnd"/>
+    </w:p>
+    <w:p>
+      <w:pPr>
+        <w:spacing w:line="240" w:lineRule="auto"/>
+        <w:ind w:firstLine="0"/>
+        <w:rPr>
+          <w:rFonts w:ascii="Courier New" w:hAnsi="Courier New" w:cs="Courier New"/>
+          <w:lang w:val="en-US"/>
+        </w:rPr>
+      </w:pPr>
+      <w:r>
+        <w:rPr>
+          <w:rFonts w:ascii="Courier New" w:hAnsi="Courier New" w:cs="Courier New"/>
+          <w:lang w:val="en-US"/>
+        </w:rPr>
+        <w:t xml:space="preserve">    if (</w:t>
+      </w:r>
+      <w:proofErr w:type="spellStart"/>
+      <w:r>
+        <w:rPr>
+          <w:rFonts w:ascii="Courier New" w:hAnsi="Courier New" w:cs="Courier New"/>
+          <w:lang w:val="en-US"/>
+        </w:rPr>
+        <w:t>scanf_</w:t>
+      </w:r>
+      <w:proofErr w:type="gramStart"/>
+      <w:r>
+        <w:rPr>
+          <w:rFonts w:ascii="Courier New" w:hAnsi="Courier New" w:cs="Courier New"/>
+          <w:lang w:val="en-US"/>
+        </w:rPr>
+        <w:t>s</w:t>
+      </w:r>
+      <w:proofErr w:type="spellEnd"/>
+      <w:r>
+        <w:rPr>
+          <w:rFonts w:ascii="Courier New" w:hAnsi="Courier New" w:cs="Courier New"/>
+          <w:lang w:val="en-US"/>
+        </w:rPr>
+        <w:t>(</w:t>
+      </w:r>
+      <w:proofErr w:type="gramEnd"/>
+      <w:r>
+        <w:rPr>
+          <w:rFonts w:ascii="Courier New" w:hAnsi="Courier New" w:cs="Courier New"/>
+          <w:lang w:val="en-US"/>
+        </w:rPr>
+        <w:t>"%</w:t>
+      </w:r>
+      <w:proofErr w:type="spellStart"/>
+      <w:r>
+        <w:rPr>
+          <w:rFonts w:ascii="Courier New" w:hAnsi="Courier New" w:cs="Courier New"/>
+          <w:lang w:val="en-US"/>
+        </w:rPr>
+        <w:t>lf</w:t>
+      </w:r>
+      <w:proofErr w:type="spellEnd"/>
+      <w:r>
+        <w:rPr>
+          <w:rFonts w:ascii="Courier New" w:hAnsi="Courier New" w:cs="Courier New"/>
+          <w:lang w:val="en-US"/>
+        </w:rPr>
+        <w:t>", &amp;value) != 1)</w:t>
+      </w:r>
+    </w:p>
+    <w:p>
+      <w:pPr>
+        <w:spacing w:line="240" w:lineRule="auto"/>
+        <w:ind w:firstLine="0"/>
+        <w:rPr>
+          <w:rFonts w:ascii="Courier New" w:hAnsi="Courier New" w:cs="Courier New"/>
+          <w:lang w:val="en-US"/>
+        </w:rPr>
+      </w:pPr>
+      <w:r>
+        <w:rPr>
+          <w:rFonts w:ascii="Courier New" w:hAnsi="Courier New" w:cs="Courier New"/>
+          <w:lang w:val="en-US"/>
+        </w:rPr>
+        <w:t xml:space="preserve">    {</w:t>
+      </w:r>
+    </w:p>
+    <w:p>
+      <w:pPr>
+        <w:spacing w:line="240" w:lineRule="auto"/>
+        <w:ind w:firstLine="0"/>
+        <w:rPr>
+          <w:rFonts w:ascii="Courier New" w:hAnsi="Courier New" w:cs="Courier New"/>
+          <w:lang w:val="en-US"/>
+        </w:rPr>
+      </w:pPr>
+      <w:r>
+        <w:rPr>
+          <w:rFonts w:ascii="Courier New" w:hAnsi="Courier New" w:cs="Courier New"/>
+          <w:lang w:val="en-US"/>
+        </w:rPr>
+        <w:t xml:space="preserve">        </w:t>
+      </w:r>
+      <w:proofErr w:type="gramStart"/>
+      <w:r>
+        <w:rPr>
+          <w:rFonts w:ascii="Courier New" w:hAnsi="Courier New" w:cs="Courier New"/>
+          <w:lang w:val="en-US"/>
+        </w:rPr>
+        <w:t>abort(</w:t>
+      </w:r>
+      <w:proofErr w:type="gramEnd"/>
+      <w:r>
+        <w:rPr>
+          <w:rFonts w:ascii="Courier New" w:hAnsi="Courier New" w:cs="Courier New"/>
+          <w:lang w:val="en-US"/>
+        </w:rPr>
+        <w:t>);</w:t>
+      </w:r>
+    </w:p>
+    <w:p>
+      <w:pPr>
+        <w:spacing w:line="240" w:lineRule="auto"/>
+        <w:ind w:firstLine="0"/>
+        <w:rPr>
+          <w:rFonts w:ascii="Courier New" w:hAnsi="Courier New" w:cs="Courier New"/>
+          <w:lang w:val="en-US"/>
+        </w:rPr>
+      </w:pPr>
+      <w:r>
+        <w:rPr>
+          <w:rFonts w:ascii="Courier New" w:hAnsi="Courier New" w:cs="Courier New"/>
+          <w:lang w:val="en-US"/>
+        </w:rPr>
         <w:t xml:space="preserve">    }</w:t>
       </w:r>
     </w:p>
@@ -4405,7 +4970,7 @@
           <w:rFonts w:ascii="Courier New" w:hAnsi="Courier New" w:cs="Courier New"/>
           <w:lang w:val="en-US"/>
         </w:rPr>
-        <w:t>choice;</w:t>
+        <w:t>value;</w:t>
       </w:r>
       <w:proofErr w:type="gramEnd"/>
     </w:p>
@@ -4445,6 +5010,45 @@
           <w:lang w:val="en-US"/>
         </w:rPr>
       </w:pPr>
+      <w:r>
+        <w:rPr>
+          <w:rFonts w:ascii="Courier New" w:hAnsi="Courier New" w:cs="Courier New"/>
+          <w:lang w:val="en-US"/>
+        </w:rPr>
+        <w:t xml:space="preserve">double </w:t>
+      </w:r>
+      <w:proofErr w:type="spellStart"/>
+      <w:r>
+        <w:rPr>
+          <w:rFonts w:ascii="Courier New" w:hAnsi="Courier New" w:cs="Courier New"/>
+          <w:lang w:val="en-US"/>
+        </w:rPr>
+        <w:t>get_</w:t>
+      </w:r>
+      <w:proofErr w:type="gramStart"/>
+      <w:r>
+        <w:rPr>
+          <w:rFonts w:ascii="Courier New" w:hAnsi="Courier New" w:cs="Courier New"/>
+          <w:lang w:val="en-US"/>
+        </w:rPr>
+        <w:t>square</w:t>
+      </w:r>
+      <w:proofErr w:type="spellEnd"/>
+      <w:r>
+        <w:rPr>
+          <w:rFonts w:ascii="Courier New" w:hAnsi="Courier New" w:cs="Courier New"/>
+          <w:lang w:val="en-US"/>
+        </w:rPr>
+        <w:t>(</w:t>
+      </w:r>
+      <w:proofErr w:type="gramEnd"/>
+      <w:r>
+        <w:rPr>
+          <w:rFonts w:ascii="Courier New" w:hAnsi="Courier New" w:cs="Courier New"/>
+          <w:lang w:val="en-US"/>
+        </w:rPr>
+        <w:t>const double length, const double width, const double height)</w:t>
+      </w:r>
     </w:p>
     <w:p>
       <w:pPr>
@@ -4460,6 +5064,76 @@
           <w:rFonts w:ascii="Courier New" w:hAnsi="Courier New" w:cs="Courier New"/>
           <w:lang w:val="en-US"/>
         </w:rPr>
+        <w:t>{</w:t>
+      </w:r>
+    </w:p>
+    <w:p>
+      <w:pPr>
+        <w:spacing w:line="240" w:lineRule="auto"/>
+        <w:ind w:firstLine="0"/>
+        <w:rPr>
+          <w:rFonts w:ascii="Courier New" w:hAnsi="Courier New" w:cs="Courier New"/>
+          <w:lang w:val="en-US"/>
+        </w:rPr>
+      </w:pPr>
+      <w:r>
+        <w:rPr>
+          <w:rFonts w:ascii="Courier New" w:hAnsi="Courier New" w:cs="Courier New"/>
+          <w:lang w:val="en-US"/>
+        </w:rPr>
+        <w:t xml:space="preserve">    return 2 * (length * width + width * height + length * height</w:t>
+      </w:r>
+      <w:proofErr w:type="gramStart"/>
+      <w:r>
+        <w:rPr>
+          <w:rFonts w:ascii="Courier New" w:hAnsi="Courier New" w:cs="Courier New"/>
+          <w:lang w:val="en-US"/>
+        </w:rPr>
+        <w:t>);</w:t>
+      </w:r>
+      <w:proofErr w:type="gramEnd"/>
+    </w:p>
+    <w:p>
+      <w:pPr>
+        <w:spacing w:line="240" w:lineRule="auto"/>
+        <w:ind w:firstLine="0"/>
+        <w:rPr>
+          <w:rFonts w:ascii="Courier New" w:hAnsi="Courier New" w:cs="Courier New"/>
+          <w:lang w:val="en-US"/>
+        </w:rPr>
+      </w:pPr>
+      <w:r>
+        <w:rPr>
+          <w:rFonts w:ascii="Courier New" w:hAnsi="Courier New" w:cs="Courier New"/>
+          <w:lang w:val="en-US"/>
+        </w:rPr>
+        <w:t>}</w:t>
+      </w:r>
+    </w:p>
+    <w:p>
+      <w:pPr>
+        <w:spacing w:line="240" w:lineRule="auto"/>
+        <w:ind w:firstLine="0"/>
+        <w:rPr>
+          <w:rFonts w:ascii="Courier New" w:hAnsi="Courier New" w:cs="Courier New"/>
+          <w:lang w:val="en-US"/>
+        </w:rPr>
+      </w:pPr>
+    </w:p>
+    <w:p>
+      <w:pPr>
+        <w:spacing w:line="240" w:lineRule="auto"/>
+        <w:ind w:firstLine="0"/>
+        <w:rPr>
+          <w:rFonts w:ascii="Courier New" w:hAnsi="Courier New" w:cs="Courier New"/>
+          <w:lang w:val="en-US"/>
+        </w:rPr>
+      </w:pPr>
+      <w:r>
+        <w:rPr>
+          <w:rFonts w:ascii="Courier New" w:hAnsi="Courier New" w:cs="Courier New"/>
+          <w:lang w:val="en-US"/>
+        </w:rPr>
         <w:t xml:space="preserve">double </w:t>
       </w:r>
       <w:proofErr w:type="spellStart"/>
@@ -4468,7 +5142,15 @@
           <w:rFonts w:ascii="Courier New" w:hAnsi="Courier New" w:cs="Courier New"/>
           <w:lang w:val="en-US"/>
         </w:rPr>
-        <w:t>double_input</w:t>
+        <w:t>get_</w:t>
+      </w:r>
+      <w:proofErr w:type="gramStart"/>
+      <w:r>
+        <w:rPr>
+          <w:rFonts w:ascii="Courier New" w:hAnsi="Courier New" w:cs="Courier New"/>
+          <w:lang w:val="en-US"/>
+        </w:rPr>
+        <w:t>volume</w:t>
       </w:r>
       <w:proofErr w:type="spellEnd"/>
       <w:r>
@@ -4476,7 +5158,15 @@
           <w:rFonts w:ascii="Courier New" w:hAnsi="Courier New" w:cs="Courier New"/>
           <w:lang w:val="en-US"/>
         </w:rPr>
-        <w:t>(void)</w:t>
+        <w:t>(</w:t>
+      </w:r>
+      <w:proofErr w:type="gramEnd"/>
+      <w:r>
+        <w:rPr>
+          <w:rFonts w:ascii="Courier New" w:hAnsi="Courier New" w:cs="Courier New"/>
+          <w:lang w:val="en-US"/>
+        </w:rPr>
+        <w:t>const double length, const double width, const double height)</w:t>
       </w:r>
     </w:p>
     <w:p>
@@ -4485,13 +5175,11 @@
         <w:ind w:firstLine="0"/>
         <w:rPr>
           <w:rFonts w:ascii="Courier New" w:hAnsi="Courier New" w:cs="Courier New"/>
-          <w:lang w:val="en-US"/>
-        </w:rPr>
-      </w:pPr>
-      <w:r>
-        <w:rPr>
-          <w:rFonts w:ascii="Courier New" w:hAnsi="Courier New" w:cs="Courier New"/>
-          <w:lang w:val="en-US"/>
+        </w:rPr>
+      </w:pPr>
+      <w:r>
+        <w:rPr>
+          <w:rFonts w:ascii="Courier New" w:hAnsi="Courier New" w:cs="Courier New"/>
         </w:rPr>
         <w:t>{</w:t>
       </w:r>
@@ -4502,15 +5190,52 @@
         <w:ind w:firstLine="0"/>
         <w:rPr>
           <w:rFonts w:ascii="Courier New" w:hAnsi="Courier New" w:cs="Courier New"/>
-          <w:lang w:val="en-US"/>
-        </w:rPr>
-      </w:pPr>
-      <w:r>
-        <w:rPr>
-          <w:rFonts w:ascii="Courier New" w:hAnsi="Courier New" w:cs="Courier New"/>
-          <w:lang w:val="en-US"/>
-        </w:rPr>
-        <w:t xml:space="preserve">    double value = </w:t>
+        </w:rPr>
+      </w:pPr>
+      <w:r>
+        <w:rPr>
+          <w:rFonts w:ascii="Courier New" w:hAnsi="Courier New" w:cs="Courier New"/>
+        </w:rPr>
+        <w:t xml:space="preserve">    </w:t>
+      </w:r>
+      <w:r>
+        <w:rPr>
+          <w:rFonts w:ascii="Courier New" w:hAnsi="Courier New" w:cs="Courier New"/>
+          <w:lang w:val="en-US"/>
+        </w:rPr>
+        <w:t>return</w:t>
+      </w:r>
+      <w:r>
+        <w:rPr>
+          <w:rFonts w:ascii="Courier New" w:hAnsi="Courier New" w:cs="Courier New"/>
+        </w:rPr>
+        <w:t xml:space="preserve"> </w:t>
+      </w:r>
+      <w:r>
+        <w:rPr>
+          <w:rFonts w:ascii="Courier New" w:hAnsi="Courier New" w:cs="Courier New"/>
+          <w:lang w:val="en-US"/>
+        </w:rPr>
+        <w:t>length</w:t>
+      </w:r>
+      <w:r>
+        <w:rPr>
+          <w:rFonts w:ascii="Courier New" w:hAnsi="Courier New" w:cs="Courier New"/>
+        </w:rPr>
+        <w:t xml:space="preserve"> * </w:t>
+      </w:r>
+      <w:r>
+        <w:rPr>
+          <w:rFonts w:ascii="Courier New" w:hAnsi="Courier New" w:cs="Courier New"/>
+          <w:lang w:val="en-US"/>
+        </w:rPr>
+        <w:t>width</w:t>
+      </w:r>
+      <w:r>
+        <w:rPr>
+          <w:rFonts w:ascii="Courier New" w:hAnsi="Courier New" w:cs="Courier New"/>
+        </w:rPr>
+        <w:t xml:space="preserve"> * </w:t>
       </w:r>
       <w:proofErr w:type="gramStart"/>
       <w:r>
@@ -4518,7 +5243,13 @@
           <w:rFonts w:ascii="Courier New" w:hAnsi="Courier New" w:cs="Courier New"/>
           <w:lang w:val="en-US"/>
         </w:rPr>
-        <w:t>0;</w:t>
+        <w:t>height</w:t>
+      </w:r>
+      <w:r>
+        <w:rPr>
+          <w:rFonts w:ascii="Courier New" w:hAnsi="Courier New" w:cs="Courier New"/>
+        </w:rPr>
+        <w:t>;</w:t>
       </w:r>
       <w:proofErr w:type="gramEnd"/>
     </w:p>
@@ -4528,372 +5259,34 @@
         <w:ind w:firstLine="0"/>
         <w:rPr>
           <w:rFonts w:ascii="Courier New" w:hAnsi="Courier New" w:cs="Courier New"/>
-          <w:lang w:val="en-US"/>
-        </w:rPr>
-      </w:pPr>
-      <w:r>
-        <w:rPr>
-          <w:rFonts w:ascii="Courier New" w:hAnsi="Courier New" w:cs="Courier New"/>
-          <w:lang w:val="en-US"/>
-        </w:rPr>
-        <w:t xml:space="preserve">    if (</w:t>
-      </w:r>
-      <w:proofErr w:type="spellStart"/>
-      <w:r>
-        <w:rPr>
-          <w:rFonts w:ascii="Courier New" w:hAnsi="Courier New" w:cs="Courier New"/>
-          <w:lang w:val="en-US"/>
-        </w:rPr>
-        <w:t>scanf_s</w:t>
-      </w:r>
-      <w:proofErr w:type="spellEnd"/>
-      <w:r>
-        <w:rPr>
-          <w:rFonts w:ascii="Courier New" w:hAnsi="Courier New" w:cs="Courier New"/>
-          <w:lang w:val="en-US"/>
-        </w:rPr>
-        <w:t>("%</w:t>
-      </w:r>
-      <w:proofErr w:type="spellStart"/>
-      <w:r>
-        <w:rPr>
-          <w:rFonts w:ascii="Courier New" w:hAnsi="Courier New" w:cs="Courier New"/>
-          <w:lang w:val="en-US"/>
-        </w:rPr>
-        <w:t>lf</w:t>
-      </w:r>
-      <w:proofErr w:type="spellEnd"/>
-      <w:r>
-        <w:rPr>
-          <w:rFonts w:ascii="Courier New" w:hAnsi="Courier New" w:cs="Courier New"/>
-          <w:lang w:val="en-US"/>
-        </w:rPr>
-        <w:t>", &amp;value) != 1)</w:t>
-      </w:r>
-    </w:p>
-    <w:p>
-      <w:pPr>
-        <w:spacing w:line="240" w:lineRule="auto"/>
-        <w:ind w:firstLine="0"/>
-        <w:rPr>
-          <w:rFonts w:ascii="Courier New" w:hAnsi="Courier New" w:cs="Courier New"/>
-          <w:lang w:val="en-US"/>
-        </w:rPr>
-      </w:pPr>
-      <w:r>
-        <w:rPr>
-          <w:rFonts w:ascii="Courier New" w:hAnsi="Courier New" w:cs="Courier New"/>
-          <w:lang w:val="en-US"/>
-        </w:rPr>
-        <w:t xml:space="preserve">    {</w:t>
-      </w:r>
-    </w:p>
-    <w:p>
-      <w:pPr>
-        <w:spacing w:line="240" w:lineRule="auto"/>
-        <w:ind w:firstLine="0"/>
-        <w:rPr>
-          <w:rFonts w:ascii="Courier New" w:hAnsi="Courier New" w:cs="Courier New"/>
-          <w:lang w:val="en-US"/>
-        </w:rPr>
-      </w:pPr>
-      <w:r>
-        <w:rPr>
-          <w:rFonts w:ascii="Courier New" w:hAnsi="Courier New" w:cs="Courier New"/>
-          <w:lang w:val="en-US"/>
-        </w:rPr>
-        <w:t xml:space="preserve">        abort(</w:t>
-      </w:r>
-      <w:proofErr w:type="gramStart"/>
-      <w:r>
-        <w:rPr>
-          <w:rFonts w:ascii="Courier New" w:hAnsi="Courier New" w:cs="Courier New"/>
-          <w:lang w:val="en-US"/>
-        </w:rPr>
-        <w:t>);</w:t>
-      </w:r>
-      <w:proofErr w:type="gramEnd"/>
-    </w:p>
-    <w:p>
-      <w:pPr>
-        <w:spacing w:line="240" w:lineRule="auto"/>
-        <w:ind w:firstLine="0"/>
-        <w:rPr>
-          <w:rFonts w:ascii="Courier New" w:hAnsi="Courier New" w:cs="Courier New"/>
-          <w:lang w:val="en-US"/>
-        </w:rPr>
-      </w:pPr>
-      <w:r>
-        <w:rPr>
-          <w:rFonts w:ascii="Courier New" w:hAnsi="Courier New" w:cs="Courier New"/>
-          <w:lang w:val="en-US"/>
-        </w:rPr>
-        <w:t xml:space="preserve">    }</w:t>
-      </w:r>
-    </w:p>
-    <w:p>
-      <w:pPr>
-        <w:spacing w:line="240" w:lineRule="auto"/>
-        <w:ind w:firstLine="0"/>
-        <w:rPr>
-          <w:rFonts w:ascii="Courier New" w:hAnsi="Courier New" w:cs="Courier New"/>
-          <w:lang w:val="en-US"/>
-        </w:rPr>
-      </w:pPr>
-      <w:r>
-        <w:rPr>
-          <w:rFonts w:ascii="Courier New" w:hAnsi="Courier New" w:cs="Courier New"/>
-          <w:lang w:val="en-US"/>
-        </w:rPr>
-        <w:t xml:space="preserve">    return </w:t>
-      </w:r>
-      <w:proofErr w:type="gramStart"/>
-      <w:r>
-        <w:rPr>
-          <w:rFonts w:ascii="Courier New" w:hAnsi="Courier New" w:cs="Courier New"/>
-          <w:lang w:val="en-US"/>
-        </w:rPr>
-        <w:t>value;</w:t>
-      </w:r>
-      <w:proofErr w:type="gramEnd"/>
-    </w:p>
-    <w:p>
-      <w:pPr>
-        <w:spacing w:line="240" w:lineRule="auto"/>
-        <w:ind w:firstLine="0"/>
-        <w:rPr>
-          <w:rFonts w:ascii="Courier New" w:hAnsi="Courier New" w:cs="Courier New"/>
-          <w:lang w:val="en-US"/>
-        </w:rPr>
-      </w:pPr>
-      <w:r>
-        <w:rPr>
-          <w:rFonts w:ascii="Courier New" w:hAnsi="Courier New" w:cs="Courier New"/>
-          <w:lang w:val="en-US"/>
+        </w:rPr>
+      </w:pPr>
+      <w:r>
+        <w:rPr>
+          <w:rFonts w:ascii="Courier New" w:hAnsi="Courier New" w:cs="Courier New"/>
         </w:rPr>
         <w:t>}</w:t>
       </w:r>
-    </w:p>
-    <w:p>
-      <w:pPr>
-        <w:spacing w:line="240" w:lineRule="auto"/>
-        <w:ind w:firstLine="0"/>
-        <w:rPr>
-          <w:rFonts w:ascii="Courier New" w:hAnsi="Courier New" w:cs="Courier New"/>
-          <w:lang w:val="en-US"/>
-        </w:rPr>
-      </w:pPr>
-    </w:p>
-    <w:p>
-      <w:pPr>
-        <w:spacing w:line="240" w:lineRule="auto"/>
-        <w:ind w:firstLine="0"/>
-        <w:rPr>
-          <w:rFonts w:ascii="Courier New" w:hAnsi="Courier New" w:cs="Courier New"/>
-          <w:lang w:val="en-US"/>
-        </w:rPr>
-      </w:pPr>
-      <w:r>
-        <w:rPr>
-          <w:rFonts w:ascii="Courier New" w:hAnsi="Courier New" w:cs="Courier New"/>
-          <w:lang w:val="en-US"/>
-        </w:rPr>
-        <w:t xml:space="preserve">double </w:t>
-      </w:r>
-      <w:proofErr w:type="spellStart"/>
-      <w:r>
-        <w:rPr>
-          <w:rFonts w:ascii="Courier New" w:hAnsi="Courier New" w:cs="Courier New"/>
-          <w:lang w:val="en-US"/>
-        </w:rPr>
-        <w:t>get_square</w:t>
-      </w:r>
-      <w:proofErr w:type="spellEnd"/>
-      <w:r>
-        <w:rPr>
-          <w:rFonts w:ascii="Courier New" w:hAnsi="Courier New" w:cs="Courier New"/>
-          <w:lang w:val="en-US"/>
-        </w:rPr>
-        <w:t>(const double length, const double width, const double height)</w:t>
-      </w:r>
-    </w:p>
-    <w:p>
-      <w:pPr>
-        <w:spacing w:line="240" w:lineRule="auto"/>
-        <w:ind w:firstLine="0"/>
-        <w:rPr>
-          <w:rFonts w:ascii="Courier New" w:hAnsi="Courier New" w:cs="Courier New"/>
-          <w:lang w:val="en-US"/>
-        </w:rPr>
-      </w:pPr>
-      <w:r>
-        <w:rPr>
-          <w:rFonts w:ascii="Courier New" w:hAnsi="Courier New" w:cs="Courier New"/>
-          <w:lang w:val="en-US"/>
-        </w:rPr>
-        <w:t>{</w:t>
-      </w:r>
-    </w:p>
-    <w:p>
-      <w:pPr>
-        <w:spacing w:line="240" w:lineRule="auto"/>
-        <w:ind w:firstLine="0"/>
-        <w:rPr>
-          <w:rFonts w:ascii="Courier New" w:hAnsi="Courier New" w:cs="Courier New"/>
-          <w:lang w:val="en-US"/>
-        </w:rPr>
-      </w:pPr>
-      <w:r>
-        <w:rPr>
-          <w:rFonts w:ascii="Courier New" w:hAnsi="Courier New" w:cs="Courier New"/>
-          <w:lang w:val="en-US"/>
-        </w:rPr>
-        <w:t xml:space="preserve">    return 2 * (length * width + width * height + length * height</w:t>
-      </w:r>
-      <w:proofErr w:type="gramStart"/>
-      <w:r>
-        <w:rPr>
-          <w:rFonts w:ascii="Courier New" w:hAnsi="Courier New" w:cs="Courier New"/>
-          <w:lang w:val="en-US"/>
-        </w:rPr>
-        <w:t>);</w:t>
-      </w:r>
-      <w:proofErr w:type="gramEnd"/>
-    </w:p>
-    <w:p>
-      <w:pPr>
-        <w:spacing w:line="240" w:lineRule="auto"/>
-        <w:ind w:firstLine="0"/>
-        <w:rPr>
-          <w:rFonts w:ascii="Courier New" w:hAnsi="Courier New" w:cs="Courier New"/>
-          <w:lang w:val="en-US"/>
-        </w:rPr>
-      </w:pPr>
-      <w:r>
-        <w:rPr>
-          <w:rFonts w:ascii="Courier New" w:hAnsi="Courier New" w:cs="Courier New"/>
-          <w:lang w:val="en-US"/>
-        </w:rPr>
-        <w:t>}</w:t>
-      </w:r>
-    </w:p>
-    <w:p>
-      <w:pPr>
-        <w:spacing w:line="240" w:lineRule="auto"/>
-        <w:ind w:firstLine="0"/>
-        <w:rPr>
-          <w:rFonts w:ascii="Courier New" w:hAnsi="Courier New" w:cs="Courier New"/>
-          <w:lang w:val="en-US"/>
-        </w:rPr>
-      </w:pPr>
-    </w:p>
-    <w:p>
-      <w:pPr>
-        <w:spacing w:line="240" w:lineRule="auto"/>
-        <w:ind w:firstLine="0"/>
-        <w:rPr>
-          <w:rFonts w:ascii="Courier New" w:hAnsi="Courier New" w:cs="Courier New"/>
-          <w:lang w:val="en-US"/>
-        </w:rPr>
-      </w:pPr>
-      <w:r>
-        <w:rPr>
-          <w:rFonts w:ascii="Courier New" w:hAnsi="Courier New" w:cs="Courier New"/>
-          <w:lang w:val="en-US"/>
-        </w:rPr>
-        <w:t xml:space="preserve">double </w:t>
-      </w:r>
-      <w:proofErr w:type="spellStart"/>
-      <w:r>
-        <w:rPr>
-          <w:rFonts w:ascii="Courier New" w:hAnsi="Courier New" w:cs="Courier New"/>
-          <w:lang w:val="en-US"/>
-        </w:rPr>
-        <w:t>get_volume</w:t>
-      </w:r>
-      <w:proofErr w:type="spellEnd"/>
-      <w:r>
-        <w:rPr>
-          <w:rFonts w:ascii="Courier New" w:hAnsi="Courier New" w:cs="Courier New"/>
-          <w:lang w:val="en-US"/>
-        </w:rPr>
-        <w:t>(const double length, const double width, const double height)</w:t>
-      </w:r>
-    </w:p>
-    <w:p>
-      <w:pPr>
-        <w:spacing w:line="240" w:lineRule="auto"/>
-        <w:ind w:firstLine="0"/>
-        <w:rPr>
-          <w:rFonts w:ascii="Courier New" w:hAnsi="Courier New" w:cs="Courier New"/>
-          <w:lang w:val="en-US"/>
-        </w:rPr>
-      </w:pPr>
-      <w:r>
-        <w:rPr>
-          <w:rFonts w:ascii="Courier New" w:hAnsi="Courier New" w:cs="Courier New"/>
-          <w:lang w:val="en-US"/>
-        </w:rPr>
-        <w:t>{</w:t>
-      </w:r>
-    </w:p>
-    <w:p>
-      <w:pPr>
-        <w:spacing w:line="240" w:lineRule="auto"/>
-        <w:ind w:firstLine="0"/>
-        <w:rPr>
-          <w:rFonts w:ascii="Courier New" w:hAnsi="Courier New" w:cs="Courier New"/>
-          <w:lang w:val="en-US"/>
-        </w:rPr>
-      </w:pPr>
-      <w:r>
-        <w:rPr>
-          <w:rFonts w:ascii="Courier New" w:hAnsi="Courier New" w:cs="Courier New"/>
-          <w:lang w:val="en-US"/>
-        </w:rPr>
-        <w:t xml:space="preserve">    return length * width * </w:t>
-      </w:r>
-      <w:proofErr w:type="gramStart"/>
-      <w:r>
-        <w:rPr>
-          <w:rFonts w:ascii="Courier New" w:hAnsi="Courier New" w:cs="Courier New"/>
-          <w:lang w:val="en-US"/>
-        </w:rPr>
-        <w:t>height;</w:t>
-      </w:r>
-      <w:proofErr w:type="gramEnd"/>
-    </w:p>
-    <w:p>
-      <w:pPr>
-        <w:spacing w:line="240" w:lineRule="auto"/>
-        <w:ind w:firstLine="0"/>
-        <w:rPr>
-          <w:rFonts w:ascii="Courier New" w:hAnsi="Courier New" w:cs="Courier New"/>
-          <w:lang w:val="en-US"/>
-        </w:rPr>
-      </w:pPr>
-      <w:r>
-        <w:rPr>
-          <w:rFonts w:ascii="Courier New" w:hAnsi="Courier New" w:cs="Courier New"/>
-          <w:lang w:val="en-US"/>
-        </w:rPr>
-        <w:t>}</w:t>
-      </w:r>
-      <w:r>
-        <w:rPr>
-          <w:rFonts w:ascii="Courier New" w:hAnsi="Courier New" w:cs="Courier New"/>
-          <w:lang w:val="en-US"/>
+      <w:r>
+        <w:rPr>
+          <w:rFonts w:ascii="Courier New" w:hAnsi="Courier New" w:cs="Courier New"/>
         </w:rPr>
         <w:t xml:space="preserve"> </w:t>
       </w:r>
     </w:p>
     <w:p>
       <w:pPr>
-        <w:pStyle w:val="1"/>
+        <w:pStyle w:val="12"/>
       </w:pPr>
       <w:bookmarkStart w:id="6" w:name="_Hlk184040366"/>
       <w:r>
         <w:lastRenderedPageBreak/>
+        <w:t>2.1.4</w:t>
+      </w:r>
+      <w:r>
+        <w:tab/>
+      </w:r>
+      <w:r>
         <w:t>Результаты выполнения программы</w:t>
       </w:r>
     </w:p>
@@ -4982,6 +5375,9 @@
         <w:ind w:firstLine="0"/>
       </w:pPr>
       <w:r>
+        <w:rPr>
+          <w:noProof/>
+        </w:rPr>
         <w:drawing>
           <wp:inline distT="0" distB="0" distL="0" distR="0" wp14:anchorId="11BDE5CB" wp14:editId="3DC9AC36">
             <wp:extent cx="5940425" cy="3376930"/>
@@ -5055,11 +5451,20 @@
     </w:p>
     <w:p>
       <w:pPr>
-        <w:pStyle w:val="1"/>
-      </w:pPr>
+        <w:pStyle w:val="12"/>
+      </w:pPr>
+      <w:r>
+        <w:lastRenderedPageBreak/>
+        <w:t xml:space="preserve"> </w:t>
+      </w:r>
       <w:bookmarkStart w:id="8" w:name="_Hlk184040373"/>
       <w:r>
-        <w:lastRenderedPageBreak/>
+        <w:rPr>
+          <w:lang w:val="en-US"/>
+        </w:rPr>
+        <w:t xml:space="preserve">2.1.5 </w:t>
+      </w:r>
+      <w:r>
         <w:t>Выполнение тестовых примеров</w:t>
       </w:r>
     </w:p>
@@ -5071,6 +5476,9 @@
         <w:jc w:val="center"/>
       </w:pPr>
       <w:r>
+        <w:rPr>
+          <w:noProof/>
+        </w:rPr>
         <w:drawing>
           <wp:inline distT="0" distB="0" distL="0" distR="0" wp14:anchorId="74AAB469" wp14:editId="106849BE">
             <wp:extent cx="5940425" cy="3225165"/>
@@ -5168,6 +5576,9 @@
         <w:jc w:val="center"/>
       </w:pPr>
       <w:r>
+        <w:rPr>
+          <w:noProof/>
+        </w:rPr>
         <w:drawing>
           <wp:anchor distT="0" distB="0" distL="114300" distR="114300" simplePos="0" relativeHeight="251663360" behindDoc="0" locked="0" layoutInCell="1" allowOverlap="1" wp14:anchorId="4F5A491B" wp14:editId="3F244341">
             <wp:simplePos x="0" y="0"/>
@@ -5302,6 +5713,9 @@
         <w:pStyle w:val="a8"/>
       </w:pPr>
       <w:r>
+        <w:rPr>
+          <w:noProof/>
+        </w:rPr>
         <w:lastRenderedPageBreak/>
         <w:drawing>
           <wp:anchor distT="0" distB="0" distL="114300" distR="114300" simplePos="0" relativeHeight="251664384" behindDoc="0" locked="0" layoutInCell="1" allowOverlap="1" wp14:anchorId="67B33BE0" wp14:editId="06EE8D12">
@@ -5387,10 +5801,7 @@
         <w:t> </w:t>
       </w:r>
       <w:r>
-        <w:t xml:space="preserve">Тест </w:t>
-      </w:r>
-      <w:r>
-        <w:t>3</w:t>
+        <w:t>Тест 3</w:t>
       </w:r>
     </w:p>
     <w:p/>
@@ -5414,10 +5825,10 @@
     </w:p>
     <w:p>
       <w:pPr>
-        <w:pStyle w:val="1"/>
+        <w:pStyle w:val="12"/>
         <w:numPr>
           <w:ilvl w:val="2"/>
-          <w:numId w:val="20"/>
+          <w:numId w:val="41"/>
         </w:numPr>
       </w:pPr>
       <w:r>
@@ -5890,24 +6301,38 @@
     <w:p/>
     <w:p>
       <w:pPr>
-        <w:pStyle w:val="1"/>
-        <w:rPr>
-          <w:lang w:val="en-US"/>
-        </w:rPr>
-      </w:pPr>
-      <w:r>
+        <w:pStyle w:val="12"/>
+        <w:rPr>
+          <w:lang w:val="en-US"/>
+        </w:rPr>
+      </w:pPr>
+      <w:r>
+        <w:rPr>
+          <w:lang w:val="en-US"/>
+        </w:rPr>
         <w:lastRenderedPageBreak/>
+        <w:t>2.2.2</w:t>
+      </w:r>
+      <w:r>
+        <w:rPr>
+          <w:lang w:val="en-US"/>
+        </w:rPr>
+        <w:tab/>
+      </w:r>
+      <w:r>
         <w:t>БЛОК-СХЕМА АЛГОРИТМА</w:t>
       </w:r>
     </w:p>
     <w:p>
       <w:pPr>
-        <w:rPr>
-          <w:lang w:val="en-US"/>
-        </w:rPr>
-      </w:pPr>
-      <w:r>
-        <w:rPr>
+        <w:jc w:val="center"/>
+        <w:rPr>
+          <w:lang w:val="en-US"/>
+        </w:rPr>
+      </w:pPr>
+      <w:r>
+        <w:rPr>
+          <w:noProof/>
           <w:lang w:val="en-US"/>
         </w:rPr>
         <w:drawing>
@@ -5974,6 +6399,9 @@
         <w:jc w:val="center"/>
       </w:pPr>
       <w:r>
+        <w:rPr>
+          <w:noProof/>
+        </w:rPr>
         <w:drawing>
           <wp:inline distT="0" distB="0" distL="0" distR="0" wp14:anchorId="398CB34A" wp14:editId="769CD455">
             <wp:extent cx="3690851" cy="3366545"/>
@@ -6027,10 +6455,16 @@
     </w:p>
     <w:p>
       <w:pPr>
-        <w:pStyle w:val="1"/>
+        <w:pStyle w:val="12"/>
       </w:pPr>
       <w:r>
         <w:lastRenderedPageBreak/>
+        <w:t>2.2.3</w:t>
+      </w:r>
+      <w:r>
+        <w:tab/>
+      </w:r>
+      <w:r>
         <w:t>ТЕКСТ ПРОГРАММЫ НА ЯЗЫКЕ C</w:t>
       </w:r>
     </w:p>
@@ -6391,7 +6825,7 @@
           <w:rFonts w:ascii="Courier New" w:eastAsia="Times New Roman" w:hAnsi="Courier New" w:cs="Courier New"/>
           <w:lang w:eastAsia="ru-RU"/>
         </w:rPr>
-        <w:t xml:space="preserve"> * @brief Вычисляет значение функции при </w:t>
+        <w:t xml:space="preserve"> * @</w:t>
       </w:r>
       <w:proofErr w:type="gramStart"/>
       <w:r>
@@ -6399,7 +6833,7 @@
           <w:rFonts w:ascii="Courier New" w:eastAsia="Times New Roman" w:hAnsi="Courier New" w:cs="Courier New"/>
           <w:lang w:eastAsia="ru-RU"/>
         </w:rPr>
-        <w:t>x &gt;</w:t>
+        <w:t>brief Вычисляет</w:t>
       </w:r>
       <w:proofErr w:type="gramEnd"/>
       <w:r>
@@ -6407,7 +6841,7 @@
           <w:rFonts w:ascii="Courier New" w:eastAsia="Times New Roman" w:hAnsi="Courier New" w:cs="Courier New"/>
           <w:lang w:eastAsia="ru-RU"/>
         </w:rPr>
-        <w:t xml:space="preserve"> 1</w:t>
+        <w:t xml:space="preserve"> значение функции при x &gt; 1</w:t>
       </w:r>
     </w:p>
     <w:p>
@@ -6755,7 +7189,7 @@
           <w:rFonts w:ascii="Courier New" w:eastAsia="Times New Roman" w:hAnsi="Courier New" w:cs="Courier New"/>
           <w:lang w:eastAsia="ru-RU"/>
         </w:rPr>
-        <w:t xml:space="preserve"> * @brief Вычисляет значение функции при </w:t>
+        <w:t xml:space="preserve"> * @</w:t>
       </w:r>
       <w:proofErr w:type="gramStart"/>
       <w:r>
@@ -6763,7 +7197,7 @@
           <w:rFonts w:ascii="Courier New" w:eastAsia="Times New Roman" w:hAnsi="Courier New" w:cs="Courier New"/>
           <w:lang w:eastAsia="ru-RU"/>
         </w:rPr>
-        <w:t>x &gt;</w:t>
+        <w:t>brief Вычисляет</w:t>
       </w:r>
       <w:proofErr w:type="gramEnd"/>
       <w:r>
@@ -6771,7 +7205,7 @@
           <w:rFonts w:ascii="Courier New" w:eastAsia="Times New Roman" w:hAnsi="Courier New" w:cs="Courier New"/>
           <w:lang w:eastAsia="ru-RU"/>
         </w:rPr>
-        <w:t xml:space="preserve"> 1</w:t>
+        <w:t xml:space="preserve"> значение функции при x &gt; 1</w:t>
       </w:r>
     </w:p>
     <w:p>
@@ -7527,7 +7961,23 @@
           <w:rFonts w:ascii="Courier New" w:eastAsia="Times New Roman" w:hAnsi="Courier New" w:cs="Courier New"/>
           <w:lang w:val="en-US" w:eastAsia="ru-RU"/>
         </w:rPr>
-        <w:t xml:space="preserve">int main(int </w:t>
+        <w:t xml:space="preserve">int </w:t>
+      </w:r>
+      <w:proofErr w:type="gramStart"/>
+      <w:r>
+        <w:rPr>
+          <w:rFonts w:ascii="Courier New" w:eastAsia="Times New Roman" w:hAnsi="Courier New" w:cs="Courier New"/>
+          <w:lang w:val="en-US" w:eastAsia="ru-RU"/>
+        </w:rPr>
+        <w:t>main(</w:t>
+      </w:r>
+      <w:proofErr w:type="gramEnd"/>
+      <w:r>
+        <w:rPr>
+          <w:rFonts w:ascii="Courier New" w:eastAsia="Times New Roman" w:hAnsi="Courier New" w:cs="Courier New"/>
+          <w:lang w:val="en-US" w:eastAsia="ru-RU"/>
+        </w:rPr>
+        <w:t xml:space="preserve">int </w:t>
       </w:r>
       <w:proofErr w:type="spellStart"/>
       <w:r>
@@ -7685,6 +8135,7 @@
         <w:t xml:space="preserve">    </w:t>
       </w:r>
       <w:proofErr w:type="spellStart"/>
+      <w:proofErr w:type="gramStart"/>
       <w:r>
         <w:rPr>
           <w:rFonts w:ascii="Courier New" w:eastAsia="Times New Roman" w:hAnsi="Courier New" w:cs="Courier New"/>
@@ -7698,17 +8149,16 @@
           <w:rFonts w:ascii="Courier New" w:eastAsia="Times New Roman" w:hAnsi="Courier New" w:cs="Courier New"/>
           <w:lang w:val="en-US" w:eastAsia="ru-RU"/>
         </w:rPr>
-        <w:t>(LC_ALL, "Rus"</w:t>
-      </w:r>
-      <w:proofErr w:type="gramStart"/>
+        <w:t>(</w:t>
+      </w:r>
+      <w:proofErr w:type="gramEnd"/>
       <w:r>
         <w:rPr>
           <w:rFonts w:ascii="Courier New" w:eastAsia="Times New Roman" w:hAnsi="Courier New" w:cs="Courier New"/>
           <w:lang w:val="en-US" w:eastAsia="ru-RU"/>
         </w:rPr>
-        <w:t>);</w:t>
-      </w:r>
-      <w:proofErr w:type="gramEnd"/>
+        <w:t>LC_ALL, "Rus");</w:t>
+      </w:r>
     </w:p>
     <w:p>
       <w:pPr>
@@ -7776,7 +8226,23 @@
           <w:rFonts w:ascii="Courier New" w:eastAsia="Times New Roman" w:hAnsi="Courier New" w:cs="Courier New"/>
           <w:lang w:val="en-US" w:eastAsia="ru-RU"/>
         </w:rPr>
-        <w:t xml:space="preserve">    puts("</w:t>
+        <w:t xml:space="preserve">    </w:t>
+      </w:r>
+      <w:proofErr w:type="gramStart"/>
+      <w:r>
+        <w:rPr>
+          <w:rFonts w:ascii="Courier New" w:eastAsia="Times New Roman" w:hAnsi="Courier New" w:cs="Courier New"/>
+          <w:lang w:val="en-US" w:eastAsia="ru-RU"/>
+        </w:rPr>
+        <w:t>puts(</w:t>
+      </w:r>
+      <w:proofErr w:type="gramEnd"/>
+      <w:r>
+        <w:rPr>
+          <w:rFonts w:ascii="Courier New" w:eastAsia="Times New Roman" w:hAnsi="Courier New" w:cs="Courier New"/>
+          <w:lang w:val="en-US" w:eastAsia="ru-RU"/>
+        </w:rPr>
+        <w:t>"</w:t>
       </w:r>
       <w:r>
         <w:rPr>
@@ -7804,17 +8270,8 @@
           <w:rFonts w:ascii="Courier New" w:eastAsia="Times New Roman" w:hAnsi="Courier New" w:cs="Courier New"/>
           <w:lang w:val="en-US" w:eastAsia="ru-RU"/>
         </w:rPr>
-        <w:t xml:space="preserve"> x:"</w:t>
-      </w:r>
-      <w:proofErr w:type="gramStart"/>
-      <w:r>
-        <w:rPr>
-          <w:rFonts w:ascii="Courier New" w:eastAsia="Times New Roman" w:hAnsi="Courier New" w:cs="Courier New"/>
-          <w:lang w:val="en-US" w:eastAsia="ru-RU"/>
-        </w:rPr>
-        <w:t>);</w:t>
-      </w:r>
-      <w:proofErr w:type="gramEnd"/>
+        <w:t xml:space="preserve"> x:");</w:t>
+      </w:r>
     </w:p>
     <w:p>
       <w:pPr>
@@ -7890,7 +8347,15 @@
           <w:rFonts w:ascii="Courier New" w:eastAsia="Times New Roman" w:hAnsi="Courier New" w:cs="Courier New"/>
           <w:lang w:val="en-US" w:eastAsia="ru-RU"/>
         </w:rPr>
-        <w:t>double_input</w:t>
+        <w:t>double_</w:t>
+      </w:r>
+      <w:proofErr w:type="gramStart"/>
+      <w:r>
+        <w:rPr>
+          <w:rFonts w:ascii="Courier New" w:eastAsia="Times New Roman" w:hAnsi="Courier New" w:cs="Courier New"/>
+          <w:lang w:val="en-US" w:eastAsia="ru-RU"/>
+        </w:rPr>
+        <w:t>input</w:t>
       </w:r>
       <w:proofErr w:type="spellEnd"/>
       <w:r>
@@ -7900,7 +8365,7 @@
         </w:rPr>
         <w:t>(</w:t>
       </w:r>
-      <w:proofErr w:type="gramStart"/>
+      <w:proofErr w:type="gramEnd"/>
       <w:r>
         <w:rPr>
           <w:rFonts w:ascii="Courier New" w:eastAsia="Times New Roman" w:hAnsi="Courier New" w:cs="Courier New"/>
@@ -7908,7 +8373,6 @@
         </w:rPr>
         <w:t>);</w:t>
       </w:r>
-      <w:proofErr w:type="gramEnd"/>
     </w:p>
     <w:p>
       <w:pPr>
@@ -8024,6 +8488,7 @@
         <w:t xml:space="preserve">        </w:t>
       </w:r>
       <w:proofErr w:type="spellStart"/>
+      <w:proofErr w:type="gramStart"/>
       <w:r>
         <w:rPr>
           <w:rFonts w:ascii="Courier New" w:eastAsia="Times New Roman" w:hAnsi="Courier New" w:cs="Courier New"/>
@@ -8037,7 +8502,15 @@
           <w:rFonts w:ascii="Courier New" w:eastAsia="Times New Roman" w:hAnsi="Courier New" w:cs="Courier New"/>
           <w:lang w:val="en-US" w:eastAsia="ru-RU"/>
         </w:rPr>
-        <w:t>("</w:t>
+        <w:t>(</w:t>
+      </w:r>
+      <w:proofErr w:type="gramEnd"/>
+      <w:r>
+        <w:rPr>
+          <w:rFonts w:ascii="Courier New" w:eastAsia="Times New Roman" w:hAnsi="Courier New" w:cs="Courier New"/>
+          <w:lang w:val="en-US" w:eastAsia="ru-RU"/>
+        </w:rPr>
+        <w:t>"</w:t>
       </w:r>
       <w:r>
         <w:rPr>
@@ -8067,17 +8540,8 @@
           <w:rFonts w:ascii="Courier New" w:eastAsia="Times New Roman" w:hAnsi="Courier New" w:cs="Courier New"/>
           <w:lang w:val="en-US" w:eastAsia="ru-RU"/>
         </w:rPr>
-        <w:t>\n", get_y1(a, x)</w:t>
-      </w:r>
-      <w:proofErr w:type="gramStart"/>
-      <w:r>
-        <w:rPr>
-          <w:rFonts w:ascii="Courier New" w:eastAsia="Times New Roman" w:hAnsi="Courier New" w:cs="Courier New"/>
-          <w:lang w:val="en-US" w:eastAsia="ru-RU"/>
-        </w:rPr>
-        <w:t>);</w:t>
-      </w:r>
-      <w:proofErr w:type="gramEnd"/>
+        <w:t>\n", get_y1(a, x));</w:t>
+      </w:r>
     </w:p>
     <w:p>
       <w:pPr>
@@ -8231,6 +8695,7 @@
         <w:t xml:space="preserve">        </w:t>
       </w:r>
       <w:proofErr w:type="spellStart"/>
+      <w:proofErr w:type="gramStart"/>
       <w:r>
         <w:rPr>
           <w:rFonts w:ascii="Courier New" w:eastAsia="Times New Roman" w:hAnsi="Courier New" w:cs="Courier New"/>
@@ -8244,7 +8709,15 @@
           <w:rFonts w:ascii="Courier New" w:eastAsia="Times New Roman" w:hAnsi="Courier New" w:cs="Courier New"/>
           <w:lang w:val="en-US" w:eastAsia="ru-RU"/>
         </w:rPr>
-        <w:t>("</w:t>
+        <w:t>(</w:t>
+      </w:r>
+      <w:proofErr w:type="gramEnd"/>
+      <w:r>
+        <w:rPr>
+          <w:rFonts w:ascii="Courier New" w:eastAsia="Times New Roman" w:hAnsi="Courier New" w:cs="Courier New"/>
+          <w:lang w:val="en-US" w:eastAsia="ru-RU"/>
+        </w:rPr>
+        <w:t>"</w:t>
       </w:r>
       <w:r>
         <w:rPr>
@@ -8274,17 +8747,8 @@
           <w:rFonts w:ascii="Courier New" w:eastAsia="Times New Roman" w:hAnsi="Courier New" w:cs="Courier New"/>
           <w:lang w:val="en-US" w:eastAsia="ru-RU"/>
         </w:rPr>
-        <w:t>\n", get_y2(a, x)</w:t>
-      </w:r>
-      <w:proofErr w:type="gramStart"/>
-      <w:r>
-        <w:rPr>
-          <w:rFonts w:ascii="Courier New" w:eastAsia="Times New Roman" w:hAnsi="Courier New" w:cs="Courier New"/>
-          <w:lang w:val="en-US" w:eastAsia="ru-RU"/>
-        </w:rPr>
-        <w:t>);</w:t>
-      </w:r>
-      <w:proofErr w:type="gramEnd"/>
+        <w:t>\n", get_y2(a, x));</w:t>
+      </w:r>
     </w:p>
     <w:p>
       <w:pPr>
@@ -8775,7 +9239,7 @@
           <w:rFonts w:ascii="Courier New" w:eastAsia="Times New Roman" w:hAnsi="Courier New" w:cs="Courier New"/>
           <w:lang w:val="en-US" w:eastAsia="ru-RU"/>
         </w:rPr>
-        <w:t xml:space="preserve">    return 2 * a * cos(x) + 3 * pow(x, 3</w:t>
+        <w:t xml:space="preserve">    return 2 * a * cos(x) + 3 * </w:t>
       </w:r>
       <w:proofErr w:type="gramStart"/>
       <w:r>
@@ -8783,9 +9247,16 @@
           <w:rFonts w:ascii="Courier New" w:eastAsia="Times New Roman" w:hAnsi="Courier New" w:cs="Courier New"/>
           <w:lang w:val="en-US" w:eastAsia="ru-RU"/>
         </w:rPr>
-        <w:t>);</w:t>
+        <w:t>pow(</w:t>
       </w:r>
       <w:proofErr w:type="gramEnd"/>
+      <w:r>
+        <w:rPr>
+          <w:rFonts w:ascii="Courier New" w:eastAsia="Times New Roman" w:hAnsi="Courier New" w:cs="Courier New"/>
+          <w:lang w:val="en-US" w:eastAsia="ru-RU"/>
+        </w:rPr>
+        <w:t>x, 3);</w:t>
+      </w:r>
     </w:p>
     <w:p>
       <w:pPr>
@@ -8930,7 +9401,15 @@
           <w:rFonts w:ascii="Courier New" w:eastAsia="Times New Roman" w:hAnsi="Courier New" w:cs="Courier New"/>
           <w:lang w:val="en-US" w:eastAsia="ru-RU"/>
         </w:rPr>
-        <w:t>double_input</w:t>
+        <w:t>double_</w:t>
+      </w:r>
+      <w:proofErr w:type="gramStart"/>
+      <w:r>
+        <w:rPr>
+          <w:rFonts w:ascii="Courier New" w:eastAsia="Times New Roman" w:hAnsi="Courier New" w:cs="Courier New"/>
+          <w:lang w:val="en-US" w:eastAsia="ru-RU"/>
+        </w:rPr>
+        <w:t>input</w:t>
       </w:r>
       <w:proofErr w:type="spellEnd"/>
       <w:r>
@@ -8938,7 +9417,15 @@
           <w:rFonts w:ascii="Courier New" w:eastAsia="Times New Roman" w:hAnsi="Courier New" w:cs="Courier New"/>
           <w:lang w:val="en-US" w:eastAsia="ru-RU"/>
         </w:rPr>
-        <w:t>()</w:t>
+        <w:t>(</w:t>
+      </w:r>
+      <w:proofErr w:type="gramEnd"/>
+      <w:r>
+        <w:rPr>
+          <w:rFonts w:ascii="Courier New" w:eastAsia="Times New Roman" w:hAnsi="Courier New" w:cs="Courier New"/>
+          <w:lang w:val="en-US" w:eastAsia="ru-RU"/>
+        </w:rPr>
+        <w:t>)</w:t>
       </w:r>
     </w:p>
     <w:p>
@@ -9069,7 +9556,15 @@
           <w:rFonts w:ascii="Courier New" w:eastAsia="Times New Roman" w:hAnsi="Courier New" w:cs="Courier New"/>
           <w:lang w:val="en-US" w:eastAsia="ru-RU"/>
         </w:rPr>
-        <w:t>scanf_s</w:t>
+        <w:t>scanf_</w:t>
+      </w:r>
+      <w:proofErr w:type="gramStart"/>
+      <w:r>
+        <w:rPr>
+          <w:rFonts w:ascii="Courier New" w:eastAsia="Times New Roman" w:hAnsi="Courier New" w:cs="Courier New"/>
+          <w:lang w:val="en-US" w:eastAsia="ru-RU"/>
+        </w:rPr>
+        <w:t>s</w:t>
       </w:r>
       <w:proofErr w:type="spellEnd"/>
       <w:r>
@@ -9077,7 +9572,15 @@
           <w:rFonts w:ascii="Courier New" w:eastAsia="Times New Roman" w:hAnsi="Courier New" w:cs="Courier New"/>
           <w:lang w:val="en-US" w:eastAsia="ru-RU"/>
         </w:rPr>
-        <w:t>("%</w:t>
+        <w:t>(</w:t>
+      </w:r>
+      <w:proofErr w:type="gramEnd"/>
+      <w:r>
+        <w:rPr>
+          <w:rFonts w:ascii="Courier New" w:eastAsia="Times New Roman" w:hAnsi="Courier New" w:cs="Courier New"/>
+          <w:lang w:val="en-US" w:eastAsia="ru-RU"/>
+        </w:rPr>
+        <w:t>"%</w:t>
       </w:r>
       <w:proofErr w:type="spellStart"/>
       <w:r>
@@ -9179,7 +9682,6 @@
         <w:t xml:space="preserve">        </w:t>
       </w:r>
       <w:proofErr w:type="spellStart"/>
-      <w:proofErr w:type="gramStart"/>
       <w:r>
         <w:rPr>
           <w:rFonts w:ascii="Courier New" w:eastAsia="Times New Roman" w:hAnsi="Courier New" w:cs="Courier New"/>
@@ -9193,15 +9695,7 @@
           <w:rFonts w:ascii="Courier New" w:eastAsia="Times New Roman" w:hAnsi="Courier New" w:cs="Courier New"/>
           <w:lang w:eastAsia="ru-RU"/>
         </w:rPr>
-        <w:t>(</w:t>
-      </w:r>
-      <w:proofErr w:type="gramEnd"/>
-      <w:r>
-        <w:rPr>
-          <w:rFonts w:ascii="Courier New" w:eastAsia="Times New Roman" w:hAnsi="Courier New" w:cs="Courier New"/>
-          <w:lang w:eastAsia="ru-RU"/>
-        </w:rPr>
-        <w:t>);</w:t>
+        <w:t>();</w:t>
       </w:r>
     </w:p>
     <w:p>
@@ -9339,33 +9833,30 @@
         <w:jc w:val="left"/>
         <w:rPr>
           <w:rFonts w:ascii="Courier New" w:eastAsia="Times New Roman" w:hAnsi="Courier New" w:cs="Courier New"/>
-          <w:lang w:val="en-US" w:eastAsia="ru-RU"/>
-        </w:rPr>
-      </w:pPr>
-      <w:r>
-        <w:rPr>
-          <w:rFonts w:ascii="Courier New" w:eastAsia="Times New Roman" w:hAnsi="Courier New" w:cs="Courier New"/>
           <w:lang w:eastAsia="ru-RU"/>
         </w:rPr>
+      </w:pPr>
+      <w:r>
+        <w:rPr>
+          <w:rFonts w:ascii="Courier New" w:eastAsia="Times New Roman" w:hAnsi="Courier New" w:cs="Courier New"/>
+          <w:lang w:eastAsia="ru-RU"/>
+        </w:rPr>
         <w:t>}</w:t>
       </w:r>
     </w:p>
-    <w:p>
-      <w:pPr>
-        <w:rPr>
-          <w:lang w:val="en-US"/>
-        </w:rPr>
-      </w:pPr>
-    </w:p>
-    <w:p>
-      <w:pPr>
-        <w:pStyle w:val="1"/>
-        <w:rPr>
-          <w:lang w:val="en-US"/>
-        </w:rPr>
+    <w:p/>
+    <w:p>
+      <w:pPr>
+        <w:pStyle w:val="12"/>
       </w:pPr>
       <w:r>
         <w:lastRenderedPageBreak/>
+        <w:t>2.2.4</w:t>
+      </w:r>
+      <w:r>
+        <w:tab/>
+      </w:r>
+      <w:r>
         <w:t>РЕЗУЛЬТАТЫ ВЫПОЛНЕНИЯ ПРОГРАММЫ</w:t>
       </w:r>
     </w:p>
@@ -9390,6 +9881,7 @@
       </w:pPr>
       <w:r>
         <w:rPr>
+          <w:noProof/>
           <w:lang w:val="en-US"/>
         </w:rPr>
         <w:drawing>
@@ -9446,10 +9938,16 @@
     <w:p/>
     <w:p>
       <w:pPr>
-        <w:pStyle w:val="1"/>
+        <w:pStyle w:val="12"/>
       </w:pPr>
       <w:r>
         <w:lastRenderedPageBreak/>
+        <w:t>2.2.5</w:t>
+      </w:r>
+      <w:r>
+        <w:tab/>
+      </w:r>
+      <w:r>
         <w:t>ВЫПОЛНЕНИЕ ТЕСТОВЫХ ПРИМЕРОВ</w:t>
       </w:r>
     </w:p>
@@ -9458,6 +9956,9 @@
         <w:jc w:val="center"/>
       </w:pPr>
       <w:r>
+        <w:rPr>
+          <w:noProof/>
+        </w:rPr>
         <w:drawing>
           <wp:inline distT="0" distB="0" distL="0" distR="0" wp14:anchorId="0FDBE8F7" wp14:editId="41D2565A">
             <wp:extent cx="4410691" cy="2857899"/>
@@ -9515,6 +10016,9 @@
         <w:jc w:val="center"/>
       </w:pPr>
       <w:r>
+        <w:rPr>
+          <w:noProof/>
+        </w:rPr>
         <w:drawing>
           <wp:inline distT="0" distB="0" distL="0" distR="0" wp14:anchorId="21B2278E" wp14:editId="16AE217A">
             <wp:extent cx="4867954" cy="2886478"/>
@@ -9558,15 +10062,7 @@
         <w:jc w:val="center"/>
       </w:pPr>
       <w:r>
-        <w:t xml:space="preserve">Рисунок 11 </w:t>
-      </w:r>
-      <w:proofErr w:type="gramStart"/>
-      <w:r>
-        <w:t>–  Тест</w:t>
-      </w:r>
-      <w:proofErr w:type="gramEnd"/>
-      <w:r>
-        <w:t xml:space="preserve"> </w:t>
+        <w:t xml:space="preserve">Рисунок 11 –  Тест </w:t>
       </w:r>
       <w:r>
         <w:t>2</w:t>
@@ -9590,10 +10086,10 @@
     </w:p>
     <w:p>
       <w:pPr>
-        <w:pStyle w:val="1"/>
+        <w:pStyle w:val="12"/>
         <w:numPr>
           <w:ilvl w:val="2"/>
-          <w:numId w:val="21"/>
+          <w:numId w:val="42"/>
         </w:numPr>
       </w:pPr>
       <w:r>
@@ -9781,10 +10277,22 @@
     <w:p/>
     <w:p>
       <w:pPr>
-        <w:pStyle w:val="1"/>
-      </w:pPr>
-      <w:r>
+        <w:pStyle w:val="12"/>
+      </w:pPr>
+      <w:r>
+        <w:rPr>
+          <w:lang w:val="en-US"/>
+        </w:rPr>
         <w:lastRenderedPageBreak/>
+        <w:t>2.3.2</w:t>
+      </w:r>
+      <w:r>
+        <w:rPr>
+          <w:lang w:val="en-US"/>
+        </w:rPr>
+        <w:tab/>
+      </w:r>
+      <w:r>
         <w:t>БЛОК-СХЕМА АЛГОРИТМА</w:t>
       </w:r>
     </w:p>
@@ -9805,6 +10313,9 @@
         <w:jc w:val="center"/>
       </w:pPr>
       <w:r>
+        <w:rPr>
+          <w:noProof/>
+        </w:rPr>
         <w:drawing>
           <wp:inline distT="0" distB="0" distL="0" distR="0" wp14:anchorId="5D5C0F5E" wp14:editId="01BE9CEB">
             <wp:extent cx="4956660" cy="6791499"/>
@@ -9901,6 +10412,9 @@
         <w:jc w:val="center"/>
       </w:pPr>
       <w:r>
+        <w:rPr>
+          <w:noProof/>
+        </w:rPr>
         <w:lastRenderedPageBreak/>
         <w:drawing>
           <wp:inline distT="0" distB="0" distL="0" distR="0" wp14:anchorId="3E43B516" wp14:editId="28F8C642">
@@ -10023,6 +10537,9 @@
         <w:jc w:val="center"/>
       </w:pPr>
       <w:r>
+        <w:rPr>
+          <w:noProof/>
+        </w:rPr>
         <w:lastRenderedPageBreak/>
         <w:drawing>
           <wp:inline distT="0" distB="0" distL="0" distR="0" wp14:anchorId="6E6715FA" wp14:editId="7FF5B17B">
@@ -10118,17 +10635,59 @@
       </w:r>
       <w:proofErr w:type="spellStart"/>
       <w:r>
+        <w:rPr>
+          <w:lang w:val="en-US"/>
+        </w:rPr>
         <w:t>hello_function</w:t>
       </w:r>
       <w:proofErr w:type="spellEnd"/>
     </w:p>
     <w:p>
       <w:pPr>
-        <w:pStyle w:val="1"/>
-      </w:pPr>
-      <w:r>
+        <w:pStyle w:val="12"/>
+      </w:pPr>
+      <w:r>
+        <w:rPr>
+          <w:lang w:val="en-US"/>
+        </w:rPr>
         <w:lastRenderedPageBreak/>
-        <w:t>ТЕКСТ ПРОГРАММЫ НА ЯЗЫКЕ C</w:t>
+        <w:t>2.3.3</w:t>
+      </w:r>
+      <w:r>
+        <w:rPr>
+          <w:lang w:val="en-US"/>
+        </w:rPr>
+        <w:tab/>
+      </w:r>
+      <w:r>
+        <w:t>ТЕКСТ</w:t>
+      </w:r>
+      <w:r>
+        <w:t xml:space="preserve"> </w:t>
+      </w:r>
+      <w:r>
+        <w:t>ПРОГРАММЫ</w:t>
+      </w:r>
+      <w:r>
+        <w:t xml:space="preserve"> </w:t>
+      </w:r>
+      <w:r>
+        <w:t>НА</w:t>
+      </w:r>
+      <w:r>
+        <w:t xml:space="preserve"> </w:t>
+      </w:r>
+      <w:r>
+        <w:t>ЯЗЫКЕ</w:t>
+      </w:r>
+      <w:r>
+        <w:t xml:space="preserve"> </w:t>
+      </w:r>
+      <w:r>
+        <w:rPr>
+          <w:lang w:val="en-US"/>
+        </w:rPr>
+        <w:t>C</w:t>
       </w:r>
     </w:p>
     <w:p>
@@ -10341,12 +10900,14 @@
         <w:rPr>
           <w:sz w:val="24"/>
           <w:szCs w:val="24"/>
-        </w:rPr>
-      </w:pPr>
-      <w:r>
-        <w:rPr>
-          <w:sz w:val="24"/>
-          <w:szCs w:val="24"/>
+          <w:lang w:val="en-US"/>
+        </w:rPr>
+      </w:pPr>
+      <w:r>
+        <w:rPr>
+          <w:sz w:val="24"/>
+          <w:szCs w:val="24"/>
+          <w:lang w:val="en-US"/>
         </w:rPr>
         <w:t>/**</w:t>
       </w:r>
@@ -10359,14 +10920,68 @@
         <w:rPr>
           <w:sz w:val="24"/>
           <w:szCs w:val="24"/>
-        </w:rPr>
-      </w:pPr>
-      <w:r>
-        <w:rPr>
-          <w:sz w:val="24"/>
-          <w:szCs w:val="24"/>
-        </w:rPr>
-        <w:t xml:space="preserve"> * @brief Перечисление для времени суток</w:t>
+          <w:lang w:val="en-US"/>
+        </w:rPr>
+      </w:pPr>
+      <w:r>
+        <w:rPr>
+          <w:sz w:val="24"/>
+          <w:szCs w:val="24"/>
+          <w:lang w:val="en-US"/>
+        </w:rPr>
+        <w:t xml:space="preserve"> * @brief </w:t>
+      </w:r>
+      <w:r>
+        <w:rPr>
+          <w:sz w:val="24"/>
+          <w:szCs w:val="24"/>
+        </w:rPr>
+        <w:t>Перечисление</w:t>
+      </w:r>
+      <w:r>
+        <w:rPr>
+          <w:sz w:val="24"/>
+          <w:szCs w:val="24"/>
+          <w:lang w:val="en-US"/>
+        </w:rPr>
+        <w:t xml:space="preserve"> </w:t>
+      </w:r>
+      <w:r>
+        <w:rPr>
+          <w:sz w:val="24"/>
+          <w:szCs w:val="24"/>
+        </w:rPr>
+        <w:t>для</w:t>
+      </w:r>
+      <w:r>
+        <w:rPr>
+          <w:sz w:val="24"/>
+          <w:szCs w:val="24"/>
+          <w:lang w:val="en-US"/>
+        </w:rPr>
+        <w:t xml:space="preserve"> </w:t>
+      </w:r>
+      <w:r>
+        <w:rPr>
+          <w:sz w:val="24"/>
+          <w:szCs w:val="24"/>
+        </w:rPr>
+        <w:t>времени</w:t>
+      </w:r>
+      <w:r>
+        <w:rPr>
+          <w:sz w:val="24"/>
+          <w:szCs w:val="24"/>
+          <w:lang w:val="en-US"/>
+        </w:rPr>
+        <w:t xml:space="preserve"> </w:t>
+      </w:r>
+      <w:r>
+        <w:rPr>
+          <w:sz w:val="24"/>
+          <w:szCs w:val="24"/>
+        </w:rPr>
+        <w:t>суток</w:t>
       </w:r>
     </w:p>
     <w:p>
@@ -10377,12 +10992,14 @@
         <w:rPr>
           <w:sz w:val="24"/>
           <w:szCs w:val="24"/>
-        </w:rPr>
-      </w:pPr>
-      <w:r>
-        <w:rPr>
-          <w:sz w:val="24"/>
-          <w:szCs w:val="24"/>
+          <w:lang w:val="en-US"/>
+        </w:rPr>
+      </w:pPr>
+      <w:r>
+        <w:rPr>
+          <w:sz w:val="24"/>
+          <w:szCs w:val="24"/>
+          <w:lang w:val="en-US"/>
         </w:rPr>
         <w:t xml:space="preserve"> */</w:t>
       </w:r>
@@ -10493,6 +11110,7 @@
         <w:rPr>
           <w:sz w:val="24"/>
           <w:szCs w:val="24"/>
+          <w:lang w:val="en-US"/>
         </w:rPr>
       </w:pPr>
       <w:r>
@@ -10507,6 +11125,7 @@
         <w:rPr>
           <w:sz w:val="24"/>
           <w:szCs w:val="24"/>
+          <w:lang w:val="en-US"/>
         </w:rPr>
         <w:t>NIGHT,</w:t>
       </w:r>
@@ -10519,12 +11138,14 @@
         <w:rPr>
           <w:sz w:val="24"/>
           <w:szCs w:val="24"/>
-        </w:rPr>
-      </w:pPr>
-      <w:r>
-        <w:rPr>
-          <w:sz w:val="24"/>
-          <w:szCs w:val="24"/>
+          <w:lang w:val="en-US"/>
+        </w:rPr>
+      </w:pPr>
+      <w:r>
+        <w:rPr>
+          <w:sz w:val="24"/>
+          <w:szCs w:val="24"/>
+          <w:lang w:val="en-US"/>
         </w:rPr>
         <w:t xml:space="preserve">    INVALID_TIME</w:t>
       </w:r>
@@ -10537,20 +11158,24 @@
         <w:rPr>
           <w:sz w:val="24"/>
           <w:szCs w:val="24"/>
-        </w:rPr>
-      </w:pPr>
-      <w:r>
-        <w:rPr>
-          <w:sz w:val="24"/>
-          <w:szCs w:val="24"/>
+          <w:lang w:val="en-US"/>
+        </w:rPr>
+      </w:pPr>
+      <w:r>
+        <w:rPr>
+          <w:sz w:val="24"/>
+          <w:szCs w:val="24"/>
+          <w:lang w:val="en-US"/>
         </w:rPr>
         <w:t xml:space="preserve">} </w:t>
       </w:r>
       <w:proofErr w:type="spellStart"/>
-      <w:r>
-        <w:rPr>
-          <w:sz w:val="24"/>
-          <w:szCs w:val="24"/>
+      <w:proofErr w:type="gramStart"/>
+      <w:r>
+        <w:rPr>
+          <w:sz w:val="24"/>
+          <w:szCs w:val="24"/>
+          <w:lang w:val="en-US"/>
         </w:rPr>
         <w:t>TimeOfDay</w:t>
       </w:r>
@@ -10559,9 +11184,11 @@
         <w:rPr>
           <w:sz w:val="24"/>
           <w:szCs w:val="24"/>
+          <w:lang w:val="en-US"/>
         </w:rPr>
         <w:t>;</w:t>
       </w:r>
+      <w:proofErr w:type="gramEnd"/>
     </w:p>
     <w:p>
       <w:pPr>
@@ -10571,6 +11198,7 @@
         <w:rPr>
           <w:sz w:val="24"/>
           <w:szCs w:val="24"/>
+          <w:lang w:val="en-US"/>
         </w:rPr>
       </w:pPr>
     </w:p>
@@ -10582,12 +11210,14 @@
         <w:rPr>
           <w:sz w:val="24"/>
           <w:szCs w:val="24"/>
-        </w:rPr>
-      </w:pPr>
-      <w:r>
-        <w:rPr>
-          <w:sz w:val="24"/>
-          <w:szCs w:val="24"/>
+          <w:lang w:val="en-US"/>
+        </w:rPr>
+      </w:pPr>
+      <w:r>
+        <w:rPr>
+          <w:sz w:val="24"/>
+          <w:szCs w:val="24"/>
+          <w:lang w:val="en-US"/>
         </w:rPr>
         <w:t>/**</w:t>
       </w:r>
@@ -10606,8 +11236,16 @@
         <w:rPr>
           <w:sz w:val="24"/>
           <w:szCs w:val="24"/>
-        </w:rPr>
-        <w:t xml:space="preserve"> * @</w:t>
+          <w:lang w:val="en-US"/>
+        </w:rPr>
+        <w:t xml:space="preserve"> </w:t>
+      </w:r>
+      <w:r>
+        <w:rPr>
+          <w:sz w:val="24"/>
+          <w:szCs w:val="24"/>
+        </w:rPr>
+        <w:t>* @</w:t>
       </w:r>
       <w:proofErr w:type="gramStart"/>
       <w:r>
@@ -10773,7 +11411,16 @@
           <w:szCs w:val="24"/>
           <w:lang w:val="en-US"/>
         </w:rPr>
-        <w:t>determine_time_of_day</w:t>
+        <w:t>determine_time_of_</w:t>
+      </w:r>
+      <w:proofErr w:type="gramStart"/>
+      <w:r>
+        <w:rPr>
+          <w:sz w:val="24"/>
+          <w:szCs w:val="24"/>
+          <w:lang w:val="en-US"/>
+        </w:rPr>
+        <w:t>day</w:t>
       </w:r>
       <w:proofErr w:type="spellEnd"/>
       <w:r>
@@ -10782,7 +11429,16 @@
           <w:szCs w:val="24"/>
           <w:lang w:val="en-US"/>
         </w:rPr>
-        <w:t xml:space="preserve">(const struct tm* </w:t>
+        <w:t>(</w:t>
+      </w:r>
+      <w:proofErr w:type="gramEnd"/>
+      <w:r>
+        <w:rPr>
+          <w:sz w:val="24"/>
+          <w:szCs w:val="24"/>
+          <w:lang w:val="en-US"/>
+        </w:rPr>
+        <w:t xml:space="preserve">const struct tm* </w:t>
       </w:r>
       <w:proofErr w:type="spellStart"/>
       <w:r>
@@ -10794,7 +11450,6 @@
         <w:t>input_time</w:t>
       </w:r>
       <w:proofErr w:type="spellEnd"/>
-      <w:proofErr w:type="gramStart"/>
       <w:r>
         <w:rPr>
           <w:sz w:val="24"/>
@@ -10803,7 +11458,6 @@
         </w:rPr>
         <w:t>);</w:t>
       </w:r>
-      <w:proofErr w:type="gramEnd"/>
     </w:p>
     <w:p>
       <w:pPr>
@@ -11030,7 +11684,16 @@
           <w:szCs w:val="24"/>
           <w:lang w:val="en-US"/>
         </w:rPr>
-        <w:t>hello_function</w:t>
+        <w:t>hello_</w:t>
+      </w:r>
+      <w:proofErr w:type="gramStart"/>
+      <w:r>
+        <w:rPr>
+          <w:sz w:val="24"/>
+          <w:szCs w:val="24"/>
+          <w:lang w:val="en-US"/>
+        </w:rPr>
+        <w:t>function</w:t>
       </w:r>
       <w:proofErr w:type="spellEnd"/>
       <w:r>
@@ -11042,6 +11705,7 @@
         <w:t>(</w:t>
       </w:r>
       <w:proofErr w:type="spellStart"/>
+      <w:proofErr w:type="gramEnd"/>
       <w:r>
         <w:rPr>
           <w:sz w:val="24"/>
@@ -11069,7 +11733,6 @@
         <w:t>time_of_day</w:t>
       </w:r>
       <w:proofErr w:type="spellEnd"/>
-      <w:proofErr w:type="gramStart"/>
       <w:r>
         <w:rPr>
           <w:sz w:val="24"/>
@@ -11078,7 +11741,6 @@
         </w:rPr>
         <w:t>);</w:t>
       </w:r>
-      <w:proofErr w:type="gramEnd"/>
     </w:p>
     <w:p>
       <w:pPr>
@@ -11190,7 +11852,25 @@
           <w:szCs w:val="24"/>
           <w:lang w:val="en-US"/>
         </w:rPr>
-        <w:t xml:space="preserve">int main(int </w:t>
+        <w:t xml:space="preserve">int </w:t>
+      </w:r>
+      <w:proofErr w:type="gramStart"/>
+      <w:r>
+        <w:rPr>
+          <w:sz w:val="24"/>
+          <w:szCs w:val="24"/>
+          <w:lang w:val="en-US"/>
+        </w:rPr>
+        <w:t>main(</w:t>
+      </w:r>
+      <w:proofErr w:type="gramEnd"/>
+      <w:r>
+        <w:rPr>
+          <w:sz w:val="24"/>
+          <w:szCs w:val="24"/>
+          <w:lang w:val="en-US"/>
+        </w:rPr>
+        <w:t xml:space="preserve">int </w:t>
       </w:r>
       <w:proofErr w:type="spellStart"/>
       <w:r>
@@ -11269,6 +11949,7 @@
         <w:t xml:space="preserve">    </w:t>
       </w:r>
       <w:proofErr w:type="spellStart"/>
+      <w:proofErr w:type="gramStart"/>
       <w:r>
         <w:rPr>
           <w:sz w:val="24"/>
@@ -11284,18 +11965,17 @@
           <w:szCs w:val="24"/>
           <w:lang w:val="en-US"/>
         </w:rPr>
-        <w:t>(LC_ALL, "Rus"</w:t>
-      </w:r>
-      <w:proofErr w:type="gramStart"/>
-      <w:r>
-        <w:rPr>
-          <w:sz w:val="24"/>
-          <w:szCs w:val="24"/>
-          <w:lang w:val="en-US"/>
-        </w:rPr>
-        <w:t>);</w:t>
+        <w:t>(</w:t>
       </w:r>
       <w:proofErr w:type="gramEnd"/>
+      <w:r>
+        <w:rPr>
+          <w:sz w:val="24"/>
+          <w:szCs w:val="24"/>
+          <w:lang w:val="en-US"/>
+        </w:rPr>
+        <w:t>LC_ALL, "Rus");</w:t>
+      </w:r>
     </w:p>
     <w:p>
       <w:pPr>
@@ -11410,7 +12090,7 @@
           <w:szCs w:val="24"/>
           <w:lang w:val="en-US"/>
         </w:rPr>
-        <w:t xml:space="preserve">    char input[10</w:t>
+        <w:t xml:space="preserve">    char </w:t>
       </w:r>
       <w:proofErr w:type="gramStart"/>
       <w:r>
@@ -11419,9 +12099,17 @@
           <w:szCs w:val="24"/>
           <w:lang w:val="en-US"/>
         </w:rPr>
-        <w:t>];</w:t>
+        <w:t>input[</w:t>
       </w:r>
       <w:proofErr w:type="gramEnd"/>
+      <w:r>
+        <w:rPr>
+          <w:sz w:val="24"/>
+          <w:szCs w:val="24"/>
+          <w:lang w:val="en-US"/>
+        </w:rPr>
+        <w:t>10];</w:t>
+      </w:r>
     </w:p>
     <w:p>
       <w:pPr>
@@ -11517,7 +12205,6 @@
         <w:t xml:space="preserve">        </w:t>
       </w:r>
       <w:proofErr w:type="spellStart"/>
-      <w:proofErr w:type="gramStart"/>
       <w:r>
         <w:rPr>
           <w:sz w:val="24"/>
@@ -11531,15 +12218,7 @@
           <w:sz w:val="24"/>
           <w:szCs w:val="24"/>
         </w:rPr>
-        <w:t>(</w:t>
-      </w:r>
-      <w:proofErr w:type="gramEnd"/>
-      <w:r>
-        <w:rPr>
-          <w:sz w:val="24"/>
-          <w:szCs w:val="24"/>
-        </w:rPr>
-        <w:t xml:space="preserve">"Введите время в формате </w:t>
+        <w:t xml:space="preserve">("Введите время в формате </w:t>
       </w:r>
       <w:proofErr w:type="spellStart"/>
       <w:r>
@@ -11583,7 +12262,16 @@
           <w:szCs w:val="24"/>
           <w:lang w:val="en-US"/>
         </w:rPr>
-        <w:t>scanf_s</w:t>
+        <w:t>scanf_</w:t>
+      </w:r>
+      <w:proofErr w:type="gramStart"/>
+      <w:r>
+        <w:rPr>
+          <w:sz w:val="24"/>
+          <w:szCs w:val="24"/>
+          <w:lang w:val="en-US"/>
+        </w:rPr>
+        <w:t>s</w:t>
       </w:r>
       <w:proofErr w:type="spellEnd"/>
       <w:r>
@@ -11592,7 +12280,16 @@
           <w:szCs w:val="24"/>
           <w:lang w:val="en-US"/>
         </w:rPr>
-        <w:t>("%s", input, (unsigned)_</w:t>
+        <w:t>(</w:t>
+      </w:r>
+      <w:proofErr w:type="gramEnd"/>
+      <w:r>
+        <w:rPr>
+          <w:sz w:val="24"/>
+          <w:szCs w:val="24"/>
+          <w:lang w:val="en-US"/>
+        </w:rPr>
+        <w:t>"%s", input, (unsigned)_</w:t>
       </w:r>
       <w:proofErr w:type="spellStart"/>
       <w:r>
@@ -11610,18 +12307,8 @@
           <w:szCs w:val="24"/>
           <w:lang w:val="en-US"/>
         </w:rPr>
-        <w:t>(input)</w:t>
-      </w:r>
-      <w:proofErr w:type="gramStart"/>
-      <w:r>
-        <w:rPr>
-          <w:sz w:val="24"/>
-          <w:szCs w:val="24"/>
-          <w:lang w:val="en-US"/>
-        </w:rPr>
-        <w:t>);</w:t>
-      </w:r>
-      <w:proofErr w:type="gramEnd"/>
+        <w:t>(input));</w:t>
+      </w:r>
     </w:p>
     <w:p>
       <w:pPr>
@@ -11655,6 +12342,7 @@
         <w:t xml:space="preserve">        if (</w:t>
       </w:r>
       <w:proofErr w:type="spellStart"/>
+      <w:proofErr w:type="gramStart"/>
       <w:r>
         <w:rPr>
           <w:sz w:val="24"/>
@@ -11670,7 +12358,16 @@
           <w:szCs w:val="24"/>
           <w:lang w:val="en-US"/>
         </w:rPr>
-        <w:t>(input, "q") == 0)</w:t>
+        <w:t>(</w:t>
+      </w:r>
+      <w:proofErr w:type="gramEnd"/>
+      <w:r>
+        <w:rPr>
+          <w:sz w:val="24"/>
+          <w:szCs w:val="24"/>
+          <w:lang w:val="en-US"/>
+        </w:rPr>
+        <w:t>input, "q") == 0)</w:t>
       </w:r>
     </w:p>
     <w:p>
@@ -11720,7 +12417,23 @@
           <w:szCs w:val="24"/>
           <w:lang w:val="en-US"/>
         </w:rPr>
-        <w:t>is_running</w:t>
+        <w:t>is</w:t>
+      </w:r>
+      <w:r>
+        <w:rPr>
+          <w:sz w:val="24"/>
+          <w:szCs w:val="24"/>
+          <w:lang w:val="en-US"/>
+        </w:rPr>
+        <w:t>_</w:t>
+      </w:r>
+      <w:r>
+        <w:rPr>
+          <w:sz w:val="24"/>
+          <w:szCs w:val="24"/>
+          <w:lang w:val="en-US"/>
+        </w:rPr>
+        <w:t>running</w:t>
       </w:r>
       <w:proofErr w:type="spellEnd"/>
       <w:r>
@@ -11761,7 +12474,6 @@
         <w:t xml:space="preserve">            </w:t>
       </w:r>
       <w:proofErr w:type="spellStart"/>
-      <w:proofErr w:type="gramStart"/>
       <w:r>
         <w:rPr>
           <w:sz w:val="24"/>
@@ -11775,15 +12487,7 @@
           <w:sz w:val="24"/>
           <w:szCs w:val="24"/>
         </w:rPr>
-        <w:t>(</w:t>
-      </w:r>
-      <w:proofErr w:type="gramEnd"/>
-      <w:r>
-        <w:rPr>
-          <w:sz w:val="24"/>
-          <w:szCs w:val="24"/>
-        </w:rPr>
-        <w:t>"Выход из программы...");</w:t>
+        <w:t>("Выход из программы...");</w:t>
       </w:r>
     </w:p>
     <w:p>
@@ -11803,15 +12507,15 @@
         </w:rPr>
         <w:t xml:space="preserve">            </w:t>
       </w:r>
-      <w:proofErr w:type="spellStart"/>
-      <w:r>
-        <w:rPr>
-          <w:sz w:val="24"/>
-          <w:szCs w:val="24"/>
+      <w:proofErr w:type="gramStart"/>
+      <w:r>
+        <w:rPr>
+          <w:sz w:val="24"/>
+          <w:szCs w:val="24"/>
+          <w:lang w:val="en-US"/>
         </w:rPr>
         <w:t>continue</w:t>
       </w:r>
-      <w:proofErr w:type="spellEnd"/>
       <w:r>
         <w:rPr>
           <w:sz w:val="24"/>
@@ -11819,6 +12523,7 @@
         </w:rPr>
         <w:t>;</w:t>
       </w:r>
+      <w:proofErr w:type="gramEnd"/>
     </w:p>
     <w:p>
       <w:pPr>
@@ -11885,7 +12590,16 @@
           <w:szCs w:val="24"/>
           <w:lang w:val="en-US"/>
         </w:rPr>
-        <w:t>sscanf_s</w:t>
+        <w:t>sscanf_</w:t>
+      </w:r>
+      <w:proofErr w:type="gramStart"/>
+      <w:r>
+        <w:rPr>
+          <w:sz w:val="24"/>
+          <w:szCs w:val="24"/>
+          <w:lang w:val="en-US"/>
+        </w:rPr>
+        <w:t>s</w:t>
       </w:r>
       <w:proofErr w:type="spellEnd"/>
       <w:r>
@@ -11894,7 +12608,16 @@
           <w:szCs w:val="24"/>
           <w:lang w:val="en-US"/>
         </w:rPr>
-        <w:t>(input, "%d:%d", &amp;</w:t>
+        <w:t>(</w:t>
+      </w:r>
+      <w:proofErr w:type="gramEnd"/>
+      <w:r>
+        <w:rPr>
+          <w:sz w:val="24"/>
+          <w:szCs w:val="24"/>
+          <w:lang w:val="en-US"/>
+        </w:rPr>
+        <w:t>input, "%d:%d", &amp;</w:t>
       </w:r>
       <w:proofErr w:type="spellStart"/>
       <w:r>
@@ -11977,7 +12700,6 @@
         <w:t xml:space="preserve">            </w:t>
       </w:r>
       <w:proofErr w:type="spellStart"/>
-      <w:proofErr w:type="gramStart"/>
       <w:r>
         <w:rPr>
           <w:sz w:val="24"/>
@@ -11991,15 +12713,7 @@
           <w:sz w:val="24"/>
           <w:szCs w:val="24"/>
         </w:rPr>
-        <w:t>(</w:t>
-      </w:r>
-      <w:proofErr w:type="gramEnd"/>
-      <w:r>
-        <w:rPr>
-          <w:sz w:val="24"/>
-          <w:szCs w:val="24"/>
-        </w:rPr>
-        <w:t>"Неправильный формат ввода.");</w:t>
+        <w:t>("Неправильный формат ввода.");</w:t>
       </w:r>
     </w:p>
     <w:p>
@@ -12455,14 +13169,23 @@
         <w:rPr>
           <w:sz w:val="24"/>
           <w:szCs w:val="24"/>
-        </w:rPr>
-      </w:pPr>
-      <w:r>
-        <w:rPr>
-          <w:sz w:val="24"/>
-          <w:szCs w:val="24"/>
-        </w:rPr>
-        <w:t xml:space="preserve"> */</w:t>
+          <w:lang w:val="en-US"/>
+        </w:rPr>
+      </w:pPr>
+      <w:r>
+        <w:rPr>
+          <w:sz w:val="24"/>
+          <w:szCs w:val="24"/>
+        </w:rPr>
+        <w:t xml:space="preserve"> </w:t>
+      </w:r>
+      <w:r>
+        <w:rPr>
+          <w:sz w:val="24"/>
+          <w:szCs w:val="24"/>
+          <w:lang w:val="en-US"/>
+        </w:rPr>
+        <w:t>*/</w:t>
       </w:r>
     </w:p>
     <w:p>
@@ -12501,7 +13224,16 @@
           <w:szCs w:val="24"/>
           <w:lang w:val="en-US"/>
         </w:rPr>
-        <w:t>determine_time_of_day</w:t>
+        <w:t>determine_time_of_</w:t>
+      </w:r>
+      <w:proofErr w:type="gramStart"/>
+      <w:r>
+        <w:rPr>
+          <w:sz w:val="24"/>
+          <w:szCs w:val="24"/>
+          <w:lang w:val="en-US"/>
+        </w:rPr>
+        <w:t>day</w:t>
       </w:r>
       <w:proofErr w:type="spellEnd"/>
       <w:r>
@@ -12510,7 +13242,16 @@
           <w:szCs w:val="24"/>
           <w:lang w:val="en-US"/>
         </w:rPr>
-        <w:t xml:space="preserve">(const struct tm* </w:t>
+        <w:t>(</w:t>
+      </w:r>
+      <w:proofErr w:type="gramEnd"/>
+      <w:r>
+        <w:rPr>
+          <w:sz w:val="24"/>
+          <w:szCs w:val="24"/>
+          <w:lang w:val="en-US"/>
+        </w:rPr>
+        <w:t xml:space="preserve">const struct tm* </w:t>
       </w:r>
       <w:proofErr w:type="spellStart"/>
       <w:r>
@@ -13435,7 +14176,16 @@
           <w:szCs w:val="24"/>
           <w:lang w:val="en-US"/>
         </w:rPr>
-        <w:t>hello_function</w:t>
+        <w:t>hello_</w:t>
+      </w:r>
+      <w:proofErr w:type="gramStart"/>
+      <w:r>
+        <w:rPr>
+          <w:sz w:val="24"/>
+          <w:szCs w:val="24"/>
+          <w:lang w:val="en-US"/>
+        </w:rPr>
+        <w:t>function</w:t>
       </w:r>
       <w:proofErr w:type="spellEnd"/>
       <w:r>
@@ -13447,6 +14197,7 @@
         <w:t>(</w:t>
       </w:r>
       <w:proofErr w:type="spellStart"/>
+      <w:proofErr w:type="gramEnd"/>
       <w:r>
         <w:rPr>
           <w:sz w:val="24"/>
@@ -13599,7 +14350,25 @@
           <w:szCs w:val="24"/>
           <w:lang w:val="en-US"/>
         </w:rPr>
-        <w:t xml:space="preserve">            puts("</w:t>
+        <w:t xml:space="preserve">            </w:t>
+      </w:r>
+      <w:proofErr w:type="gramStart"/>
+      <w:r>
+        <w:rPr>
+          <w:sz w:val="24"/>
+          <w:szCs w:val="24"/>
+          <w:lang w:val="en-US"/>
+        </w:rPr>
+        <w:t>puts(</w:t>
+      </w:r>
+      <w:proofErr w:type="gramEnd"/>
+      <w:r>
+        <w:rPr>
+          <w:sz w:val="24"/>
+          <w:szCs w:val="24"/>
+          <w:lang w:val="en-US"/>
+        </w:rPr>
+        <w:t>"</w:t>
       </w:r>
       <w:r>
         <w:rPr>
@@ -13629,18 +14398,8 @@
           <w:szCs w:val="24"/>
           <w:lang w:val="en-US"/>
         </w:rPr>
-        <w:t>"</w:t>
-      </w:r>
-      <w:proofErr w:type="gramStart"/>
-      <w:r>
-        <w:rPr>
-          <w:sz w:val="24"/>
-          <w:szCs w:val="24"/>
-          <w:lang w:val="en-US"/>
-        </w:rPr>
-        <w:t>);</w:t>
-      </w:r>
-      <w:proofErr w:type="gramEnd"/>
+        <w:t>");</w:t>
+      </w:r>
     </w:p>
     <w:p>
       <w:pPr>
@@ -13709,7 +14468,25 @@
           <w:szCs w:val="24"/>
           <w:lang w:val="en-US"/>
         </w:rPr>
-        <w:t xml:space="preserve">            puts("</w:t>
+        <w:t xml:space="preserve">            </w:t>
+      </w:r>
+      <w:proofErr w:type="gramStart"/>
+      <w:r>
+        <w:rPr>
+          <w:sz w:val="24"/>
+          <w:szCs w:val="24"/>
+          <w:lang w:val="en-US"/>
+        </w:rPr>
+        <w:t>puts(</w:t>
+      </w:r>
+      <w:proofErr w:type="gramEnd"/>
+      <w:r>
+        <w:rPr>
+          <w:sz w:val="24"/>
+          <w:szCs w:val="24"/>
+          <w:lang w:val="en-US"/>
+        </w:rPr>
+        <w:t>"</w:t>
       </w:r>
       <w:r>
         <w:rPr>
@@ -13739,18 +14516,8 @@
           <w:szCs w:val="24"/>
           <w:lang w:val="en-US"/>
         </w:rPr>
-        <w:t>"</w:t>
-      </w:r>
-      <w:proofErr w:type="gramStart"/>
-      <w:r>
-        <w:rPr>
-          <w:sz w:val="24"/>
-          <w:szCs w:val="24"/>
-          <w:lang w:val="en-US"/>
-        </w:rPr>
-        <w:t>);</w:t>
-      </w:r>
-      <w:proofErr w:type="gramEnd"/>
+        <w:t>");</w:t>
+      </w:r>
     </w:p>
     <w:p>
       <w:pPr>
@@ -13819,7 +14586,25 @@
           <w:szCs w:val="24"/>
           <w:lang w:val="en-US"/>
         </w:rPr>
-        <w:t xml:space="preserve">            puts("</w:t>
+        <w:t xml:space="preserve">            </w:t>
+      </w:r>
+      <w:proofErr w:type="gramStart"/>
+      <w:r>
+        <w:rPr>
+          <w:sz w:val="24"/>
+          <w:szCs w:val="24"/>
+          <w:lang w:val="en-US"/>
+        </w:rPr>
+        <w:t>puts(</w:t>
+      </w:r>
+      <w:proofErr w:type="gramEnd"/>
+      <w:r>
+        <w:rPr>
+          <w:sz w:val="24"/>
+          <w:szCs w:val="24"/>
+          <w:lang w:val="en-US"/>
+        </w:rPr>
+        <w:t>"</w:t>
       </w:r>
       <w:r>
         <w:rPr>
@@ -13849,18 +14634,8 @@
           <w:szCs w:val="24"/>
           <w:lang w:val="en-US"/>
         </w:rPr>
-        <w:t>"</w:t>
-      </w:r>
-      <w:proofErr w:type="gramStart"/>
-      <w:r>
-        <w:rPr>
-          <w:sz w:val="24"/>
-          <w:szCs w:val="24"/>
-          <w:lang w:val="en-US"/>
-        </w:rPr>
-        <w:t>);</w:t>
-      </w:r>
-      <w:proofErr w:type="gramEnd"/>
+        <w:t>");</w:t>
+      </w:r>
     </w:p>
     <w:p>
       <w:pPr>
@@ -13929,7 +14704,25 @@
           <w:szCs w:val="24"/>
           <w:lang w:val="en-US"/>
         </w:rPr>
-        <w:t xml:space="preserve">            puts("</w:t>
+        <w:t xml:space="preserve">            </w:t>
+      </w:r>
+      <w:proofErr w:type="gramStart"/>
+      <w:r>
+        <w:rPr>
+          <w:sz w:val="24"/>
+          <w:szCs w:val="24"/>
+          <w:lang w:val="en-US"/>
+        </w:rPr>
+        <w:t>puts(</w:t>
+      </w:r>
+      <w:proofErr w:type="gramEnd"/>
+      <w:r>
+        <w:rPr>
+          <w:sz w:val="24"/>
+          <w:szCs w:val="24"/>
+          <w:lang w:val="en-US"/>
+        </w:rPr>
+        <w:t>"</w:t>
       </w:r>
       <w:r>
         <w:rPr>
@@ -13959,18 +14752,8 @@
           <w:szCs w:val="24"/>
           <w:lang w:val="en-US"/>
         </w:rPr>
-        <w:t>"</w:t>
-      </w:r>
-      <w:proofErr w:type="gramStart"/>
-      <w:r>
-        <w:rPr>
-          <w:sz w:val="24"/>
-          <w:szCs w:val="24"/>
-          <w:lang w:val="en-US"/>
-        </w:rPr>
-        <w:t>);</w:t>
-      </w:r>
-      <w:proofErr w:type="gramEnd"/>
+        <w:t>");</w:t>
+      </w:r>
     </w:p>
     <w:p>
       <w:pPr>
@@ -14075,7 +14858,6 @@
         <w:t xml:space="preserve">            </w:t>
       </w:r>
       <w:proofErr w:type="spellStart"/>
-      <w:proofErr w:type="gramStart"/>
       <w:r>
         <w:rPr>
           <w:sz w:val="24"/>
@@ -14089,15 +14871,7 @@
           <w:sz w:val="24"/>
           <w:szCs w:val="24"/>
         </w:rPr>
-        <w:t>(</w:t>
-      </w:r>
-      <w:proofErr w:type="gramEnd"/>
-      <w:r>
-        <w:rPr>
-          <w:sz w:val="24"/>
-          <w:szCs w:val="24"/>
-        </w:rPr>
-        <w:t>"Неправильный формат времени.");</w:t>
+        <w:t>("Неправильный формат времени.");</w:t>
       </w:r>
     </w:p>
     <w:p>
@@ -14182,7 +14956,11 @@
     </w:p>
     <w:p>
       <w:pPr>
-        <w:pStyle w:val="1"/>
+        <w:pStyle w:val="12"/>
+        <w:numPr>
+          <w:ilvl w:val="2"/>
+          <w:numId w:val="43"/>
+        </w:numPr>
       </w:pPr>
       <w:r>
         <w:lastRenderedPageBreak/>
@@ -14209,6 +14987,7 @@
       </w:pPr>
       <w:r>
         <w:rPr>
+          <w:noProof/>
           <w:lang w:val="en-US"/>
         </w:rPr>
         <w:drawing>
@@ -14255,6 +15034,9 @@
         <w:ind w:left="360" w:firstLine="0"/>
       </w:pPr>
       <w:r>
+        <w:rPr>
+          <w:noProof/>
+        </w:rPr>
         <w:drawing>
           <wp:inline distT="0" distB="0" distL="0" distR="0" wp14:anchorId="212DFFE0" wp14:editId="047A003B">
             <wp:extent cx="5940425" cy="3467735"/>
@@ -14361,13 +15143,7 @@
         <w:t>скриншоты</w:t>
       </w:r>
     </w:p>
-    <w:p>
-      <w:pPr>
-        <w:rPr>
-          <w:lang w:val="en-US"/>
-        </w:rPr>
-      </w:pPr>
-    </w:p>
+    <w:p/>
     <w:p>
       <w:pPr>
         <w:jc w:val="center"/>
@@ -14377,6 +15153,7 @@
       </w:pPr>
       <w:r>
         <w:rPr>
+          <w:noProof/>
           <w:lang w:val="en-US"/>
         </w:rPr>
         <w:drawing>
@@ -14436,6 +15213,119 @@
 <file path=word/numbering.xml><?xml version="1.0" encoding="utf-8"?>
 <w:numbering xmlns:wpc="http://schemas.microsoft.com/office/word/2010/wordprocessingCanvas" xmlns:cx="http://schemas.microsoft.com/office/drawing/2014/chartex" xmlns:cx1="http://schemas.microsoft.com/office/drawing/2015/9/8/chartex" xmlns:cx2="http://schemas.microsoft.com/office/drawing/2015/10/21/chartex" xmlns:cx3="http://schemas.microsoft.com/office/drawing/2016/5/9/chartex" xmlns:cx4="http://schemas.microsoft.com/office/drawing/2016/5/10/chartex" xmlns:cx5="http://schemas.microsoft.com/office/drawing/2016/5/11/chartex" xmlns:cx6="http://schemas.microsoft.com/office/drawing/2016/5/12/chartex" xmlns:cx7="http://schemas.microsoft.com/office/drawing/2016/5/13/chartex" xmlns:cx8="http://schemas.microsoft.com/office/drawing/2016/5/14/chartex" xmlns:mc="http://schemas.openxmlformats.org/markup-compatibility/2006" xmlns:aink="http://schemas.microsoft.com/office/drawing/2016/ink" xmlns:am3d="http://schemas.microsoft.com/office/drawing/2017/model3d" xmlns:o="urn:schemas-microsoft-com:office:office" xmlns:oel="http://schemas.microsoft.com/office/2019/extlst" xmlns:r="http://schemas.openxmlformats.org/officeDocument/2006/relationships" xmlns:m="http://schemas.openxmlformats.org/officeDocument/2006/math" xmlns:v="urn:schemas-microsoft-com:vml" xmlns:wp14="http://schemas.microsoft.com/office/word/2010/wordprocessingDrawing" xmlns:wp="http://schemas.openxmlformats.org/drawingml/2006/wordprocessingDrawing" xmlns:w10="urn:schemas-microsoft-com:office:word" xmlns:w="http://schemas.openxmlformats.org/wordprocessingml/2006/main" xmlns:w14="http://schemas.microsoft.com/office/word/2010/wordml" xmlns:w15="http://schemas.microsoft.com/office/word/2012/wordml" xmlns:w16cex="http://schemas.microsoft.com/office/word/2018/wordml/cex" xmlns:w16cid="http://schemas.microsoft.com/office/word/2016/wordml/cid" xmlns:w16="http://schemas.microsoft.com/office/word/2018/wordml" xmlns:w16du="http://schemas.microsoft.com/office/word/2023/wordml/word16du" xmlns:w16sdtdh="http://schemas.microsoft.com/office/word/2020/wordml/sdtdatahash" xmlns:w16se="http://schemas.microsoft.com/office/word/2015/wordml/symex" xmlns:wpg="http://schemas.microsoft.com/office/word/2010/wordprocessingGroup" xmlns:wpi="http://schemas.microsoft.com/office/word/2010/wordprocessingInk" xmlns:wne="http://schemas.microsoft.com/office/word/2006/wordml" xmlns:wps="http://schemas.microsoft.com/office/word/2010/wordprocessingShape" mc:Ignorable="w14 w15 w16se w16cid w16 w16cex w16sdtdh w16du wp14">
   <w:abstractNum w:abstractNumId="0" w15:restartNumberingAfterBreak="0">
+    <w:nsid w:val="0489305D"/>
+    <w:multiLevelType w:val="multilevel"/>
+    <w:tmpl w:val="1D98C42E"/>
+    <w:lvl w:ilvl="0">
+      <w:start w:val="2"/>
+      <w:numFmt w:val="decimal"/>
+      <w:lvlText w:val="%1"/>
+      <w:lvlJc w:val="left"/>
+      <w:pPr>
+        <w:ind w:left="645" w:hanging="645"/>
+      </w:pPr>
+      <w:rPr>
+        <w:rFonts w:hint="default"/>
+      </w:rPr>
+    </w:lvl>
+    <w:lvl w:ilvl="1">
+      <w:start w:val="2"/>
+      <w:numFmt w:val="decimal"/>
+      <w:lvlText w:val="%1.%2"/>
+      <w:lvlJc w:val="left"/>
+      <w:pPr>
+        <w:ind w:left="1080" w:hanging="720"/>
+      </w:pPr>
+      <w:rPr>
+        <w:rFonts w:hint="default"/>
+      </w:rPr>
+    </w:lvl>
+    <w:lvl w:ilvl="2">
+      <w:start w:val="1"/>
+      <w:numFmt w:val="decimal"/>
+      <w:lvlText w:val="%1.%2.%3"/>
+      <w:lvlJc w:val="left"/>
+      <w:pPr>
+        <w:ind w:left="1440" w:hanging="720"/>
+      </w:pPr>
+      <w:rPr>
+        <w:rFonts w:hint="default"/>
+      </w:rPr>
+    </w:lvl>
+    <w:lvl w:ilvl="3">
+      <w:start w:val="1"/>
+      <w:numFmt w:val="decimal"/>
+      <w:lvlText w:val="%1.%2.%3.%4"/>
+      <w:lvlJc w:val="left"/>
+      <w:pPr>
+        <w:ind w:left="2160" w:hanging="1080"/>
+      </w:pPr>
+      <w:rPr>
+        <w:rFonts w:hint="default"/>
+      </w:rPr>
+    </w:lvl>
+    <w:lvl w:ilvl="4">
+      <w:start w:val="1"/>
+      <w:numFmt w:val="decimal"/>
+      <w:lvlText w:val="%1.%2.%3.%4.%5"/>
+      <w:lvlJc w:val="left"/>
+      <w:pPr>
+        <w:ind w:left="2880" w:hanging="1440"/>
+      </w:pPr>
+      <w:rPr>
+        <w:rFonts w:hint="default"/>
+      </w:rPr>
+    </w:lvl>
+    <w:lvl w:ilvl="5">
+      <w:start w:val="1"/>
+      <w:numFmt w:val="decimal"/>
+      <w:lvlText w:val="%1.%2.%3.%4.%5.%6"/>
+      <w:lvlJc w:val="left"/>
+      <w:pPr>
+        <w:ind w:left="3240" w:hanging="1440"/>
+      </w:pPr>
+      <w:rPr>
+        <w:rFonts w:hint="default"/>
+      </w:rPr>
+    </w:lvl>
+    <w:lvl w:ilvl="6">
+      <w:start w:val="1"/>
+      <w:numFmt w:val="decimal"/>
+      <w:lvlText w:val="%1.%2.%3.%4.%5.%6.%7"/>
+      <w:lvlJc w:val="left"/>
+      <w:pPr>
+        <w:ind w:left="3960" w:hanging="1800"/>
+      </w:pPr>
+      <w:rPr>
+        <w:rFonts w:hint="default"/>
+      </w:rPr>
+    </w:lvl>
+    <w:lvl w:ilvl="7">
+      <w:start w:val="1"/>
+      <w:numFmt w:val="decimal"/>
+      <w:lvlText w:val="%1.%2.%3.%4.%5.%6.%7.%8"/>
+      <w:lvlJc w:val="left"/>
+      <w:pPr>
+        <w:ind w:left="4680" w:hanging="2160"/>
+      </w:pPr>
+      <w:rPr>
+        <w:rFonts w:hint="default"/>
+      </w:rPr>
+    </w:lvl>
+    <w:lvl w:ilvl="8">
+      <w:start w:val="1"/>
+      <w:numFmt w:val="decimal"/>
+      <w:lvlText w:val="%1.%2.%3.%4.%5.%6.%7.%8.%9"/>
+      <w:lvlJc w:val="left"/>
+      <w:pPr>
+        <w:ind w:left="5040" w:hanging="2160"/>
+      </w:pPr>
+      <w:rPr>
+        <w:rFonts w:hint="default"/>
+      </w:rPr>
+    </w:lvl>
+  </w:abstractNum>
+  <w:abstractNum w:abstractNumId="1" w15:restartNumberingAfterBreak="0">
     <w:nsid w:val="069A7C87"/>
     <w:multiLevelType w:val="multilevel"/>
     <w:tmpl w:val="56E2A4F2"/>
@@ -14548,7 +15438,120 @@
       </w:rPr>
     </w:lvl>
   </w:abstractNum>
-  <w:abstractNum w:abstractNumId="1" w15:restartNumberingAfterBreak="0">
+  <w:abstractNum w:abstractNumId="2" w15:restartNumberingAfterBreak="0">
+    <w:nsid w:val="07073954"/>
+    <w:multiLevelType w:val="multilevel"/>
+    <w:tmpl w:val="48766BAA"/>
+    <w:lvl w:ilvl="0">
+      <w:start w:val="1"/>
+      <w:numFmt w:val="decimal"/>
+      <w:lvlText w:val="%1."/>
+      <w:lvlJc w:val="left"/>
+      <w:pPr>
+        <w:ind w:left="360" w:hanging="360"/>
+      </w:pPr>
+      <w:rPr>
+        <w:rFonts w:hint="default"/>
+      </w:rPr>
+    </w:lvl>
+    <w:lvl w:ilvl="1">
+      <w:start w:val="1"/>
+      <w:numFmt w:val="decimal"/>
+      <w:lvlText w:val="%1.2."/>
+      <w:lvlJc w:val="left"/>
+      <w:pPr>
+        <w:ind w:left="792" w:hanging="432"/>
+      </w:pPr>
+      <w:rPr>
+        <w:rFonts w:hint="default"/>
+      </w:rPr>
+    </w:lvl>
+    <w:lvl w:ilvl="2">
+      <w:start w:val="1"/>
+      <w:numFmt w:val="decimal"/>
+      <w:lvlText w:val="2.3.%3."/>
+      <w:lvlJc w:val="left"/>
+      <w:pPr>
+        <w:ind w:left="1224" w:hanging="504"/>
+      </w:pPr>
+      <w:rPr>
+        <w:rFonts w:hint="default"/>
+      </w:rPr>
+    </w:lvl>
+    <w:lvl w:ilvl="3">
+      <w:start w:val="1"/>
+      <w:numFmt w:val="decimal"/>
+      <w:lvlText w:val="%1.%2.%3.%4."/>
+      <w:lvlJc w:val="left"/>
+      <w:pPr>
+        <w:ind w:left="1728" w:hanging="648"/>
+      </w:pPr>
+      <w:rPr>
+        <w:rFonts w:hint="default"/>
+      </w:rPr>
+    </w:lvl>
+    <w:lvl w:ilvl="4">
+      <w:start w:val="1"/>
+      <w:numFmt w:val="decimal"/>
+      <w:lvlText w:val="%1.%2.%3.%4.%5."/>
+      <w:lvlJc w:val="left"/>
+      <w:pPr>
+        <w:ind w:left="2232" w:hanging="792"/>
+      </w:pPr>
+      <w:rPr>
+        <w:rFonts w:hint="default"/>
+      </w:rPr>
+    </w:lvl>
+    <w:lvl w:ilvl="5">
+      <w:start w:val="1"/>
+      <w:numFmt w:val="decimal"/>
+      <w:lvlText w:val="%1.%2.%3.%4.%5.%6."/>
+      <w:lvlJc w:val="left"/>
+      <w:pPr>
+        <w:ind w:left="2736" w:hanging="936"/>
+      </w:pPr>
+      <w:rPr>
+        <w:rFonts w:hint="default"/>
+      </w:rPr>
+    </w:lvl>
+    <w:lvl w:ilvl="6">
+      <w:start w:val="1"/>
+      <w:numFmt w:val="decimal"/>
+      <w:lvlText w:val="%1.%2.%3.%4.%5.%6.%7."/>
+      <w:lvlJc w:val="left"/>
+      <w:pPr>
+        <w:ind w:left="3240" w:hanging="1080"/>
+      </w:pPr>
+      <w:rPr>
+        <w:rFonts w:hint="default"/>
+      </w:rPr>
+    </w:lvl>
+    <w:lvl w:ilvl="7">
+      <w:start w:val="1"/>
+      <w:numFmt w:val="decimal"/>
+      <w:lvlText w:val="%1.%2.%3.%4.%5.%6.%7.%8."/>
+      <w:lvlJc w:val="left"/>
+      <w:pPr>
+        <w:ind w:left="3744" w:hanging="1224"/>
+      </w:pPr>
+      <w:rPr>
+        <w:rFonts w:hint="default"/>
+      </w:rPr>
+    </w:lvl>
+    <w:lvl w:ilvl="8">
+      <w:start w:val="1"/>
+      <w:numFmt w:val="decimal"/>
+      <w:lvlText w:val="%1.%2.%3.%4.%5.%6.%7.%8.%9."/>
+      <w:lvlJc w:val="left"/>
+      <w:pPr>
+        <w:ind w:left="4320" w:hanging="1440"/>
+      </w:pPr>
+      <w:rPr>
+        <w:rFonts w:hint="default"/>
+      </w:rPr>
+    </w:lvl>
+  </w:abstractNum>
+  <w:abstractNum w:abstractNumId="3" w15:restartNumberingAfterBreak="0">
     <w:nsid w:val="07591D01"/>
     <w:multiLevelType w:val="multilevel"/>
     <w:tmpl w:val="A858D36E"/>
@@ -14661,7 +15664,7 @@
       </w:rPr>
     </w:lvl>
   </w:abstractNum>
-  <w:abstractNum w:abstractNumId="2" w15:restartNumberingAfterBreak="0">
+  <w:abstractNum w:abstractNumId="4" w15:restartNumberingAfterBreak="0">
     <w:nsid w:val="07753D76"/>
     <w:multiLevelType w:val="hybridMultilevel"/>
     <w:tmpl w:val="D7488112"/>
@@ -14747,7 +15750,7 @@
       </w:pPr>
     </w:lvl>
   </w:abstractNum>
-  <w:abstractNum w:abstractNumId="3" w15:restartNumberingAfterBreak="0">
+  <w:abstractNum w:abstractNumId="5" w15:restartNumberingAfterBreak="0">
     <w:nsid w:val="0F9C79FE"/>
     <w:multiLevelType w:val="multilevel"/>
     <w:tmpl w:val="31AAC8BC"/>
@@ -14860,7 +15863,7 @@
       </w:rPr>
     </w:lvl>
   </w:abstractNum>
-  <w:abstractNum w:abstractNumId="4" w15:restartNumberingAfterBreak="0">
+  <w:abstractNum w:abstractNumId="6" w15:restartNumberingAfterBreak="0">
     <w:nsid w:val="1F06589F"/>
     <w:multiLevelType w:val="multilevel"/>
     <w:tmpl w:val="BB068D86"/>
@@ -14973,7 +15976,233 @@
       </w:rPr>
     </w:lvl>
   </w:abstractNum>
-  <w:abstractNum w:abstractNumId="5" w15:restartNumberingAfterBreak="0">
+  <w:abstractNum w:abstractNumId="7" w15:restartNumberingAfterBreak="0">
+    <w:nsid w:val="291D715B"/>
+    <w:multiLevelType w:val="multilevel"/>
+    <w:tmpl w:val="1F660490"/>
+    <w:lvl w:ilvl="0">
+      <w:start w:val="2"/>
+      <w:numFmt w:val="decimal"/>
+      <w:lvlText w:val="%1."/>
+      <w:lvlJc w:val="left"/>
+      <w:pPr>
+        <w:ind w:left="720" w:hanging="720"/>
+      </w:pPr>
+      <w:rPr>
+        <w:rFonts w:hint="default"/>
+      </w:rPr>
+    </w:lvl>
+    <w:lvl w:ilvl="1">
+      <w:start w:val="3"/>
+      <w:numFmt w:val="decimal"/>
+      <w:lvlText w:val="%1.%2."/>
+      <w:lvlJc w:val="left"/>
+      <w:pPr>
+        <w:ind w:left="1332" w:hanging="720"/>
+      </w:pPr>
+      <w:rPr>
+        <w:rFonts w:hint="default"/>
+      </w:rPr>
+    </w:lvl>
+    <w:lvl w:ilvl="2">
+      <w:start w:val="2"/>
+      <w:numFmt w:val="decimal"/>
+      <w:lvlText w:val="%1.%2.%3."/>
+      <w:lvlJc w:val="left"/>
+      <w:pPr>
+        <w:ind w:left="1944" w:hanging="720"/>
+      </w:pPr>
+      <w:rPr>
+        <w:rFonts w:hint="default"/>
+      </w:rPr>
+    </w:lvl>
+    <w:lvl w:ilvl="3">
+      <w:start w:val="1"/>
+      <w:numFmt w:val="decimal"/>
+      <w:lvlText w:val="%1.%2.%3.%4."/>
+      <w:lvlJc w:val="left"/>
+      <w:pPr>
+        <w:ind w:left="2916" w:hanging="1080"/>
+      </w:pPr>
+      <w:rPr>
+        <w:rFonts w:hint="default"/>
+      </w:rPr>
+    </w:lvl>
+    <w:lvl w:ilvl="4">
+      <w:start w:val="1"/>
+      <w:numFmt w:val="decimal"/>
+      <w:lvlText w:val="%1.%2.%3.%4.%5."/>
+      <w:lvlJc w:val="left"/>
+      <w:pPr>
+        <w:ind w:left="3888" w:hanging="1440"/>
+      </w:pPr>
+      <w:rPr>
+        <w:rFonts w:hint="default"/>
+      </w:rPr>
+    </w:lvl>
+    <w:lvl w:ilvl="5">
+      <w:start w:val="1"/>
+      <w:numFmt w:val="decimal"/>
+      <w:lvlText w:val="%1.%2.%3.%4.%5.%6."/>
+      <w:lvlJc w:val="left"/>
+      <w:pPr>
+        <w:ind w:left="4500" w:hanging="1440"/>
+      </w:pPr>
+      <w:rPr>
+        <w:rFonts w:hint="default"/>
+      </w:rPr>
+    </w:lvl>
+    <w:lvl w:ilvl="6">
+      <w:start w:val="1"/>
+      <w:numFmt w:val="decimal"/>
+      <w:lvlText w:val="%1.%2.%3.%4.%5.%6.%7."/>
+      <w:lvlJc w:val="left"/>
+      <w:pPr>
+        <w:ind w:left="5472" w:hanging="1800"/>
+      </w:pPr>
+      <w:rPr>
+        <w:rFonts w:hint="default"/>
+      </w:rPr>
+    </w:lvl>
+    <w:lvl w:ilvl="7">
+      <w:start w:val="1"/>
+      <w:numFmt w:val="decimal"/>
+      <w:lvlText w:val="%1.%2.%3.%4.%5.%6.%7.%8."/>
+      <w:lvlJc w:val="left"/>
+      <w:pPr>
+        <w:ind w:left="6444" w:hanging="2160"/>
+      </w:pPr>
+      <w:rPr>
+        <w:rFonts w:hint="default"/>
+      </w:rPr>
+    </w:lvl>
+    <w:lvl w:ilvl="8">
+      <w:start w:val="1"/>
+      <w:numFmt w:val="decimal"/>
+      <w:lvlText w:val="%1.%2.%3.%4.%5.%6.%7.%8.%9."/>
+      <w:lvlJc w:val="left"/>
+      <w:pPr>
+        <w:ind w:left="7056" w:hanging="2160"/>
+      </w:pPr>
+      <w:rPr>
+        <w:rFonts w:hint="default"/>
+      </w:rPr>
+    </w:lvl>
+  </w:abstractNum>
+  <w:abstractNum w:abstractNumId="8" w15:restartNumberingAfterBreak="0">
+    <w:nsid w:val="294750E7"/>
+    <w:multiLevelType w:val="multilevel"/>
+    <w:tmpl w:val="F4A4D05E"/>
+    <w:lvl w:ilvl="0">
+      <w:start w:val="2"/>
+      <w:numFmt w:val="decimal"/>
+      <w:lvlText w:val="%1"/>
+      <w:lvlJc w:val="left"/>
+      <w:pPr>
+        <w:ind w:left="645" w:hanging="645"/>
+      </w:pPr>
+      <w:rPr>
+        <w:rFonts w:hint="default"/>
+      </w:rPr>
+    </w:lvl>
+    <w:lvl w:ilvl="1">
+      <w:start w:val="3"/>
+      <w:numFmt w:val="decimal"/>
+      <w:lvlText w:val="%1.%2"/>
+      <w:lvlJc w:val="left"/>
+      <w:pPr>
+        <w:ind w:left="1080" w:hanging="720"/>
+      </w:pPr>
+      <w:rPr>
+        <w:rFonts w:hint="default"/>
+      </w:rPr>
+    </w:lvl>
+    <w:lvl w:ilvl="2">
+      <w:start w:val="1"/>
+      <w:numFmt w:val="decimal"/>
+      <w:lvlText w:val="%1.%2.%3"/>
+      <w:lvlJc w:val="left"/>
+      <w:pPr>
+        <w:ind w:left="1440" w:hanging="720"/>
+      </w:pPr>
+      <w:rPr>
+        <w:rFonts w:hint="default"/>
+      </w:rPr>
+    </w:lvl>
+    <w:lvl w:ilvl="3">
+      <w:start w:val="1"/>
+      <w:numFmt w:val="decimal"/>
+      <w:lvlText w:val="%1.%2.%3.%4"/>
+      <w:lvlJc w:val="left"/>
+      <w:pPr>
+        <w:ind w:left="2160" w:hanging="1080"/>
+      </w:pPr>
+      <w:rPr>
+        <w:rFonts w:hint="default"/>
+      </w:rPr>
+    </w:lvl>
+    <w:lvl w:ilvl="4">
+      <w:start w:val="1"/>
+      <w:numFmt w:val="decimal"/>
+      <w:lvlText w:val="%1.%2.%3.%4.%5"/>
+      <w:lvlJc w:val="left"/>
+      <w:pPr>
+        <w:ind w:left="2880" w:hanging="1440"/>
+      </w:pPr>
+      <w:rPr>
+        <w:rFonts w:hint="default"/>
+      </w:rPr>
+    </w:lvl>
+    <w:lvl w:ilvl="5">
+      <w:start w:val="1"/>
+      <w:numFmt w:val="decimal"/>
+      <w:lvlText w:val="%1.%2.%3.%4.%5.%6"/>
+      <w:lvlJc w:val="left"/>
+      <w:pPr>
+        <w:ind w:left="3240" w:hanging="1440"/>
+      </w:pPr>
+      <w:rPr>
+        <w:rFonts w:hint="default"/>
+      </w:rPr>
+    </w:lvl>
+    <w:lvl w:ilvl="6">
+      <w:start w:val="1"/>
+      <w:numFmt w:val="decimal"/>
+      <w:lvlText w:val="%1.%2.%3.%4.%5.%6.%7"/>
+      <w:lvlJc w:val="left"/>
+      <w:pPr>
+        <w:ind w:left="3960" w:hanging="1800"/>
+      </w:pPr>
+      <w:rPr>
+        <w:rFonts w:hint="default"/>
+      </w:rPr>
+    </w:lvl>
+    <w:lvl w:ilvl="7">
+      <w:start w:val="1"/>
+      <w:numFmt w:val="decimal"/>
+      <w:lvlText w:val="%1.%2.%3.%4.%5.%6.%7.%8"/>
+      <w:lvlJc w:val="left"/>
+      <w:pPr>
+        <w:ind w:left="4680" w:hanging="2160"/>
+      </w:pPr>
+      <w:rPr>
+        <w:rFonts w:hint="default"/>
+      </w:rPr>
+    </w:lvl>
+    <w:lvl w:ilvl="8">
+      <w:start w:val="1"/>
+      <w:numFmt w:val="decimal"/>
+      <w:lvlText w:val="%1.%2.%3.%4.%5.%6.%7.%8.%9"/>
+      <w:lvlJc w:val="left"/>
+      <w:pPr>
+        <w:ind w:left="5040" w:hanging="2160"/>
+      </w:pPr>
+      <w:rPr>
+        <w:rFonts w:hint="default"/>
+      </w:rPr>
+    </w:lvl>
+  </w:abstractNum>
+  <w:abstractNum w:abstractNumId="9" w15:restartNumberingAfterBreak="0">
     <w:nsid w:val="3416796F"/>
     <w:multiLevelType w:val="hybridMultilevel"/>
     <w:tmpl w:val="12DCE4B0"/>
@@ -15086,7 +16315,7 @@
       </w:rPr>
     </w:lvl>
   </w:abstractNum>
-  <w:abstractNum w:abstractNumId="6" w15:restartNumberingAfterBreak="0">
+  <w:abstractNum w:abstractNumId="10" w15:restartNumberingAfterBreak="0">
     <w:nsid w:val="407468F2"/>
     <w:multiLevelType w:val="multilevel"/>
     <w:tmpl w:val="E92A7C56"/>
@@ -15201,7 +16430,7 @@
       </w:rPr>
     </w:lvl>
   </w:abstractNum>
-  <w:abstractNum w:abstractNumId="7" w15:restartNumberingAfterBreak="0">
+  <w:abstractNum w:abstractNumId="11" w15:restartNumberingAfterBreak="0">
     <w:nsid w:val="4D16115D"/>
     <w:multiLevelType w:val="multilevel"/>
     <w:tmpl w:val="D442A1B8"/>
@@ -15314,14 +16543,127 @@
       </w:rPr>
     </w:lvl>
   </w:abstractNum>
-  <w:abstractNum w:abstractNumId="8" w15:restartNumberingAfterBreak="0">
-    <w:nsid w:val="687F0C70"/>
+  <w:abstractNum w:abstractNumId="12" w15:restartNumberingAfterBreak="0">
+    <w:nsid w:val="4F2638D4"/>
     <w:multiLevelType w:val="multilevel"/>
-    <w:tmpl w:val="44863318"/>
+    <w:tmpl w:val="B1D85418"/>
+    <w:lvl w:ilvl="0">
+      <w:start w:val="2"/>
+      <w:numFmt w:val="decimal"/>
+      <w:lvlText w:val="%1"/>
+      <w:lvlJc w:val="left"/>
+      <w:pPr>
+        <w:ind w:left="645" w:hanging="645"/>
+      </w:pPr>
+      <w:rPr>
+        <w:rFonts w:hint="default"/>
+      </w:rPr>
+    </w:lvl>
+    <w:lvl w:ilvl="1">
+      <w:start w:val="3"/>
+      <w:numFmt w:val="decimal"/>
+      <w:lvlText w:val="%1.%2"/>
+      <w:lvlJc w:val="left"/>
+      <w:pPr>
+        <w:ind w:left="720" w:hanging="720"/>
+      </w:pPr>
+      <w:rPr>
+        <w:rFonts w:hint="default"/>
+      </w:rPr>
+    </w:lvl>
+    <w:lvl w:ilvl="2">
+      <w:start w:val="4"/>
+      <w:numFmt w:val="decimal"/>
+      <w:lvlText w:val="%1.%2.%3"/>
+      <w:lvlJc w:val="left"/>
+      <w:pPr>
+        <w:ind w:left="720" w:hanging="720"/>
+      </w:pPr>
+      <w:rPr>
+        <w:rFonts w:hint="default"/>
+      </w:rPr>
+    </w:lvl>
+    <w:lvl w:ilvl="3">
+      <w:start w:val="1"/>
+      <w:numFmt w:val="decimal"/>
+      <w:lvlText w:val="%1.%2.%3.%4"/>
+      <w:lvlJc w:val="left"/>
+      <w:pPr>
+        <w:ind w:left="1080" w:hanging="1080"/>
+      </w:pPr>
+      <w:rPr>
+        <w:rFonts w:hint="default"/>
+      </w:rPr>
+    </w:lvl>
+    <w:lvl w:ilvl="4">
+      <w:start w:val="1"/>
+      <w:numFmt w:val="decimal"/>
+      <w:lvlText w:val="%1.%2.%3.%4.%5"/>
+      <w:lvlJc w:val="left"/>
+      <w:pPr>
+        <w:ind w:left="1440" w:hanging="1440"/>
+      </w:pPr>
+      <w:rPr>
+        <w:rFonts w:hint="default"/>
+      </w:rPr>
+    </w:lvl>
+    <w:lvl w:ilvl="5">
+      <w:start w:val="1"/>
+      <w:numFmt w:val="decimal"/>
+      <w:lvlText w:val="%1.%2.%3.%4.%5.%6"/>
+      <w:lvlJc w:val="left"/>
+      <w:pPr>
+        <w:ind w:left="1440" w:hanging="1440"/>
+      </w:pPr>
+      <w:rPr>
+        <w:rFonts w:hint="default"/>
+      </w:rPr>
+    </w:lvl>
+    <w:lvl w:ilvl="6">
+      <w:start w:val="1"/>
+      <w:numFmt w:val="decimal"/>
+      <w:lvlText w:val="%1.%2.%3.%4.%5.%6.%7"/>
+      <w:lvlJc w:val="left"/>
+      <w:pPr>
+        <w:ind w:left="1800" w:hanging="1800"/>
+      </w:pPr>
+      <w:rPr>
+        <w:rFonts w:hint="default"/>
+      </w:rPr>
+    </w:lvl>
+    <w:lvl w:ilvl="7">
+      <w:start w:val="1"/>
+      <w:numFmt w:val="decimal"/>
+      <w:lvlText w:val="%1.%2.%3.%4.%5.%6.%7.%8"/>
+      <w:lvlJc w:val="left"/>
+      <w:pPr>
+        <w:ind w:left="2160" w:hanging="2160"/>
+      </w:pPr>
+      <w:rPr>
+        <w:rFonts w:hint="default"/>
+      </w:rPr>
+    </w:lvl>
+    <w:lvl w:ilvl="8">
+      <w:start w:val="1"/>
+      <w:numFmt w:val="decimal"/>
+      <w:lvlText w:val="%1.%2.%3.%4.%5.%6.%7.%8.%9"/>
+      <w:lvlJc w:val="left"/>
+      <w:pPr>
+        <w:ind w:left="2160" w:hanging="2160"/>
+      </w:pPr>
+      <w:rPr>
+        <w:rFonts w:hint="default"/>
+      </w:rPr>
+    </w:lvl>
+  </w:abstractNum>
+  <w:abstractNum w:abstractNumId="13" w15:restartNumberingAfterBreak="0">
+    <w:nsid w:val="63F32701"/>
+    <w:multiLevelType w:val="multilevel"/>
+    <w:tmpl w:val="8286D2D2"/>
     <w:lvl w:ilvl="0">
       <w:start w:val="1"/>
       <w:numFmt w:val="decimal"/>
-      <w:lvlText w:val="%1."/>
+      <w:lvlText w:val="2.2.%1"/>
       <w:lvlJc w:val="left"/>
       <w:pPr>
         <w:ind w:left="360" w:hanging="360"/>
@@ -15333,7 +16675,7 @@
     <w:lvl w:ilvl="1">
       <w:start w:val="1"/>
       <w:numFmt w:val="decimal"/>
-      <w:lvlText w:val="%1.2."/>
+      <w:lvlText w:val="2.%2"/>
       <w:lvlJc w:val="left"/>
       <w:pPr>
         <w:ind w:left="792" w:hanging="432"/>
@@ -15345,8 +16687,8 @@
     <w:lvl w:ilvl="2">
       <w:start w:val="1"/>
       <w:numFmt w:val="decimal"/>
-      <w:pStyle w:val="1"/>
-      <w:lvlText w:val="2.3.%3."/>
+      <w:lvlRestart w:val="0"/>
+      <w:lvlText w:val="2.%2.%3"/>
       <w:lvlJc w:val="left"/>
       <w:pPr>
         <w:ind w:left="1224" w:hanging="504"/>
@@ -15428,7 +16770,121 @@
       </w:rPr>
     </w:lvl>
   </w:abstractNum>
-  <w:abstractNum w:abstractNumId="9" w15:restartNumberingAfterBreak="0">
+  <w:abstractNum w:abstractNumId="14" w15:restartNumberingAfterBreak="0">
+    <w:nsid w:val="687F0C70"/>
+    <w:multiLevelType w:val="multilevel"/>
+    <w:tmpl w:val="D9D6A5D0"/>
+    <w:lvl w:ilvl="0">
+      <w:start w:val="1"/>
+      <w:numFmt w:val="decimal"/>
+      <w:lvlText w:val="2.1.%1"/>
+      <w:lvlJc w:val="left"/>
+      <w:pPr>
+        <w:ind w:left="360" w:hanging="360"/>
+      </w:pPr>
+      <w:rPr>
+        <w:rFonts w:hint="default"/>
+      </w:rPr>
+    </w:lvl>
+    <w:lvl w:ilvl="1">
+      <w:start w:val="1"/>
+      <w:numFmt w:val="decimal"/>
+      <w:lvlRestart w:val="0"/>
+      <w:lvlText w:val="2.%2"/>
+      <w:lvlJc w:val="left"/>
+      <w:pPr>
+        <w:ind w:left="792" w:hanging="432"/>
+      </w:pPr>
+      <w:rPr>
+        <w:rFonts w:hint="default"/>
+      </w:rPr>
+    </w:lvl>
+    <w:lvl w:ilvl="2">
+      <w:start w:val="1"/>
+      <w:numFmt w:val="decimal"/>
+      <w:lvlText w:val="2.%2.%3"/>
+      <w:lvlJc w:val="left"/>
+      <w:pPr>
+        <w:ind w:left="1224" w:hanging="504"/>
+      </w:pPr>
+      <w:rPr>
+        <w:rFonts w:hint="default"/>
+      </w:rPr>
+    </w:lvl>
+    <w:lvl w:ilvl="3">
+      <w:start w:val="1"/>
+      <w:numFmt w:val="decimal"/>
+      <w:lvlText w:val="%1.%2.%3.%4."/>
+      <w:lvlJc w:val="left"/>
+      <w:pPr>
+        <w:ind w:left="1728" w:hanging="648"/>
+      </w:pPr>
+      <w:rPr>
+        <w:rFonts w:hint="default"/>
+      </w:rPr>
+    </w:lvl>
+    <w:lvl w:ilvl="4">
+      <w:start w:val="1"/>
+      <w:numFmt w:val="decimal"/>
+      <w:lvlText w:val="%1.%2.%3.%4.%5."/>
+      <w:lvlJc w:val="left"/>
+      <w:pPr>
+        <w:ind w:left="2232" w:hanging="792"/>
+      </w:pPr>
+      <w:rPr>
+        <w:rFonts w:hint="default"/>
+      </w:rPr>
+    </w:lvl>
+    <w:lvl w:ilvl="5">
+      <w:start w:val="1"/>
+      <w:numFmt w:val="decimal"/>
+      <w:lvlText w:val="%1.%2.%3.%4.%5.%6."/>
+      <w:lvlJc w:val="left"/>
+      <w:pPr>
+        <w:ind w:left="2736" w:hanging="936"/>
+      </w:pPr>
+      <w:rPr>
+        <w:rFonts w:hint="default"/>
+      </w:rPr>
+    </w:lvl>
+    <w:lvl w:ilvl="6">
+      <w:start w:val="1"/>
+      <w:numFmt w:val="decimal"/>
+      <w:lvlText w:val="%1.%2.%3.%4.%5.%6.%7."/>
+      <w:lvlJc w:val="left"/>
+      <w:pPr>
+        <w:ind w:left="3240" w:hanging="1080"/>
+      </w:pPr>
+      <w:rPr>
+        <w:rFonts w:hint="default"/>
+      </w:rPr>
+    </w:lvl>
+    <w:lvl w:ilvl="7">
+      <w:start w:val="1"/>
+      <w:numFmt w:val="decimal"/>
+      <w:lvlText w:val="%1.%2.%3.%4.%5.%6.%7.%8."/>
+      <w:lvlJc w:val="left"/>
+      <w:pPr>
+        <w:ind w:left="3744" w:hanging="1224"/>
+      </w:pPr>
+      <w:rPr>
+        <w:rFonts w:hint="default"/>
+      </w:rPr>
+    </w:lvl>
+    <w:lvl w:ilvl="8">
+      <w:start w:val="1"/>
+      <w:numFmt w:val="decimal"/>
+      <w:lvlText w:val="%1.%2.%3.%4.%5.%6.%7.%8.%9."/>
+      <w:lvlJc w:val="left"/>
+      <w:pPr>
+        <w:ind w:left="4320" w:hanging="1440"/>
+      </w:pPr>
+      <w:rPr>
+        <w:rFonts w:hint="default"/>
+      </w:rPr>
+    </w:lvl>
+  </w:abstractNum>
+  <w:abstractNum w:abstractNumId="15" w15:restartNumberingAfterBreak="0">
     <w:nsid w:val="6C216C02"/>
     <w:multiLevelType w:val="multilevel"/>
     <w:tmpl w:val="3D0C76B4"/>
@@ -15541,7 +16997,7 @@
       </w:rPr>
     </w:lvl>
   </w:abstractNum>
-  <w:abstractNum w:abstractNumId="10" w15:restartNumberingAfterBreak="0">
+  <w:abstractNum w:abstractNumId="16" w15:restartNumberingAfterBreak="0">
     <w:nsid w:val="761F67DA"/>
     <w:multiLevelType w:val="multilevel"/>
     <w:tmpl w:val="B5A8A06E"/>
@@ -15655,25 +17111,25 @@
     </w:lvl>
   </w:abstractNum>
   <w:num w:numId="1" w16cid:durableId="621113125">
-    <w:abstractNumId w:val="6"/>
+    <w:abstractNumId w:val="10"/>
   </w:num>
   <w:num w:numId="2" w16cid:durableId="1524785873">
-    <w:abstractNumId w:val="10"/>
+    <w:abstractNumId w:val="16"/>
   </w:num>
   <w:num w:numId="3" w16cid:durableId="1514224504">
-    <w:abstractNumId w:val="7"/>
+    <w:abstractNumId w:val="11"/>
   </w:num>
   <w:num w:numId="4" w16cid:durableId="994721147">
-    <w:abstractNumId w:val="0"/>
+    <w:abstractNumId w:val="1"/>
   </w:num>
   <w:num w:numId="5" w16cid:durableId="1678774689">
-    <w:abstractNumId w:val="2"/>
+    <w:abstractNumId w:val="4"/>
   </w:num>
   <w:num w:numId="6" w16cid:durableId="634263086">
-    <w:abstractNumId w:val="1"/>
+    <w:abstractNumId w:val="3"/>
   </w:num>
   <w:num w:numId="7" w16cid:durableId="878324016">
-    <w:abstractNumId w:val="1"/>
+    <w:abstractNumId w:val="3"/>
     <w:lvlOverride w:ilvl="0">
       <w:startOverride w:val="1"/>
     </w:lvlOverride>
@@ -15685,12 +17141,120 @@
     </w:lvlOverride>
   </w:num>
   <w:num w:numId="8" w16cid:durableId="94985530">
-    <w:abstractNumId w:val="1"/>
+    <w:abstractNumId w:val="3"/>
   </w:num>
   <w:num w:numId="9" w16cid:durableId="1256283992">
-    <w:abstractNumId w:val="3"/>
+    <w:abstractNumId w:val="5"/>
   </w:num>
   <w:num w:numId="10" w16cid:durableId="1576822484">
+    <w:abstractNumId w:val="5"/>
+    <w:lvlOverride w:ilvl="0">
+      <w:startOverride w:val="1"/>
+    </w:lvlOverride>
+    <w:lvlOverride w:ilvl="1">
+      <w:startOverride w:val="1"/>
+    </w:lvlOverride>
+    <w:lvlOverride w:ilvl="2">
+      <w:startOverride w:val="1"/>
+    </w:lvlOverride>
+    <w:lvlOverride w:ilvl="3">
+      <w:startOverride w:val="1"/>
+    </w:lvlOverride>
+    <w:lvlOverride w:ilvl="4">
+      <w:startOverride w:val="1"/>
+    </w:lvlOverride>
+    <w:lvlOverride w:ilvl="5">
+      <w:startOverride w:val="1"/>
+    </w:lvlOverride>
+    <w:lvlOverride w:ilvl="6">
+      <w:startOverride w:val="1"/>
+    </w:lvlOverride>
+    <w:lvlOverride w:ilvl="7">
+      <w:startOverride w:val="1"/>
+    </w:lvlOverride>
+    <w:lvlOverride w:ilvl="8">
+      <w:startOverride w:val="1"/>
+    </w:lvlOverride>
+  </w:num>
+  <w:num w:numId="11" w16cid:durableId="810098478">
+    <w:abstractNumId w:val="14"/>
+  </w:num>
+  <w:num w:numId="12" w16cid:durableId="1314873177">
+    <w:abstractNumId w:val="5"/>
+  </w:num>
+  <w:num w:numId="13" w16cid:durableId="633684793">
+    <w:abstractNumId w:val="6"/>
+  </w:num>
+  <w:num w:numId="14" w16cid:durableId="1974871048">
+    <w:abstractNumId w:val="6"/>
+    <w:lvlOverride w:ilvl="0">
+      <w:startOverride w:val="1"/>
+    </w:lvlOverride>
+    <w:lvlOverride w:ilvl="1">
+      <w:startOverride w:val="1"/>
+    </w:lvlOverride>
+    <w:lvlOverride w:ilvl="2">
+      <w:startOverride w:val="1"/>
+    </w:lvlOverride>
+    <w:lvlOverride w:ilvl="3">
+      <w:startOverride w:val="1"/>
+    </w:lvlOverride>
+    <w:lvlOverride w:ilvl="4">
+      <w:startOverride w:val="1"/>
+    </w:lvlOverride>
+    <w:lvlOverride w:ilvl="5">
+      <w:startOverride w:val="1"/>
+    </w:lvlOverride>
+    <w:lvlOverride w:ilvl="6">
+      <w:startOverride w:val="1"/>
+    </w:lvlOverride>
+    <w:lvlOverride w:ilvl="7">
+      <w:startOverride w:val="1"/>
+    </w:lvlOverride>
+    <w:lvlOverride w:ilvl="8">
+      <w:startOverride w:val="1"/>
+    </w:lvlOverride>
+  </w:num>
+  <w:num w:numId="15" w16cid:durableId="217861694">
+    <w:abstractNumId w:val="5"/>
+  </w:num>
+  <w:num w:numId="16" w16cid:durableId="1751077147">
+    <w:abstractNumId w:val="15"/>
+  </w:num>
+  <w:num w:numId="17" w16cid:durableId="347949859">
+    <w:abstractNumId w:val="6"/>
+    <w:lvlOverride w:ilvl="0">
+      <w:startOverride w:val="1"/>
+    </w:lvlOverride>
+    <w:lvlOverride w:ilvl="1">
+      <w:startOverride w:val="1"/>
+    </w:lvlOverride>
+    <w:lvlOverride w:ilvl="2">
+      <w:startOverride w:val="1"/>
+    </w:lvlOverride>
+    <w:lvlOverride w:ilvl="3">
+      <w:startOverride w:val="1"/>
+    </w:lvlOverride>
+    <w:lvlOverride w:ilvl="4">
+      <w:startOverride w:val="1"/>
+    </w:lvlOverride>
+    <w:lvlOverride w:ilvl="5">
+      <w:startOverride w:val="1"/>
+    </w:lvlOverride>
+    <w:lvlOverride w:ilvl="6">
+      <w:startOverride w:val="1"/>
+    </w:lvlOverride>
+    <w:lvlOverride w:ilvl="7">
+      <w:startOverride w:val="1"/>
+    </w:lvlOverride>
+    <w:lvlOverride w:ilvl="8">
+      <w:startOverride w:val="1"/>
+    </w:lvlOverride>
+  </w:num>
+  <w:num w:numId="18" w16cid:durableId="1267543410">
+    <w:abstractNumId w:val="9"/>
+  </w:num>
+  <w:num w:numId="19" w16cid:durableId="713310641">
     <w:abstractNumId w:val="3"/>
     <w:lvlOverride w:ilvl="0">
       <w:startOverride w:val="1"/>
@@ -15720,116 +17284,8 @@
       <w:startOverride w:val="1"/>
     </w:lvlOverride>
   </w:num>
-  <w:num w:numId="11" w16cid:durableId="810098478">
-    <w:abstractNumId w:val="8"/>
-  </w:num>
-  <w:num w:numId="12" w16cid:durableId="1314873177">
-    <w:abstractNumId w:val="3"/>
-  </w:num>
-  <w:num w:numId="13" w16cid:durableId="633684793">
-    <w:abstractNumId w:val="4"/>
-  </w:num>
-  <w:num w:numId="14" w16cid:durableId="1974871048">
-    <w:abstractNumId w:val="4"/>
-    <w:lvlOverride w:ilvl="0">
-      <w:startOverride w:val="1"/>
-    </w:lvlOverride>
-    <w:lvlOverride w:ilvl="1">
-      <w:startOverride w:val="1"/>
-    </w:lvlOverride>
-    <w:lvlOverride w:ilvl="2">
-      <w:startOverride w:val="1"/>
-    </w:lvlOverride>
-    <w:lvlOverride w:ilvl="3">
-      <w:startOverride w:val="1"/>
-    </w:lvlOverride>
-    <w:lvlOverride w:ilvl="4">
-      <w:startOverride w:val="1"/>
-    </w:lvlOverride>
-    <w:lvlOverride w:ilvl="5">
-      <w:startOverride w:val="1"/>
-    </w:lvlOverride>
-    <w:lvlOverride w:ilvl="6">
-      <w:startOverride w:val="1"/>
-    </w:lvlOverride>
-    <w:lvlOverride w:ilvl="7">
-      <w:startOverride w:val="1"/>
-    </w:lvlOverride>
-    <w:lvlOverride w:ilvl="8">
-      <w:startOverride w:val="1"/>
-    </w:lvlOverride>
-  </w:num>
-  <w:num w:numId="15" w16cid:durableId="217861694">
-    <w:abstractNumId w:val="3"/>
-  </w:num>
-  <w:num w:numId="16" w16cid:durableId="1751077147">
-    <w:abstractNumId w:val="9"/>
-  </w:num>
-  <w:num w:numId="17" w16cid:durableId="347949859">
-    <w:abstractNumId w:val="4"/>
-    <w:lvlOverride w:ilvl="0">
-      <w:startOverride w:val="1"/>
-    </w:lvlOverride>
-    <w:lvlOverride w:ilvl="1">
-      <w:startOverride w:val="1"/>
-    </w:lvlOverride>
-    <w:lvlOverride w:ilvl="2">
-      <w:startOverride w:val="1"/>
-    </w:lvlOverride>
-    <w:lvlOverride w:ilvl="3">
-      <w:startOverride w:val="1"/>
-    </w:lvlOverride>
-    <w:lvlOverride w:ilvl="4">
-      <w:startOverride w:val="1"/>
-    </w:lvlOverride>
-    <w:lvlOverride w:ilvl="5">
-      <w:startOverride w:val="1"/>
-    </w:lvlOverride>
-    <w:lvlOverride w:ilvl="6">
-      <w:startOverride w:val="1"/>
-    </w:lvlOverride>
-    <w:lvlOverride w:ilvl="7">
-      <w:startOverride w:val="1"/>
-    </w:lvlOverride>
-    <w:lvlOverride w:ilvl="8">
-      <w:startOverride w:val="1"/>
-    </w:lvlOverride>
-  </w:num>
-  <w:num w:numId="18" w16cid:durableId="1267543410">
-    <w:abstractNumId w:val="5"/>
-  </w:num>
-  <w:num w:numId="19" w16cid:durableId="713310641">
-    <w:abstractNumId w:val="1"/>
-    <w:lvlOverride w:ilvl="0">
-      <w:startOverride w:val="1"/>
-    </w:lvlOverride>
-    <w:lvlOverride w:ilvl="1">
-      <w:startOverride w:val="1"/>
-    </w:lvlOverride>
-    <w:lvlOverride w:ilvl="2">
-      <w:startOverride w:val="1"/>
-    </w:lvlOverride>
-    <w:lvlOverride w:ilvl="3">
-      <w:startOverride w:val="1"/>
-    </w:lvlOverride>
-    <w:lvlOverride w:ilvl="4">
-      <w:startOverride w:val="1"/>
-    </w:lvlOverride>
-    <w:lvlOverride w:ilvl="5">
-      <w:startOverride w:val="1"/>
-    </w:lvlOverride>
-    <w:lvlOverride w:ilvl="6">
-      <w:startOverride w:val="1"/>
-    </w:lvlOverride>
-    <w:lvlOverride w:ilvl="7">
-      <w:startOverride w:val="1"/>
-    </w:lvlOverride>
-    <w:lvlOverride w:ilvl="8">
-      <w:startOverride w:val="1"/>
-    </w:lvlOverride>
-  </w:num>
   <w:num w:numId="20" w16cid:durableId="1888107406">
-    <w:abstractNumId w:val="8"/>
+    <w:abstractNumId w:val="14"/>
     <w:lvlOverride w:ilvl="0">
       <w:startOverride w:val="1"/>
     </w:lvlOverride>
@@ -15859,7 +17315,7 @@
     </w:lvlOverride>
   </w:num>
   <w:num w:numId="21" w16cid:durableId="441068786">
-    <w:abstractNumId w:val="8"/>
+    <w:abstractNumId w:val="14"/>
     <w:lvlOverride w:ilvl="0">
       <w:startOverride w:val="1"/>
     </w:lvlOverride>
@@ -15887,6 +17343,1257 @@
     <w:lvlOverride w:ilvl="8">
       <w:startOverride w:val="1"/>
     </w:lvlOverride>
+  </w:num>
+  <w:num w:numId="22" w16cid:durableId="1926303488">
+    <w:abstractNumId w:val="14"/>
+    <w:lvlOverride w:ilvl="0">
+      <w:startOverride w:val="1"/>
+    </w:lvlOverride>
+    <w:lvlOverride w:ilvl="1">
+      <w:startOverride w:val="1"/>
+    </w:lvlOverride>
+    <w:lvlOverride w:ilvl="2">
+      <w:startOverride w:val="1"/>
+    </w:lvlOverride>
+    <w:lvlOverride w:ilvl="3">
+      <w:startOverride w:val="1"/>
+    </w:lvlOverride>
+    <w:lvlOverride w:ilvl="4">
+      <w:startOverride w:val="1"/>
+    </w:lvlOverride>
+    <w:lvlOverride w:ilvl="5">
+      <w:startOverride w:val="1"/>
+    </w:lvlOverride>
+    <w:lvlOverride w:ilvl="6">
+      <w:startOverride w:val="1"/>
+    </w:lvlOverride>
+    <w:lvlOverride w:ilvl="7">
+      <w:startOverride w:val="1"/>
+    </w:lvlOverride>
+    <w:lvlOverride w:ilvl="8">
+      <w:startOverride w:val="1"/>
+    </w:lvlOverride>
+  </w:num>
+  <w:num w:numId="23" w16cid:durableId="1962569222">
+    <w:abstractNumId w:val="14"/>
+    <w:lvlOverride w:ilvl="0">
+      <w:startOverride w:val="1"/>
+    </w:lvlOverride>
+    <w:lvlOverride w:ilvl="1">
+      <w:startOverride w:val="1"/>
+    </w:lvlOverride>
+    <w:lvlOverride w:ilvl="2">
+      <w:startOverride w:val="1"/>
+    </w:lvlOverride>
+    <w:lvlOverride w:ilvl="3">
+      <w:startOverride w:val="1"/>
+    </w:lvlOverride>
+    <w:lvlOverride w:ilvl="4">
+      <w:startOverride w:val="1"/>
+    </w:lvlOverride>
+    <w:lvlOverride w:ilvl="5">
+      <w:startOverride w:val="1"/>
+    </w:lvlOverride>
+    <w:lvlOverride w:ilvl="6">
+      <w:startOverride w:val="1"/>
+    </w:lvlOverride>
+    <w:lvlOverride w:ilvl="7">
+      <w:startOverride w:val="1"/>
+    </w:lvlOverride>
+    <w:lvlOverride w:ilvl="8">
+      <w:startOverride w:val="1"/>
+    </w:lvlOverride>
+  </w:num>
+  <w:num w:numId="24" w16cid:durableId="690450824">
+    <w:abstractNumId w:val="14"/>
+    <w:lvlOverride w:ilvl="0">
+      <w:startOverride w:val="1"/>
+    </w:lvlOverride>
+    <w:lvlOverride w:ilvl="1">
+      <w:startOverride w:val="1"/>
+    </w:lvlOverride>
+    <w:lvlOverride w:ilvl="2">
+      <w:startOverride w:val="1"/>
+    </w:lvlOverride>
+    <w:lvlOverride w:ilvl="3">
+      <w:startOverride w:val="1"/>
+    </w:lvlOverride>
+    <w:lvlOverride w:ilvl="4">
+      <w:startOverride w:val="1"/>
+    </w:lvlOverride>
+    <w:lvlOverride w:ilvl="5">
+      <w:startOverride w:val="1"/>
+    </w:lvlOverride>
+    <w:lvlOverride w:ilvl="6">
+      <w:startOverride w:val="1"/>
+    </w:lvlOverride>
+    <w:lvlOverride w:ilvl="7">
+      <w:startOverride w:val="1"/>
+    </w:lvlOverride>
+    <w:lvlOverride w:ilvl="8">
+      <w:startOverride w:val="1"/>
+    </w:lvlOverride>
+  </w:num>
+  <w:num w:numId="25" w16cid:durableId="1492257392">
+    <w:abstractNumId w:val="14"/>
+    <w:lvlOverride w:ilvl="0">
+      <w:startOverride w:val="1"/>
+    </w:lvlOverride>
+    <w:lvlOverride w:ilvl="1">
+      <w:startOverride w:val="1"/>
+    </w:lvlOverride>
+    <w:lvlOverride w:ilvl="2">
+      <w:startOverride w:val="1"/>
+    </w:lvlOverride>
+    <w:lvlOverride w:ilvl="3">
+      <w:startOverride w:val="1"/>
+    </w:lvlOverride>
+    <w:lvlOverride w:ilvl="4">
+      <w:startOverride w:val="1"/>
+    </w:lvlOverride>
+    <w:lvlOverride w:ilvl="5">
+      <w:startOverride w:val="1"/>
+    </w:lvlOverride>
+    <w:lvlOverride w:ilvl="6">
+      <w:startOverride w:val="1"/>
+    </w:lvlOverride>
+    <w:lvlOverride w:ilvl="7">
+      <w:startOverride w:val="1"/>
+    </w:lvlOverride>
+    <w:lvlOverride w:ilvl="8">
+      <w:startOverride w:val="1"/>
+    </w:lvlOverride>
+  </w:num>
+  <w:num w:numId="26" w16cid:durableId="2142534871">
+    <w:abstractNumId w:val="14"/>
+    <w:lvlOverride w:ilvl="0">
+      <w:lvl w:ilvl="0">
+        <w:start w:val="1"/>
+        <w:numFmt w:val="decimal"/>
+        <w:lvlText w:val="%1."/>
+        <w:lvlJc w:val="left"/>
+        <w:pPr>
+          <w:ind w:left="360" w:hanging="360"/>
+        </w:pPr>
+        <w:rPr>
+          <w:rFonts w:hint="default"/>
+        </w:rPr>
+      </w:lvl>
+    </w:lvlOverride>
+    <w:lvlOverride w:ilvl="1">
+      <w:lvl w:ilvl="1">
+        <w:start w:val="1"/>
+        <w:numFmt w:val="decimal"/>
+        <w:lvlText w:val="%1.2."/>
+        <w:lvlJc w:val="left"/>
+        <w:pPr>
+          <w:ind w:left="792" w:hanging="432"/>
+        </w:pPr>
+        <w:rPr>
+          <w:rFonts w:hint="default"/>
+        </w:rPr>
+      </w:lvl>
+    </w:lvlOverride>
+    <w:lvlOverride w:ilvl="2">
+      <w:lvl w:ilvl="2">
+        <w:start w:val="1"/>
+        <w:numFmt w:val="decimal"/>
+        <w:lvlText w:val="2.2.%3."/>
+        <w:lvlJc w:val="left"/>
+        <w:pPr>
+          <w:ind w:left="1224" w:hanging="504"/>
+        </w:pPr>
+        <w:rPr>
+          <w:rFonts w:hint="default"/>
+        </w:rPr>
+      </w:lvl>
+    </w:lvlOverride>
+    <w:lvlOverride w:ilvl="3">
+      <w:lvl w:ilvl="3">
+        <w:start w:val="1"/>
+        <w:numFmt w:val="decimal"/>
+        <w:lvlText w:val="%1.%2.%3.%4."/>
+        <w:lvlJc w:val="left"/>
+        <w:pPr>
+          <w:ind w:left="1728" w:hanging="648"/>
+        </w:pPr>
+        <w:rPr>
+          <w:rFonts w:hint="default"/>
+        </w:rPr>
+      </w:lvl>
+    </w:lvlOverride>
+    <w:lvlOverride w:ilvl="4">
+      <w:lvl w:ilvl="4">
+        <w:start w:val="1"/>
+        <w:numFmt w:val="decimal"/>
+        <w:lvlText w:val="%1.%2.%3.%4.%5."/>
+        <w:lvlJc w:val="left"/>
+        <w:pPr>
+          <w:ind w:left="2232" w:hanging="792"/>
+        </w:pPr>
+        <w:rPr>
+          <w:rFonts w:hint="default"/>
+        </w:rPr>
+      </w:lvl>
+    </w:lvlOverride>
+    <w:lvlOverride w:ilvl="5">
+      <w:lvl w:ilvl="5">
+        <w:start w:val="1"/>
+        <w:numFmt w:val="decimal"/>
+        <w:lvlText w:val="%1.%2.%3.%4.%5.%6."/>
+        <w:lvlJc w:val="left"/>
+        <w:pPr>
+          <w:ind w:left="2736" w:hanging="936"/>
+        </w:pPr>
+        <w:rPr>
+          <w:rFonts w:hint="default"/>
+        </w:rPr>
+      </w:lvl>
+    </w:lvlOverride>
+    <w:lvlOverride w:ilvl="6">
+      <w:lvl w:ilvl="6">
+        <w:start w:val="1"/>
+        <w:numFmt w:val="decimal"/>
+        <w:lvlText w:val="%1.%2.%3.%4.%5.%6.%7."/>
+        <w:lvlJc w:val="left"/>
+        <w:pPr>
+          <w:ind w:left="3240" w:hanging="1080"/>
+        </w:pPr>
+        <w:rPr>
+          <w:rFonts w:hint="default"/>
+        </w:rPr>
+      </w:lvl>
+    </w:lvlOverride>
+    <w:lvlOverride w:ilvl="7">
+      <w:lvl w:ilvl="7">
+        <w:start w:val="1"/>
+        <w:numFmt w:val="decimal"/>
+        <w:lvlText w:val="%1.%2.%3.%4.%5.%6.%7.%8."/>
+        <w:lvlJc w:val="left"/>
+        <w:pPr>
+          <w:ind w:left="3744" w:hanging="1224"/>
+        </w:pPr>
+        <w:rPr>
+          <w:rFonts w:hint="default"/>
+        </w:rPr>
+      </w:lvl>
+    </w:lvlOverride>
+    <w:lvlOverride w:ilvl="8">
+      <w:lvl w:ilvl="8">
+        <w:start w:val="1"/>
+        <w:numFmt w:val="decimal"/>
+        <w:lvlText w:val="%1.%2.%3.%4.%5.%6.%7.%8.%9."/>
+        <w:lvlJc w:val="left"/>
+        <w:pPr>
+          <w:ind w:left="4320" w:hanging="1440"/>
+        </w:pPr>
+        <w:rPr>
+          <w:rFonts w:hint="default"/>
+        </w:rPr>
+      </w:lvl>
+    </w:lvlOverride>
+  </w:num>
+  <w:num w:numId="27" w16cid:durableId="2017152907">
+    <w:abstractNumId w:val="14"/>
+  </w:num>
+  <w:num w:numId="28" w16cid:durableId="952323234">
+    <w:abstractNumId w:val="14"/>
+    <w:lvlOverride w:ilvl="0">
+      <w:startOverride w:val="1"/>
+    </w:lvlOverride>
+    <w:lvlOverride w:ilvl="1">
+      <w:startOverride w:val="1"/>
+    </w:lvlOverride>
+    <w:lvlOverride w:ilvl="2">
+      <w:startOverride w:val="1"/>
+    </w:lvlOverride>
+    <w:lvlOverride w:ilvl="3">
+      <w:startOverride w:val="1"/>
+    </w:lvlOverride>
+    <w:lvlOverride w:ilvl="4">
+      <w:startOverride w:val="1"/>
+    </w:lvlOverride>
+    <w:lvlOverride w:ilvl="5">
+      <w:startOverride w:val="1"/>
+    </w:lvlOverride>
+    <w:lvlOverride w:ilvl="6">
+      <w:startOverride w:val="1"/>
+    </w:lvlOverride>
+    <w:lvlOverride w:ilvl="7">
+      <w:startOverride w:val="1"/>
+    </w:lvlOverride>
+    <w:lvlOverride w:ilvl="8">
+      <w:startOverride w:val="1"/>
+    </w:lvlOverride>
+  </w:num>
+  <w:num w:numId="29" w16cid:durableId="869613343">
+    <w:abstractNumId w:val="14"/>
+  </w:num>
+  <w:num w:numId="30" w16cid:durableId="947814075">
+    <w:abstractNumId w:val="14"/>
+    <w:lvlOverride w:ilvl="0">
+      <w:startOverride w:val="1"/>
+    </w:lvlOverride>
+    <w:lvlOverride w:ilvl="1">
+      <w:startOverride w:val="1"/>
+    </w:lvlOverride>
+    <w:lvlOverride w:ilvl="2">
+      <w:startOverride w:val="1"/>
+    </w:lvlOverride>
+    <w:lvlOverride w:ilvl="3">
+      <w:startOverride w:val="1"/>
+    </w:lvlOverride>
+    <w:lvlOverride w:ilvl="4">
+      <w:startOverride w:val="1"/>
+    </w:lvlOverride>
+    <w:lvlOverride w:ilvl="5">
+      <w:startOverride w:val="1"/>
+    </w:lvlOverride>
+    <w:lvlOverride w:ilvl="6">
+      <w:startOverride w:val="1"/>
+    </w:lvlOverride>
+    <w:lvlOverride w:ilvl="7">
+      <w:startOverride w:val="1"/>
+    </w:lvlOverride>
+    <w:lvlOverride w:ilvl="8">
+      <w:startOverride w:val="1"/>
+    </w:lvlOverride>
+  </w:num>
+  <w:num w:numId="31" w16cid:durableId="1966277033">
+    <w:abstractNumId w:val="14"/>
+    <w:lvlOverride w:ilvl="0">
+      <w:lvl w:ilvl="0">
+        <w:start w:val="1"/>
+        <w:numFmt w:val="decimal"/>
+        <w:lvlText w:val="%1."/>
+        <w:lvlJc w:val="left"/>
+        <w:pPr>
+          <w:ind w:left="360" w:hanging="360"/>
+        </w:pPr>
+        <w:rPr>
+          <w:rFonts w:hint="default"/>
+        </w:rPr>
+      </w:lvl>
+    </w:lvlOverride>
+    <w:lvlOverride w:ilvl="1">
+      <w:lvl w:ilvl="1">
+        <w:start w:val="1"/>
+        <w:numFmt w:val="decimal"/>
+        <w:lvlText w:val="%1.2."/>
+        <w:lvlJc w:val="left"/>
+        <w:pPr>
+          <w:ind w:left="792" w:hanging="432"/>
+        </w:pPr>
+        <w:rPr>
+          <w:rFonts w:hint="default"/>
+        </w:rPr>
+      </w:lvl>
+    </w:lvlOverride>
+    <w:lvlOverride w:ilvl="2">
+      <w:lvl w:ilvl="2">
+        <w:start w:val="1"/>
+        <w:numFmt w:val="decimal"/>
+        <w:lvlText w:val="2.3.%3."/>
+        <w:lvlJc w:val="left"/>
+        <w:pPr>
+          <w:ind w:left="1224" w:hanging="504"/>
+        </w:pPr>
+        <w:rPr>
+          <w:rFonts w:hint="default"/>
+        </w:rPr>
+      </w:lvl>
+    </w:lvlOverride>
+    <w:lvlOverride w:ilvl="3">
+      <w:lvl w:ilvl="3">
+        <w:start w:val="1"/>
+        <w:numFmt w:val="decimal"/>
+        <w:lvlText w:val="%1.%2.%3.%4."/>
+        <w:lvlJc w:val="left"/>
+        <w:pPr>
+          <w:ind w:left="1728" w:hanging="648"/>
+        </w:pPr>
+        <w:rPr>
+          <w:rFonts w:hint="default"/>
+        </w:rPr>
+      </w:lvl>
+    </w:lvlOverride>
+    <w:lvlOverride w:ilvl="4">
+      <w:lvl w:ilvl="4">
+        <w:start w:val="1"/>
+        <w:numFmt w:val="decimal"/>
+        <w:lvlText w:val="%1.%2.%3.%4.%5."/>
+        <w:lvlJc w:val="left"/>
+        <w:pPr>
+          <w:ind w:left="2232" w:hanging="792"/>
+        </w:pPr>
+        <w:rPr>
+          <w:rFonts w:hint="default"/>
+        </w:rPr>
+      </w:lvl>
+    </w:lvlOverride>
+    <w:lvlOverride w:ilvl="5">
+      <w:lvl w:ilvl="5">
+        <w:start w:val="1"/>
+        <w:numFmt w:val="decimal"/>
+        <w:lvlText w:val="%1.%2.%3.%4.%5.%6."/>
+        <w:lvlJc w:val="left"/>
+        <w:pPr>
+          <w:ind w:left="2736" w:hanging="936"/>
+        </w:pPr>
+        <w:rPr>
+          <w:rFonts w:hint="default"/>
+        </w:rPr>
+      </w:lvl>
+    </w:lvlOverride>
+    <w:lvlOverride w:ilvl="6">
+      <w:lvl w:ilvl="6">
+        <w:start w:val="1"/>
+        <w:numFmt w:val="decimal"/>
+        <w:lvlText w:val="%1.%2.%3.%4.%5.%6.%7."/>
+        <w:lvlJc w:val="left"/>
+        <w:pPr>
+          <w:ind w:left="3240" w:hanging="1080"/>
+        </w:pPr>
+        <w:rPr>
+          <w:rFonts w:hint="default"/>
+        </w:rPr>
+      </w:lvl>
+    </w:lvlOverride>
+    <w:lvlOverride w:ilvl="7">
+      <w:lvl w:ilvl="7">
+        <w:start w:val="1"/>
+        <w:numFmt w:val="decimal"/>
+        <w:lvlText w:val="%1.%2.%3.%4.%5.%6.%7.%8."/>
+        <w:lvlJc w:val="left"/>
+        <w:pPr>
+          <w:ind w:left="3744" w:hanging="1224"/>
+        </w:pPr>
+        <w:rPr>
+          <w:rFonts w:hint="default"/>
+        </w:rPr>
+      </w:lvl>
+    </w:lvlOverride>
+    <w:lvlOverride w:ilvl="8">
+      <w:lvl w:ilvl="8">
+        <w:start w:val="1"/>
+        <w:numFmt w:val="decimal"/>
+        <w:lvlText w:val="%1.%2.%3.%4.%5.%6.%7.%8.%9."/>
+        <w:lvlJc w:val="left"/>
+        <w:pPr>
+          <w:ind w:left="4320" w:hanging="1440"/>
+        </w:pPr>
+        <w:rPr>
+          <w:rFonts w:hint="default"/>
+        </w:rPr>
+      </w:lvl>
+    </w:lvlOverride>
+  </w:num>
+  <w:num w:numId="32" w16cid:durableId="580263837">
+    <w:abstractNumId w:val="14"/>
+    <w:lvlOverride w:ilvl="0">
+      <w:lvl w:ilvl="0">
+        <w:start w:val="1"/>
+        <w:numFmt w:val="none"/>
+        <w:lvlText w:val="2."/>
+        <w:lvlJc w:val="left"/>
+        <w:pPr>
+          <w:ind w:left="360" w:hanging="360"/>
+        </w:pPr>
+        <w:rPr>
+          <w:rFonts w:hint="default"/>
+        </w:rPr>
+      </w:lvl>
+    </w:lvlOverride>
+    <w:lvlOverride w:ilvl="1">
+      <w:lvl w:ilvl="1">
+        <w:start w:val="1"/>
+        <w:numFmt w:val="decimal"/>
+        <w:lvlText w:val="2.%2"/>
+        <w:lvlJc w:val="left"/>
+        <w:pPr>
+          <w:ind w:left="792" w:hanging="432"/>
+        </w:pPr>
+        <w:rPr>
+          <w:rFonts w:hint="default"/>
+        </w:rPr>
+      </w:lvl>
+    </w:lvlOverride>
+    <w:lvlOverride w:ilvl="2">
+      <w:lvl w:ilvl="2">
+        <w:start w:val="1"/>
+        <w:numFmt w:val="decimal"/>
+        <w:lvlRestart w:val="0"/>
+        <w:lvlText w:val="2.%2.%3"/>
+        <w:lvlJc w:val="left"/>
+        <w:pPr>
+          <w:ind w:left="1224" w:hanging="504"/>
+        </w:pPr>
+        <w:rPr>
+          <w:rFonts w:hint="default"/>
+        </w:rPr>
+      </w:lvl>
+    </w:lvlOverride>
+    <w:lvlOverride w:ilvl="3">
+      <w:lvl w:ilvl="3">
+        <w:start w:val="1"/>
+        <w:numFmt w:val="decimal"/>
+        <w:lvlText w:val="%1.%2.%3.%4."/>
+        <w:lvlJc w:val="left"/>
+        <w:pPr>
+          <w:ind w:left="1728" w:hanging="648"/>
+        </w:pPr>
+        <w:rPr>
+          <w:rFonts w:hint="default"/>
+        </w:rPr>
+      </w:lvl>
+    </w:lvlOverride>
+    <w:lvlOverride w:ilvl="4">
+      <w:lvl w:ilvl="4">
+        <w:start w:val="1"/>
+        <w:numFmt w:val="decimal"/>
+        <w:lvlText w:val="%1.%2.%3.%4.%5."/>
+        <w:lvlJc w:val="left"/>
+        <w:pPr>
+          <w:ind w:left="2232" w:hanging="792"/>
+        </w:pPr>
+        <w:rPr>
+          <w:rFonts w:hint="default"/>
+        </w:rPr>
+      </w:lvl>
+    </w:lvlOverride>
+    <w:lvlOverride w:ilvl="5">
+      <w:lvl w:ilvl="5">
+        <w:start w:val="1"/>
+        <w:numFmt w:val="decimal"/>
+        <w:lvlText w:val="%1.%2.%3.%4.%5.%6."/>
+        <w:lvlJc w:val="left"/>
+        <w:pPr>
+          <w:ind w:left="2736" w:hanging="936"/>
+        </w:pPr>
+        <w:rPr>
+          <w:rFonts w:hint="default"/>
+        </w:rPr>
+      </w:lvl>
+    </w:lvlOverride>
+    <w:lvlOverride w:ilvl="6">
+      <w:lvl w:ilvl="6">
+        <w:start w:val="1"/>
+        <w:numFmt w:val="decimal"/>
+        <w:lvlText w:val="%1.%2.%3.%4.%5.%6.%7."/>
+        <w:lvlJc w:val="left"/>
+        <w:pPr>
+          <w:ind w:left="3240" w:hanging="1080"/>
+        </w:pPr>
+        <w:rPr>
+          <w:rFonts w:hint="default"/>
+        </w:rPr>
+      </w:lvl>
+    </w:lvlOverride>
+    <w:lvlOverride w:ilvl="7">
+      <w:lvl w:ilvl="7">
+        <w:start w:val="1"/>
+        <w:numFmt w:val="decimal"/>
+        <w:lvlText w:val="%1.%2.%3.%4.%5.%6.%7.%8."/>
+        <w:lvlJc w:val="left"/>
+        <w:pPr>
+          <w:ind w:left="3744" w:hanging="1224"/>
+        </w:pPr>
+        <w:rPr>
+          <w:rFonts w:hint="default"/>
+        </w:rPr>
+      </w:lvl>
+    </w:lvlOverride>
+    <w:lvlOverride w:ilvl="8">
+      <w:lvl w:ilvl="8">
+        <w:start w:val="1"/>
+        <w:numFmt w:val="decimal"/>
+        <w:lvlText w:val="%1.%2.%3.%4.%5.%6.%7.%8.%9."/>
+        <w:lvlJc w:val="left"/>
+        <w:pPr>
+          <w:ind w:left="4320" w:hanging="1440"/>
+        </w:pPr>
+        <w:rPr>
+          <w:rFonts w:hint="default"/>
+        </w:rPr>
+      </w:lvl>
+    </w:lvlOverride>
+  </w:num>
+  <w:num w:numId="33" w16cid:durableId="760100933">
+    <w:abstractNumId w:val="7"/>
+  </w:num>
+  <w:num w:numId="34" w16cid:durableId="814906939">
+    <w:abstractNumId w:val="14"/>
+    <w:lvlOverride w:ilvl="0">
+      <w:startOverride w:val="1"/>
+      <w:lvl w:ilvl="0">
+        <w:start w:val="1"/>
+        <w:numFmt w:val="none"/>
+        <w:lvlText w:val="2."/>
+        <w:lvlJc w:val="left"/>
+        <w:pPr>
+          <w:ind w:left="360" w:hanging="360"/>
+        </w:pPr>
+        <w:rPr>
+          <w:rFonts w:hint="default"/>
+        </w:rPr>
+      </w:lvl>
+    </w:lvlOverride>
+    <w:lvlOverride w:ilvl="1">
+      <w:startOverride w:val="2"/>
+      <w:lvl w:ilvl="1">
+        <w:start w:val="2"/>
+        <w:numFmt w:val="decimal"/>
+        <w:lvlText w:val="2.%2"/>
+        <w:lvlJc w:val="left"/>
+        <w:pPr>
+          <w:ind w:left="792" w:hanging="432"/>
+        </w:pPr>
+        <w:rPr>
+          <w:rFonts w:hint="default"/>
+        </w:rPr>
+      </w:lvl>
+    </w:lvlOverride>
+    <w:lvlOverride w:ilvl="2">
+      <w:startOverride w:val="1"/>
+      <w:lvl w:ilvl="2">
+        <w:start w:val="1"/>
+        <w:numFmt w:val="decimal"/>
+        <w:lvlRestart w:val="0"/>
+        <w:lvlText w:val="2.1.%3."/>
+        <w:lvlJc w:val="left"/>
+        <w:pPr>
+          <w:ind w:left="1224" w:hanging="504"/>
+        </w:pPr>
+        <w:rPr>
+          <w:rFonts w:hint="default"/>
+        </w:rPr>
+      </w:lvl>
+    </w:lvlOverride>
+    <w:lvlOverride w:ilvl="3">
+      <w:startOverride w:val="1"/>
+      <w:lvl w:ilvl="3">
+        <w:start w:val="1"/>
+        <w:numFmt w:val="decimal"/>
+        <w:lvlText w:val="%1.%2.%3.%4."/>
+        <w:lvlJc w:val="left"/>
+        <w:pPr>
+          <w:ind w:left="1728" w:hanging="648"/>
+        </w:pPr>
+        <w:rPr>
+          <w:rFonts w:hint="default"/>
+        </w:rPr>
+      </w:lvl>
+    </w:lvlOverride>
+    <w:lvlOverride w:ilvl="4">
+      <w:startOverride w:val="1"/>
+      <w:lvl w:ilvl="4">
+        <w:start w:val="1"/>
+        <w:numFmt w:val="decimal"/>
+        <w:lvlText w:val="%1.%2.%3.%4.%5."/>
+        <w:lvlJc w:val="left"/>
+        <w:pPr>
+          <w:ind w:left="2232" w:hanging="792"/>
+        </w:pPr>
+        <w:rPr>
+          <w:rFonts w:hint="default"/>
+        </w:rPr>
+      </w:lvl>
+    </w:lvlOverride>
+    <w:lvlOverride w:ilvl="5">
+      <w:startOverride w:val="1"/>
+      <w:lvl w:ilvl="5">
+        <w:start w:val="1"/>
+        <w:numFmt w:val="decimal"/>
+        <w:lvlText w:val="%1.%2.%3.%4.%5.%6."/>
+        <w:lvlJc w:val="left"/>
+        <w:pPr>
+          <w:ind w:left="2736" w:hanging="936"/>
+        </w:pPr>
+        <w:rPr>
+          <w:rFonts w:hint="default"/>
+        </w:rPr>
+      </w:lvl>
+    </w:lvlOverride>
+    <w:lvlOverride w:ilvl="6">
+      <w:startOverride w:val="1"/>
+      <w:lvl w:ilvl="6">
+        <w:start w:val="1"/>
+        <w:numFmt w:val="decimal"/>
+        <w:lvlText w:val="%1.%2.%3.%4.%5.%6.%7."/>
+        <w:lvlJc w:val="left"/>
+        <w:pPr>
+          <w:ind w:left="3240" w:hanging="1080"/>
+        </w:pPr>
+        <w:rPr>
+          <w:rFonts w:hint="default"/>
+        </w:rPr>
+      </w:lvl>
+    </w:lvlOverride>
+    <w:lvlOverride w:ilvl="7">
+      <w:startOverride w:val="1"/>
+      <w:lvl w:ilvl="7">
+        <w:start w:val="1"/>
+        <w:numFmt w:val="decimal"/>
+        <w:lvlText w:val="%1.%2.%3.%4.%5.%6.%7.%8."/>
+        <w:lvlJc w:val="left"/>
+        <w:pPr>
+          <w:ind w:left="3744" w:hanging="1224"/>
+        </w:pPr>
+        <w:rPr>
+          <w:rFonts w:hint="default"/>
+        </w:rPr>
+      </w:lvl>
+    </w:lvlOverride>
+    <w:lvlOverride w:ilvl="8">
+      <w:startOverride w:val="1"/>
+      <w:lvl w:ilvl="8">
+        <w:start w:val="1"/>
+        <w:numFmt w:val="decimal"/>
+        <w:lvlText w:val="%1.%2.%3.%4.%5.%6.%7.%8.%9."/>
+        <w:lvlJc w:val="left"/>
+        <w:pPr>
+          <w:ind w:left="4320" w:hanging="1440"/>
+        </w:pPr>
+        <w:rPr>
+          <w:rFonts w:hint="default"/>
+        </w:rPr>
+      </w:lvl>
+    </w:lvlOverride>
+  </w:num>
+  <w:num w:numId="35" w16cid:durableId="2028016370">
+    <w:abstractNumId w:val="2"/>
+  </w:num>
+  <w:num w:numId="36" w16cid:durableId="209345893">
+    <w:abstractNumId w:val="14"/>
+    <w:lvlOverride w:ilvl="0">
+      <w:lvl w:ilvl="0">
+        <w:start w:val="1"/>
+        <w:numFmt w:val="none"/>
+        <w:lvlText w:val="2."/>
+        <w:lvlJc w:val="left"/>
+        <w:pPr>
+          <w:ind w:left="360" w:hanging="360"/>
+        </w:pPr>
+        <w:rPr>
+          <w:rFonts w:hint="default"/>
+        </w:rPr>
+      </w:lvl>
+    </w:lvlOverride>
+    <w:lvlOverride w:ilvl="1">
+      <w:lvl w:ilvl="1">
+        <w:start w:val="1"/>
+        <w:numFmt w:val="decimal"/>
+        <w:lvlText w:val="2.%2"/>
+        <w:lvlJc w:val="left"/>
+        <w:pPr>
+          <w:ind w:left="792" w:hanging="432"/>
+        </w:pPr>
+        <w:rPr>
+          <w:rFonts w:hint="default"/>
+        </w:rPr>
+      </w:lvl>
+    </w:lvlOverride>
+    <w:lvlOverride w:ilvl="2">
+      <w:lvl w:ilvl="2">
+        <w:start w:val="1"/>
+        <w:numFmt w:val="decimal"/>
+        <w:lvlRestart w:val="0"/>
+        <w:lvlText w:val="2.%2.%3"/>
+        <w:lvlJc w:val="left"/>
+        <w:pPr>
+          <w:ind w:left="1224" w:hanging="504"/>
+        </w:pPr>
+        <w:rPr>
+          <w:rFonts w:hint="default"/>
+        </w:rPr>
+      </w:lvl>
+    </w:lvlOverride>
+    <w:lvlOverride w:ilvl="3">
+      <w:lvl w:ilvl="3">
+        <w:start w:val="1"/>
+        <w:numFmt w:val="decimal"/>
+        <w:lvlText w:val="%1.%2.%3.%4."/>
+        <w:lvlJc w:val="left"/>
+        <w:pPr>
+          <w:ind w:left="1728" w:hanging="648"/>
+        </w:pPr>
+        <w:rPr>
+          <w:rFonts w:hint="default"/>
+        </w:rPr>
+      </w:lvl>
+    </w:lvlOverride>
+    <w:lvlOverride w:ilvl="4">
+      <w:lvl w:ilvl="4">
+        <w:start w:val="1"/>
+        <w:numFmt w:val="decimal"/>
+        <w:lvlText w:val="%1.%2.%3.%4.%5."/>
+        <w:lvlJc w:val="left"/>
+        <w:pPr>
+          <w:ind w:left="2232" w:hanging="792"/>
+        </w:pPr>
+        <w:rPr>
+          <w:rFonts w:hint="default"/>
+        </w:rPr>
+      </w:lvl>
+    </w:lvlOverride>
+    <w:lvlOverride w:ilvl="5">
+      <w:lvl w:ilvl="5">
+        <w:start w:val="1"/>
+        <w:numFmt w:val="decimal"/>
+        <w:lvlText w:val="%1.%2.%3.%4.%5.%6."/>
+        <w:lvlJc w:val="left"/>
+        <w:pPr>
+          <w:ind w:left="2736" w:hanging="936"/>
+        </w:pPr>
+        <w:rPr>
+          <w:rFonts w:hint="default"/>
+        </w:rPr>
+      </w:lvl>
+    </w:lvlOverride>
+    <w:lvlOverride w:ilvl="6">
+      <w:lvl w:ilvl="6">
+        <w:start w:val="1"/>
+        <w:numFmt w:val="decimal"/>
+        <w:lvlText w:val="%1.%2.%3.%4.%5.%6.%7."/>
+        <w:lvlJc w:val="left"/>
+        <w:pPr>
+          <w:ind w:left="3240" w:hanging="1080"/>
+        </w:pPr>
+        <w:rPr>
+          <w:rFonts w:hint="default"/>
+        </w:rPr>
+      </w:lvl>
+    </w:lvlOverride>
+    <w:lvlOverride w:ilvl="7">
+      <w:lvl w:ilvl="7">
+        <w:start w:val="1"/>
+        <w:numFmt w:val="decimal"/>
+        <w:lvlText w:val="%1.%2.%3.%4.%5.%6.%7.%8."/>
+        <w:lvlJc w:val="left"/>
+        <w:pPr>
+          <w:ind w:left="3744" w:hanging="1224"/>
+        </w:pPr>
+        <w:rPr>
+          <w:rFonts w:hint="default"/>
+        </w:rPr>
+      </w:lvl>
+    </w:lvlOverride>
+    <w:lvlOverride w:ilvl="8">
+      <w:lvl w:ilvl="8">
+        <w:start w:val="1"/>
+        <w:numFmt w:val="decimal"/>
+        <w:lvlText w:val="%1.%2.%3.%4.%5.%6.%7.%8.%9."/>
+        <w:lvlJc w:val="left"/>
+        <w:pPr>
+          <w:ind w:left="4320" w:hanging="1440"/>
+        </w:pPr>
+        <w:rPr>
+          <w:rFonts w:hint="default"/>
+        </w:rPr>
+      </w:lvl>
+    </w:lvlOverride>
+  </w:num>
+  <w:num w:numId="37" w16cid:durableId="275985744">
+    <w:abstractNumId w:val="14"/>
+    <w:lvlOverride w:ilvl="0">
+      <w:lvl w:ilvl="0">
+        <w:start w:val="1"/>
+        <w:numFmt w:val="none"/>
+        <w:lvlText w:val="2."/>
+        <w:lvlJc w:val="left"/>
+        <w:pPr>
+          <w:ind w:left="360" w:hanging="360"/>
+        </w:pPr>
+        <w:rPr>
+          <w:rFonts w:hint="default"/>
+        </w:rPr>
+      </w:lvl>
+    </w:lvlOverride>
+    <w:lvlOverride w:ilvl="1">
+      <w:lvl w:ilvl="1">
+        <w:start w:val="1"/>
+        <w:numFmt w:val="decimal"/>
+        <w:lvlText w:val="2.%2"/>
+        <w:lvlJc w:val="left"/>
+        <w:pPr>
+          <w:ind w:left="792" w:hanging="432"/>
+        </w:pPr>
+        <w:rPr>
+          <w:rFonts w:hint="default"/>
+        </w:rPr>
+      </w:lvl>
+    </w:lvlOverride>
+    <w:lvlOverride w:ilvl="2">
+      <w:lvl w:ilvl="2">
+        <w:start w:val="1"/>
+        <w:numFmt w:val="decimal"/>
+        <w:lvlRestart w:val="0"/>
+        <w:lvlText w:val="2.%2.%3"/>
+        <w:lvlJc w:val="left"/>
+        <w:pPr>
+          <w:ind w:left="1224" w:hanging="504"/>
+        </w:pPr>
+        <w:rPr>
+          <w:rFonts w:hint="default"/>
+        </w:rPr>
+      </w:lvl>
+    </w:lvlOverride>
+    <w:lvlOverride w:ilvl="3">
+      <w:lvl w:ilvl="3">
+        <w:start w:val="1"/>
+        <w:numFmt w:val="decimal"/>
+        <w:lvlText w:val="%1.%2.%3.%4."/>
+        <w:lvlJc w:val="left"/>
+        <w:pPr>
+          <w:ind w:left="1728" w:hanging="648"/>
+        </w:pPr>
+        <w:rPr>
+          <w:rFonts w:hint="default"/>
+        </w:rPr>
+      </w:lvl>
+    </w:lvlOverride>
+    <w:lvlOverride w:ilvl="4">
+      <w:lvl w:ilvl="4">
+        <w:start w:val="1"/>
+        <w:numFmt w:val="decimal"/>
+        <w:lvlText w:val="%1.%2.%3.%4.%5."/>
+        <w:lvlJc w:val="left"/>
+        <w:pPr>
+          <w:ind w:left="2232" w:hanging="792"/>
+        </w:pPr>
+        <w:rPr>
+          <w:rFonts w:hint="default"/>
+        </w:rPr>
+      </w:lvl>
+    </w:lvlOverride>
+    <w:lvlOverride w:ilvl="5">
+      <w:lvl w:ilvl="5">
+        <w:start w:val="1"/>
+        <w:numFmt w:val="decimal"/>
+        <w:lvlText w:val="%1.%2.%3.%4.%5.%6."/>
+        <w:lvlJc w:val="left"/>
+        <w:pPr>
+          <w:ind w:left="2736" w:hanging="936"/>
+        </w:pPr>
+        <w:rPr>
+          <w:rFonts w:hint="default"/>
+        </w:rPr>
+      </w:lvl>
+    </w:lvlOverride>
+    <w:lvlOverride w:ilvl="6">
+      <w:lvl w:ilvl="6">
+        <w:start w:val="1"/>
+        <w:numFmt w:val="decimal"/>
+        <w:lvlText w:val="%1.%2.%3.%4.%5.%6.%7."/>
+        <w:lvlJc w:val="left"/>
+        <w:pPr>
+          <w:ind w:left="3240" w:hanging="1080"/>
+        </w:pPr>
+        <w:rPr>
+          <w:rFonts w:hint="default"/>
+        </w:rPr>
+      </w:lvl>
+    </w:lvlOverride>
+    <w:lvlOverride w:ilvl="7">
+      <w:lvl w:ilvl="7">
+        <w:start w:val="1"/>
+        <w:numFmt w:val="decimal"/>
+        <w:lvlText w:val="%1.%2.%3.%4.%5.%6.%7.%8."/>
+        <w:lvlJc w:val="left"/>
+        <w:pPr>
+          <w:ind w:left="3744" w:hanging="1224"/>
+        </w:pPr>
+        <w:rPr>
+          <w:rFonts w:hint="default"/>
+        </w:rPr>
+      </w:lvl>
+    </w:lvlOverride>
+    <w:lvlOverride w:ilvl="8">
+      <w:lvl w:ilvl="8">
+        <w:start w:val="1"/>
+        <w:numFmt w:val="decimal"/>
+        <w:lvlText w:val="%1.%2.%3.%4.%5.%6.%7.%8.%9."/>
+        <w:lvlJc w:val="left"/>
+        <w:pPr>
+          <w:ind w:left="4320" w:hanging="1440"/>
+        </w:pPr>
+        <w:rPr>
+          <w:rFonts w:hint="default"/>
+        </w:rPr>
+      </w:lvl>
+    </w:lvlOverride>
+  </w:num>
+  <w:num w:numId="38" w16cid:durableId="1431514074">
+    <w:abstractNumId w:val="14"/>
+    <w:lvlOverride w:ilvl="0">
+      <w:lvl w:ilvl="0">
+        <w:start w:val="1"/>
+        <w:numFmt w:val="none"/>
+        <w:lvlText w:val="2."/>
+        <w:lvlJc w:val="left"/>
+        <w:pPr>
+          <w:ind w:left="360" w:hanging="360"/>
+        </w:pPr>
+        <w:rPr>
+          <w:rFonts w:hint="default"/>
+        </w:rPr>
+      </w:lvl>
+    </w:lvlOverride>
+    <w:lvlOverride w:ilvl="1">
+      <w:lvl w:ilvl="1">
+        <w:start w:val="1"/>
+        <w:numFmt w:val="decimal"/>
+        <w:lvlText w:val="2.%2"/>
+        <w:lvlJc w:val="left"/>
+        <w:pPr>
+          <w:ind w:left="792" w:hanging="432"/>
+        </w:pPr>
+        <w:rPr>
+          <w:rFonts w:hint="default"/>
+        </w:rPr>
+      </w:lvl>
+    </w:lvlOverride>
+    <w:lvlOverride w:ilvl="2">
+      <w:lvl w:ilvl="2">
+        <w:start w:val="1"/>
+        <w:numFmt w:val="decimal"/>
+        <w:lvlRestart w:val="0"/>
+        <w:lvlText w:val="2.%2.%3"/>
+        <w:lvlJc w:val="left"/>
+        <w:pPr>
+          <w:ind w:left="1224" w:hanging="504"/>
+        </w:pPr>
+        <w:rPr>
+          <w:rFonts w:hint="default"/>
+        </w:rPr>
+      </w:lvl>
+    </w:lvlOverride>
+    <w:lvlOverride w:ilvl="3">
+      <w:lvl w:ilvl="3">
+        <w:start w:val="1"/>
+        <w:numFmt w:val="decimal"/>
+        <w:lvlText w:val="%1.%2.%3.%4."/>
+        <w:lvlJc w:val="left"/>
+        <w:pPr>
+          <w:ind w:left="1728" w:hanging="648"/>
+        </w:pPr>
+        <w:rPr>
+          <w:rFonts w:hint="default"/>
+        </w:rPr>
+      </w:lvl>
+    </w:lvlOverride>
+    <w:lvlOverride w:ilvl="4">
+      <w:lvl w:ilvl="4">
+        <w:start w:val="1"/>
+        <w:numFmt w:val="decimal"/>
+        <w:lvlText w:val="%1.%2.%3.%4.%5."/>
+        <w:lvlJc w:val="left"/>
+        <w:pPr>
+          <w:ind w:left="2232" w:hanging="792"/>
+        </w:pPr>
+        <w:rPr>
+          <w:rFonts w:hint="default"/>
+        </w:rPr>
+      </w:lvl>
+    </w:lvlOverride>
+    <w:lvlOverride w:ilvl="5">
+      <w:lvl w:ilvl="5">
+        <w:start w:val="1"/>
+        <w:numFmt w:val="decimal"/>
+        <w:lvlText w:val="%1.%2.%3.%4.%5.%6."/>
+        <w:lvlJc w:val="left"/>
+        <w:pPr>
+          <w:ind w:left="2736" w:hanging="936"/>
+        </w:pPr>
+        <w:rPr>
+          <w:rFonts w:hint="default"/>
+        </w:rPr>
+      </w:lvl>
+    </w:lvlOverride>
+    <w:lvlOverride w:ilvl="6">
+      <w:lvl w:ilvl="6">
+        <w:start w:val="1"/>
+        <w:numFmt w:val="decimal"/>
+        <w:lvlText w:val="%1.%2.%3.%4.%5.%6.%7."/>
+        <w:lvlJc w:val="left"/>
+        <w:pPr>
+          <w:ind w:left="3240" w:hanging="1080"/>
+        </w:pPr>
+        <w:rPr>
+          <w:rFonts w:hint="default"/>
+        </w:rPr>
+      </w:lvl>
+    </w:lvlOverride>
+    <w:lvlOverride w:ilvl="7">
+      <w:lvl w:ilvl="7">
+        <w:start w:val="1"/>
+        <w:numFmt w:val="decimal"/>
+        <w:lvlText w:val="%1.%2.%3.%4.%5.%6.%7.%8."/>
+        <w:lvlJc w:val="left"/>
+        <w:pPr>
+          <w:ind w:left="3744" w:hanging="1224"/>
+        </w:pPr>
+        <w:rPr>
+          <w:rFonts w:hint="default"/>
+        </w:rPr>
+      </w:lvl>
+    </w:lvlOverride>
+    <w:lvlOverride w:ilvl="8">
+      <w:lvl w:ilvl="8">
+        <w:start w:val="1"/>
+        <w:numFmt w:val="decimal"/>
+        <w:lvlText w:val="%1.%2.%3.%4.%5.%6.%7.%8.%9."/>
+        <w:lvlJc w:val="left"/>
+        <w:pPr>
+          <w:ind w:left="4320" w:hanging="1440"/>
+        </w:pPr>
+        <w:rPr>
+          <w:rFonts w:hint="default"/>
+        </w:rPr>
+      </w:lvl>
+    </w:lvlOverride>
+  </w:num>
+  <w:num w:numId="39" w16cid:durableId="2027055863">
+    <w:abstractNumId w:val="14"/>
+    <w:lvlOverride w:ilvl="0">
+      <w:lvl w:ilvl="0">
+        <w:start w:val="1"/>
+        <w:numFmt w:val="decimal"/>
+        <w:lvlText w:val="2.2.%1"/>
+        <w:lvlJc w:val="left"/>
+        <w:pPr>
+          <w:ind w:left="360" w:hanging="360"/>
+        </w:pPr>
+        <w:rPr>
+          <w:rFonts w:hint="default"/>
+        </w:rPr>
+      </w:lvl>
+    </w:lvlOverride>
+    <w:lvlOverride w:ilvl="1">
+      <w:lvl w:ilvl="1">
+        <w:start w:val="1"/>
+        <w:numFmt w:val="decimal"/>
+        <w:lvlText w:val="2.%2"/>
+        <w:lvlJc w:val="left"/>
+        <w:pPr>
+          <w:ind w:left="792" w:hanging="432"/>
+        </w:pPr>
+        <w:rPr>
+          <w:rFonts w:hint="default"/>
+        </w:rPr>
+      </w:lvl>
+    </w:lvlOverride>
+    <w:lvlOverride w:ilvl="2">
+      <w:lvl w:ilvl="2">
+        <w:start w:val="1"/>
+        <w:numFmt w:val="decimal"/>
+        <w:lvlRestart w:val="0"/>
+        <w:lvlText w:val="2.%2.%3"/>
+        <w:lvlJc w:val="left"/>
+        <w:pPr>
+          <w:ind w:left="1224" w:hanging="504"/>
+        </w:pPr>
+        <w:rPr>
+          <w:rFonts w:hint="default"/>
+        </w:rPr>
+      </w:lvl>
+    </w:lvlOverride>
+    <w:lvlOverride w:ilvl="3">
+      <w:lvl w:ilvl="3">
+        <w:start w:val="1"/>
+        <w:numFmt w:val="decimal"/>
+        <w:lvlText w:val="%1.%2.%3.%4."/>
+        <w:lvlJc w:val="left"/>
+        <w:pPr>
+          <w:ind w:left="1728" w:hanging="648"/>
+        </w:pPr>
+        <w:rPr>
+          <w:rFonts w:hint="default"/>
+        </w:rPr>
+      </w:lvl>
+    </w:lvlOverride>
+    <w:lvlOverride w:ilvl="4">
+      <w:lvl w:ilvl="4">
+        <w:start w:val="1"/>
+        <w:numFmt w:val="decimal"/>
+        <w:lvlText w:val="%1.%2.%3.%4.%5."/>
+        <w:lvlJc w:val="left"/>
+        <w:pPr>
+          <w:ind w:left="2232" w:hanging="792"/>
+        </w:pPr>
+        <w:rPr>
+          <w:rFonts w:hint="default"/>
+        </w:rPr>
+      </w:lvl>
+    </w:lvlOverride>
+    <w:lvlOverride w:ilvl="5">
+      <w:lvl w:ilvl="5">
+        <w:start w:val="1"/>
+        <w:numFmt w:val="decimal"/>
+        <w:lvlText w:val="%1.%2.%3.%4.%5.%6."/>
+        <w:lvlJc w:val="left"/>
+        <w:pPr>
+          <w:ind w:left="2736" w:hanging="936"/>
+        </w:pPr>
+        <w:rPr>
+          <w:rFonts w:hint="default"/>
+        </w:rPr>
+      </w:lvl>
+    </w:lvlOverride>
+    <w:lvlOverride w:ilvl="6">
+      <w:lvl w:ilvl="6">
+        <w:start w:val="1"/>
+        <w:numFmt w:val="decimal"/>
+        <w:lvlText w:val="%1.%2.%3.%4.%5.%6.%7."/>
+        <w:lvlJc w:val="left"/>
+        <w:pPr>
+          <w:ind w:left="3240" w:hanging="1080"/>
+        </w:pPr>
+        <w:rPr>
+          <w:rFonts w:hint="default"/>
+        </w:rPr>
+      </w:lvl>
+    </w:lvlOverride>
+    <w:lvlOverride w:ilvl="7">
+      <w:lvl w:ilvl="7">
+        <w:start w:val="1"/>
+        <w:numFmt w:val="decimal"/>
+        <w:lvlText w:val="%1.%2.%3.%4.%5.%6.%7.%8."/>
+        <w:lvlJc w:val="left"/>
+        <w:pPr>
+          <w:ind w:left="3744" w:hanging="1224"/>
+        </w:pPr>
+        <w:rPr>
+          <w:rFonts w:hint="default"/>
+        </w:rPr>
+      </w:lvl>
+    </w:lvlOverride>
+    <w:lvlOverride w:ilvl="8">
+      <w:lvl w:ilvl="8">
+        <w:start w:val="1"/>
+        <w:numFmt w:val="decimal"/>
+        <w:lvlText w:val="%1.%2.%3.%4.%5.%6.%7.%8.%9."/>
+        <w:lvlJc w:val="left"/>
+        <w:pPr>
+          <w:ind w:left="4320" w:hanging="1440"/>
+        </w:pPr>
+        <w:rPr>
+          <w:rFonts w:hint="default"/>
+        </w:rPr>
+      </w:lvl>
+    </w:lvlOverride>
+  </w:num>
+  <w:num w:numId="40" w16cid:durableId="119307735">
+    <w:abstractNumId w:val="13"/>
+  </w:num>
+  <w:num w:numId="41" w16cid:durableId="1230767966">
+    <w:abstractNumId w:val="0"/>
+  </w:num>
+  <w:num w:numId="42" w16cid:durableId="371274483">
+    <w:abstractNumId w:val="8"/>
+  </w:num>
+  <w:num w:numId="43" w16cid:durableId="1540967121">
+    <w:abstractNumId w:val="12"/>
   </w:num>
 </w:numbering>
 </file>
@@ -16301,11 +19008,11 @@
       <w:szCs w:val="24"/>
     </w:rPr>
   </w:style>
-  <w:style w:type="paragraph" w:styleId="10">
+  <w:style w:type="paragraph" w:styleId="1">
     <w:name w:val="heading 1"/>
     <w:basedOn w:val="a"/>
     <w:next w:val="a"/>
-    <w:link w:val="11"/>
+    <w:link w:val="10"/>
     <w:autoRedefine/>
     <w:uiPriority w:val="9"/>
     <w:qFormat/>
@@ -16380,6 +19087,7 @@
   <w:style w:type="character" w:default="1" w:styleId="a0">
     <w:name w:val="Default Paragraph Font"/>
     <w:uiPriority w:val="1"/>
+    <w:semiHidden/>
     <w:unhideWhenUsed/>
   </w:style>
   <w:style w:type="table" w:default="1" w:styleId="a1">
@@ -16403,10 +19111,10 @@
     <w:semiHidden/>
     <w:unhideWhenUsed/>
   </w:style>
-  <w:style w:type="character" w:customStyle="1" w:styleId="11">
+  <w:style w:type="character" w:customStyle="1" w:styleId="10">
     <w:name w:val="Заголовок 1 Знак"/>
     <w:basedOn w:val="a0"/>
-    <w:link w:val="10"/>
+    <w:link w:val="1"/>
     <w:uiPriority w:val="9"/>
     <w:rsid w:val="005B04AD"/>
     <w:rPr>
@@ -16433,9 +19141,9 @@
       <w:szCs w:val="26"/>
     </w:rPr>
   </w:style>
-  <w:style w:type="paragraph" w:customStyle="1" w:styleId="12">
+  <w:style w:type="paragraph" w:customStyle="1" w:styleId="11">
     <w:name w:val="Заголовок1 с Нумерацией"/>
-    <w:basedOn w:val="10"/>
+    <w:basedOn w:val="1"/>
     <w:autoRedefine/>
     <w:qFormat/>
     <w:rsid w:val="00563738"/>
@@ -16540,20 +19248,13 @@
       <w:szCs w:val="24"/>
     </w:rPr>
   </w:style>
-  <w:style w:type="paragraph" w:customStyle="1" w:styleId="1">
+  <w:style w:type="paragraph" w:customStyle="1" w:styleId="12">
     <w:name w:val="С нумерацией Заголовок 1"/>
-    <w:basedOn w:val="10"/>
+    <w:basedOn w:val="1"/>
     <w:next w:val="a"/>
     <w:autoRedefine/>
     <w:qFormat/>
-    <w:rsid w:val="00BE4D9C"/>
-    <w:pPr>
-      <w:numPr>
-        <w:ilvl w:val="2"/>
-        <w:numId w:val="11"/>
-      </w:numPr>
-      <w:jc w:val="both"/>
-    </w:pPr>
+    <w:rsid w:val="00550FC8"/>
   </w:style>
   <w:style w:type="paragraph" w:customStyle="1" w:styleId="2">
     <w:name w:val="С нумерацией Заголовок 2"/>
